--- a/《基于TensorFlow构建中国传统文化机器学习课程》-教学大纲202306.docx
+++ b/《基于TensorFlow构建中国传统文化机器学习课程》-教学大纲202306.docx
@@ -630,187 +630,187 @@
           <w:rFonts w:ascii="Times New Roman" w:eastAsia="仿宋_GB2312" w:hAnsi="Times New Roman" w:cs="Times New Roman" w:hint="eastAsia"/>
           <w:szCs w:val="28"/>
         </w:rPr>
+        <w:t>通过课堂教学和实践教学相结合，</w:t>
+      </w:r>
+      <w:r>
+        <w:rPr>
+          <w:rFonts w:ascii="Times New Roman" w:eastAsia="仿宋_GB2312" w:hAnsi="Times New Roman" w:cs="Times New Roman" w:hint="eastAsia"/>
+          <w:szCs w:val="28"/>
+        </w:rPr>
+        <w:t>本课程将探讨如何将</w:t>
+      </w:r>
+      <w:r>
+        <w:rPr>
+          <w:rFonts w:ascii="Times New Roman" w:eastAsia="仿宋_GB2312" w:hAnsi="Times New Roman" w:cs="Times New Roman" w:hint="eastAsia"/>
+          <w:szCs w:val="28"/>
+        </w:rPr>
+        <w:t xml:space="preserve"> TensorFlow </w:t>
+      </w:r>
+      <w:r>
+        <w:rPr>
+          <w:rFonts w:ascii="Times New Roman" w:eastAsia="仿宋_GB2312" w:hAnsi="Times New Roman" w:cs="Times New Roman" w:hint="eastAsia"/>
+          <w:szCs w:val="28"/>
+        </w:rPr>
+        <w:t>融入到中国传统文化的机器学习课程中，</w:t>
+      </w:r>
+      <w:r>
+        <w:rPr>
+          <w:rFonts w:ascii="Times New Roman" w:eastAsia="仿宋_GB2312" w:hAnsi="Times New Roman" w:cs="Times New Roman" w:hint="eastAsia"/>
+          <w:szCs w:val="28"/>
+        </w:rPr>
+        <w:t>使学生能够深入理解和掌握</w:t>
+      </w:r>
+      <w:r>
+        <w:rPr>
+          <w:rFonts w:ascii="Times New Roman" w:eastAsia="仿宋_GB2312" w:hAnsi="Times New Roman" w:cs="Times New Roman" w:hint="eastAsia"/>
+          <w:szCs w:val="28"/>
+        </w:rPr>
+        <w:t>机器</w:t>
+      </w:r>
+      <w:r>
+        <w:rPr>
+          <w:rFonts w:ascii="Times New Roman" w:eastAsia="仿宋_GB2312" w:hAnsi="Times New Roman" w:cs="Times New Roman" w:hint="eastAsia"/>
+          <w:szCs w:val="28"/>
+        </w:rPr>
+        <w:t>学习方法</w:t>
+      </w:r>
+      <w:r>
+        <w:rPr>
+          <w:rFonts w:ascii="Times New Roman" w:eastAsia="仿宋_GB2312" w:hAnsi="Times New Roman" w:cs="Times New Roman" w:hint="eastAsia"/>
+          <w:szCs w:val="28"/>
+        </w:rPr>
+        <w:t>，</w:t>
+      </w:r>
+      <w:r>
+        <w:rPr>
+          <w:rFonts w:ascii="Times New Roman" w:eastAsia="仿宋_GB2312" w:hAnsi="Times New Roman" w:cs="Times New Roman" w:hint="eastAsia"/>
+          <w:szCs w:val="28"/>
+        </w:rPr>
+        <w:t>培养具有一定传统文化底蕴的机器学习人才。</w:t>
+      </w:r>
+      <w:r>
+        <w:rPr>
+          <w:rFonts w:ascii="Times New Roman" w:eastAsia="仿宋_GB2312" w:hAnsi="Times New Roman" w:cs="Times New Roman" w:hint="eastAsia"/>
+          <w:szCs w:val="28"/>
+        </w:rPr>
+        <w:t>具体课程目标如下</w:t>
+      </w:r>
+      <w:r>
+        <w:rPr>
+          <w:rFonts w:ascii="Times New Roman" w:eastAsia="仿宋_GB2312" w:hAnsi="Times New Roman" w:cs="Times New Roman" w:hint="eastAsia"/>
+          <w:szCs w:val="28"/>
+        </w:rPr>
+        <w:t>：</w:t>
+      </w:r>
+    </w:p>
+    <w:p>
+      <w:pPr>
+        <w:pStyle w:val="a7"/>
+        <w:adjustRightInd w:val="0"/>
+        <w:snapToGrid w:val="0"/>
+        <w:spacing w:line="360" w:lineRule="auto"/>
+        <w:ind w:firstLineChars="200" w:firstLine="480"/>
+        <w:rPr>
+          <w:rFonts w:ascii="Times New Roman" w:eastAsia="仿宋_GB2312" w:hAnsi="Times New Roman" w:cs="Times New Roman"/>
+          <w:szCs w:val="28"/>
+        </w:rPr>
+      </w:pPr>
+      <w:r>
+        <w:rPr>
+          <w:rFonts w:ascii="Times New Roman" w:eastAsia="仿宋_GB2312" w:hAnsi="Times New Roman" w:cs="Times New Roman" w:hint="eastAsia"/>
+          <w:szCs w:val="28"/>
+        </w:rPr>
+        <w:t>知识目标</w:t>
+      </w:r>
+      <w:r>
+        <w:rPr>
+          <w:rFonts w:ascii="Times New Roman" w:eastAsia="仿宋_GB2312" w:hAnsi="Times New Roman" w:cs="Times New Roman" w:hint="eastAsia"/>
+          <w:szCs w:val="28"/>
+        </w:rPr>
+        <w:t>：</w:t>
+      </w:r>
+      <w:r>
+        <w:rPr>
+          <w:rFonts w:ascii="Times New Roman" w:eastAsia="仿宋_GB2312" w:hAnsi="Times New Roman" w:cs="Times New Roman" w:hint="eastAsia"/>
+          <w:szCs w:val="28"/>
+        </w:rPr>
+        <w:t>理解并掌握</w:t>
+      </w:r>
+      <w:r>
+        <w:rPr>
+          <w:rFonts w:ascii="Times New Roman" w:eastAsia="仿宋_GB2312" w:hAnsi="Times New Roman" w:cs="Times New Roman" w:hint="eastAsia"/>
+          <w:szCs w:val="28"/>
+        </w:rPr>
+        <w:t>Tensor</w:t>
+      </w:r>
+      <w:r>
+        <w:rPr>
+          <w:rFonts w:ascii="Times New Roman" w:eastAsia="仿宋_GB2312" w:hAnsi="Times New Roman" w:cs="Times New Roman" w:hint="eastAsia"/>
+          <w:szCs w:val="28"/>
+        </w:rPr>
+        <w:t>F</w:t>
+      </w:r>
+      <w:r>
+        <w:rPr>
+          <w:rFonts w:ascii="Times New Roman" w:eastAsia="仿宋_GB2312" w:hAnsi="Times New Roman" w:cs="Times New Roman" w:hint="eastAsia"/>
+          <w:szCs w:val="28"/>
+        </w:rPr>
+        <w:t>low</w:t>
+      </w:r>
+      <w:r>
+        <w:rPr>
+          <w:rFonts w:ascii="Times New Roman" w:eastAsia="仿宋_GB2312" w:hAnsi="Times New Roman" w:cs="Times New Roman" w:hint="eastAsia"/>
+          <w:szCs w:val="28"/>
+        </w:rPr>
+        <w:t>的基本原理和编程基础。学习机器学习的基础理论，包括神经网络、卷积神经网络、循环神经网络和生成对抗网络</w:t>
+      </w:r>
+      <w:r>
+        <w:rPr>
+          <w:rFonts w:ascii="Times New Roman" w:eastAsia="仿宋_GB2312" w:hAnsi="Times New Roman" w:cs="Times New Roman" w:hint="eastAsia"/>
+          <w:szCs w:val="28"/>
+        </w:rPr>
+        <w:t>、大模型微调</w:t>
+      </w:r>
+      <w:r>
+        <w:rPr>
+          <w:rFonts w:ascii="Times New Roman" w:eastAsia="仿宋_GB2312" w:hAnsi="Times New Roman" w:cs="Times New Roman" w:hint="eastAsia"/>
+          <w:szCs w:val="28"/>
+        </w:rPr>
+        <w:t>等。掌握如何针对不同的应用场景选择、构建和应用深度学习模型</w:t>
+      </w:r>
+      <w:r>
+        <w:rPr>
+          <w:rFonts w:ascii="Times New Roman" w:eastAsia="仿宋_GB2312" w:hAnsi="Times New Roman" w:cs="Times New Roman" w:hint="eastAsia"/>
+          <w:szCs w:val="28"/>
+        </w:rPr>
+        <w:t>。</w:t>
+      </w:r>
+      <w:r>
+        <w:rPr>
+          <w:rFonts w:ascii="Times New Roman" w:eastAsia="仿宋_GB2312" w:hAnsi="Times New Roman" w:cs="Times New Roman" w:hint="eastAsia"/>
+          <w:szCs w:val="28"/>
+        </w:rPr>
+        <w:t>了解中国传统文件的特点和处理需求。</w:t>
+      </w:r>
+    </w:p>
+    <w:p>
+      <w:pPr>
+        <w:pStyle w:val="a7"/>
+        <w:adjustRightInd w:val="0"/>
+        <w:snapToGrid w:val="0"/>
+        <w:spacing w:line="360" w:lineRule="auto"/>
+        <w:ind w:firstLineChars="200" w:firstLine="480"/>
+        <w:rPr>
+          <w:rFonts w:ascii="Times New Roman" w:eastAsia="仿宋_GB2312" w:hAnsi="Times New Roman" w:cs="Times New Roman"/>
+          <w:szCs w:val="28"/>
+        </w:rPr>
+      </w:pPr>
+      <w:r>
+        <w:rPr>
+          <w:rFonts w:ascii="Times New Roman" w:eastAsia="仿宋_GB2312" w:hAnsi="Times New Roman" w:cs="Times New Roman" w:hint="eastAsia"/>
+          <w:szCs w:val="28"/>
+        </w:rPr>
         <w:lastRenderedPageBreak/>
-        <w:t>通过课堂教学和实践教学相结合，</w:t>
-      </w:r>
-      <w:r>
-        <w:rPr>
-          <w:rFonts w:ascii="Times New Roman" w:eastAsia="仿宋_GB2312" w:hAnsi="Times New Roman" w:cs="Times New Roman" w:hint="eastAsia"/>
-          <w:szCs w:val="28"/>
-        </w:rPr>
-        <w:t>本课程将探讨如何将</w:t>
-      </w:r>
-      <w:r>
-        <w:rPr>
-          <w:rFonts w:ascii="Times New Roman" w:eastAsia="仿宋_GB2312" w:hAnsi="Times New Roman" w:cs="Times New Roman" w:hint="eastAsia"/>
-          <w:szCs w:val="28"/>
-        </w:rPr>
-        <w:t xml:space="preserve"> TensorFlow </w:t>
-      </w:r>
-      <w:r>
-        <w:rPr>
-          <w:rFonts w:ascii="Times New Roman" w:eastAsia="仿宋_GB2312" w:hAnsi="Times New Roman" w:cs="Times New Roman" w:hint="eastAsia"/>
-          <w:szCs w:val="28"/>
-        </w:rPr>
-        <w:t>融入到中国传统文化的机器学习课程中，</w:t>
-      </w:r>
-      <w:r>
-        <w:rPr>
-          <w:rFonts w:ascii="Times New Roman" w:eastAsia="仿宋_GB2312" w:hAnsi="Times New Roman" w:cs="Times New Roman" w:hint="eastAsia"/>
-          <w:szCs w:val="28"/>
-        </w:rPr>
-        <w:t>使学生能够深入理解和掌握</w:t>
-      </w:r>
-      <w:r>
-        <w:rPr>
-          <w:rFonts w:ascii="Times New Roman" w:eastAsia="仿宋_GB2312" w:hAnsi="Times New Roman" w:cs="Times New Roman" w:hint="eastAsia"/>
-          <w:szCs w:val="28"/>
-        </w:rPr>
-        <w:t>机器</w:t>
-      </w:r>
-      <w:r>
-        <w:rPr>
-          <w:rFonts w:ascii="Times New Roman" w:eastAsia="仿宋_GB2312" w:hAnsi="Times New Roman" w:cs="Times New Roman" w:hint="eastAsia"/>
-          <w:szCs w:val="28"/>
-        </w:rPr>
-        <w:t>学习方法</w:t>
-      </w:r>
-      <w:r>
-        <w:rPr>
-          <w:rFonts w:ascii="Times New Roman" w:eastAsia="仿宋_GB2312" w:hAnsi="Times New Roman" w:cs="Times New Roman" w:hint="eastAsia"/>
-          <w:szCs w:val="28"/>
-        </w:rPr>
-        <w:t>，</w:t>
-      </w:r>
-      <w:r>
-        <w:rPr>
-          <w:rFonts w:ascii="Times New Roman" w:eastAsia="仿宋_GB2312" w:hAnsi="Times New Roman" w:cs="Times New Roman" w:hint="eastAsia"/>
-          <w:szCs w:val="28"/>
-        </w:rPr>
-        <w:t>培养具有一定传统文化底蕴的机器学习人才。</w:t>
-      </w:r>
-      <w:r>
-        <w:rPr>
-          <w:rFonts w:ascii="Times New Roman" w:eastAsia="仿宋_GB2312" w:hAnsi="Times New Roman" w:cs="Times New Roman" w:hint="eastAsia"/>
-          <w:szCs w:val="28"/>
-        </w:rPr>
-        <w:t>具体课程目标如下</w:t>
-      </w:r>
-      <w:r>
-        <w:rPr>
-          <w:rFonts w:ascii="Times New Roman" w:eastAsia="仿宋_GB2312" w:hAnsi="Times New Roman" w:cs="Times New Roman" w:hint="eastAsia"/>
-          <w:szCs w:val="28"/>
-        </w:rPr>
-        <w:t>：</w:t>
-      </w:r>
-    </w:p>
-    <w:p>
-      <w:pPr>
-        <w:pStyle w:val="a7"/>
-        <w:adjustRightInd w:val="0"/>
-        <w:snapToGrid w:val="0"/>
-        <w:spacing w:line="360" w:lineRule="auto"/>
-        <w:ind w:firstLineChars="200" w:firstLine="480"/>
-        <w:rPr>
-          <w:rFonts w:ascii="Times New Roman" w:eastAsia="仿宋_GB2312" w:hAnsi="Times New Roman" w:cs="Times New Roman"/>
-          <w:szCs w:val="28"/>
-        </w:rPr>
-      </w:pPr>
-      <w:r>
-        <w:rPr>
-          <w:rFonts w:ascii="Times New Roman" w:eastAsia="仿宋_GB2312" w:hAnsi="Times New Roman" w:cs="Times New Roman" w:hint="eastAsia"/>
-          <w:szCs w:val="28"/>
-        </w:rPr>
-        <w:t>知识目标</w:t>
-      </w:r>
-      <w:r>
-        <w:rPr>
-          <w:rFonts w:ascii="Times New Roman" w:eastAsia="仿宋_GB2312" w:hAnsi="Times New Roman" w:cs="Times New Roman" w:hint="eastAsia"/>
-          <w:szCs w:val="28"/>
-        </w:rPr>
-        <w:t>：</w:t>
-      </w:r>
-      <w:r>
-        <w:rPr>
-          <w:rFonts w:ascii="Times New Roman" w:eastAsia="仿宋_GB2312" w:hAnsi="Times New Roman" w:cs="Times New Roman" w:hint="eastAsia"/>
-          <w:szCs w:val="28"/>
-        </w:rPr>
-        <w:t>理解并掌握</w:t>
-      </w:r>
-      <w:r>
-        <w:rPr>
-          <w:rFonts w:ascii="Times New Roman" w:eastAsia="仿宋_GB2312" w:hAnsi="Times New Roman" w:cs="Times New Roman" w:hint="eastAsia"/>
-          <w:szCs w:val="28"/>
-        </w:rPr>
-        <w:t>Tensor</w:t>
-      </w:r>
-      <w:r>
-        <w:rPr>
-          <w:rFonts w:ascii="Times New Roman" w:eastAsia="仿宋_GB2312" w:hAnsi="Times New Roman" w:cs="Times New Roman" w:hint="eastAsia"/>
-          <w:szCs w:val="28"/>
-        </w:rPr>
-        <w:t>F</w:t>
-      </w:r>
-      <w:r>
-        <w:rPr>
-          <w:rFonts w:ascii="Times New Roman" w:eastAsia="仿宋_GB2312" w:hAnsi="Times New Roman" w:cs="Times New Roman" w:hint="eastAsia"/>
-          <w:szCs w:val="28"/>
-        </w:rPr>
-        <w:t>low</w:t>
-      </w:r>
-      <w:r>
-        <w:rPr>
-          <w:rFonts w:ascii="Times New Roman" w:eastAsia="仿宋_GB2312" w:hAnsi="Times New Roman" w:cs="Times New Roman" w:hint="eastAsia"/>
-          <w:szCs w:val="28"/>
-        </w:rPr>
-        <w:t>的基本原理和编程基础。学习机器学习的基础理论，包括神经网络、卷积神经网络、循环神经网络和生成对抗网络</w:t>
-      </w:r>
-      <w:r>
-        <w:rPr>
-          <w:rFonts w:ascii="Times New Roman" w:eastAsia="仿宋_GB2312" w:hAnsi="Times New Roman" w:cs="Times New Roman" w:hint="eastAsia"/>
-          <w:szCs w:val="28"/>
-        </w:rPr>
-        <w:t>、大模型微调</w:t>
-      </w:r>
-      <w:r>
-        <w:rPr>
-          <w:rFonts w:ascii="Times New Roman" w:eastAsia="仿宋_GB2312" w:hAnsi="Times New Roman" w:cs="Times New Roman" w:hint="eastAsia"/>
-          <w:szCs w:val="28"/>
-        </w:rPr>
-        <w:t>等。掌握如何针对不同的应用场景选择、构建和应用深度学习模型</w:t>
-      </w:r>
-      <w:r>
-        <w:rPr>
-          <w:rFonts w:ascii="Times New Roman" w:eastAsia="仿宋_GB2312" w:hAnsi="Times New Roman" w:cs="Times New Roman" w:hint="eastAsia"/>
-          <w:szCs w:val="28"/>
-        </w:rPr>
-        <w:t>。</w:t>
-      </w:r>
-      <w:r>
-        <w:rPr>
-          <w:rFonts w:ascii="Times New Roman" w:eastAsia="仿宋_GB2312" w:hAnsi="Times New Roman" w:cs="Times New Roman" w:hint="eastAsia"/>
-          <w:szCs w:val="28"/>
-        </w:rPr>
-        <w:t>了解中国传统文件的特点和处理需求。</w:t>
-      </w:r>
-    </w:p>
-    <w:p>
-      <w:pPr>
-        <w:pStyle w:val="a7"/>
-        <w:adjustRightInd w:val="0"/>
-        <w:snapToGrid w:val="0"/>
-        <w:spacing w:line="360" w:lineRule="auto"/>
-        <w:ind w:firstLineChars="200" w:firstLine="480"/>
-        <w:rPr>
-          <w:rFonts w:ascii="Times New Roman" w:eastAsia="仿宋_GB2312" w:hAnsi="Times New Roman" w:cs="Times New Roman"/>
-          <w:szCs w:val="28"/>
-        </w:rPr>
-      </w:pPr>
-      <w:r>
-        <w:rPr>
-          <w:rFonts w:ascii="Times New Roman" w:eastAsia="仿宋_GB2312" w:hAnsi="Times New Roman" w:cs="Times New Roman" w:hint="eastAsia"/>
-          <w:szCs w:val="28"/>
-        </w:rPr>
         <w:t>能力目标</w:t>
       </w:r>
       <w:r>
@@ -914,7 +914,7 @@
     <w:p>
       <w:pPr>
         <w:spacing w:line="360" w:lineRule="auto"/>
-        <w:ind w:firstLineChars="200" w:firstLine="480"/>
+        <w:ind w:firstLineChars="200" w:firstLine="489"/>
         <w:rPr>
           <w:rFonts w:eastAsia="仿宋_GB2312"/>
           <w:b/>
@@ -1108,7 +1108,7 @@
     <w:p>
       <w:pPr>
         <w:spacing w:line="360" w:lineRule="auto"/>
-        <w:ind w:firstLineChars="200" w:firstLine="480"/>
+        <w:ind w:firstLineChars="200" w:firstLine="489"/>
         <w:rPr>
           <w:rFonts w:eastAsia="仿宋_GB2312"/>
           <w:b/>
@@ -1393,21 +1393,13 @@
           <w:rFonts w:eastAsia="仿宋_GB2312"/>
           <w:sz w:val="24"/>
         </w:rPr>
-        <w:t xml:space="preserve">Gareth </w:t>
-      </w:r>
-      <w:r>
-        <w:rPr>
-          <w:rFonts w:eastAsia="仿宋_GB2312"/>
-          <w:sz w:val="24"/>
-        </w:rPr>
-        <w:lastRenderedPageBreak/>
-        <w:t>James</w:t>
-      </w:r>
-    </w:p>
-    <w:p>
-      <w:pPr>
-        <w:spacing w:line="360" w:lineRule="auto"/>
-        <w:ind w:firstLineChars="200" w:firstLine="480"/>
+        <w:t>Gareth James</w:t>
+      </w:r>
+    </w:p>
+    <w:p>
+      <w:pPr>
+        <w:spacing w:line="360" w:lineRule="auto"/>
+        <w:ind w:firstLineChars="200" w:firstLine="489"/>
         <w:rPr>
           <w:rFonts w:eastAsia="仿宋_GB2312"/>
           <w:sz w:val="24"/>
@@ -1597,7 +1589,7 @@
         <w:adjustRightInd w:val="0"/>
         <w:snapToGrid w:val="0"/>
         <w:spacing w:line="360" w:lineRule="auto"/>
-        <w:ind w:firstLineChars="200" w:firstLine="480"/>
+        <w:ind w:firstLineChars="200" w:firstLine="489"/>
         <w:jc w:val="center"/>
         <w:rPr>
           <w:rFonts w:eastAsia="仿宋_GB2312"/>
@@ -1931,6 +1923,7 @@
           <w:sz w:val="24"/>
           <w:szCs w:val="28"/>
         </w:rPr>
+        <w:lastRenderedPageBreak/>
         <w:t xml:space="preserve">1. </w:t>
       </w:r>
       <w:r>
@@ -1973,6 +1966,10 @@
     </w:p>
     <w:p>
       <w:pPr>
+        <w:adjustRightInd w:val="0"/>
+        <w:snapToGrid w:val="0"/>
+        <w:spacing w:line="360" w:lineRule="auto"/>
+        <w:ind w:firstLineChars="200" w:firstLine="480"/>
         <w:rPr>
           <w:rFonts w:eastAsia="仿宋_GB2312"/>
           <w:sz w:val="24"/>
@@ -1990,6 +1987,10 @@
     </w:p>
     <w:p>
       <w:pPr>
+        <w:adjustRightInd w:val="0"/>
+        <w:snapToGrid w:val="0"/>
+        <w:spacing w:line="360" w:lineRule="auto"/>
+        <w:ind w:firstLineChars="200" w:firstLine="480"/>
         <w:rPr>
           <w:rFonts w:eastAsia="仿宋_GB2312"/>
           <w:sz w:val="24"/>
@@ -2042,8 +2043,11 @@
         <w:pStyle w:val="a9"/>
         <w:numPr>
           <w:ilvl w:val="0"/>
-          <w:numId w:val="15"/>
+          <w:numId w:val="22"/>
         </w:numPr>
+        <w:adjustRightInd w:val="0"/>
+        <w:snapToGrid w:val="0"/>
+        <w:spacing w:line="360" w:lineRule="auto"/>
         <w:ind w:firstLineChars="0"/>
         <w:rPr>
           <w:rFonts w:eastAsia="仿宋_GB2312"/>
@@ -2065,8 +2069,11 @@
         <w:pStyle w:val="a9"/>
         <w:numPr>
           <w:ilvl w:val="0"/>
-          <w:numId w:val="15"/>
+          <w:numId w:val="22"/>
         </w:numPr>
+        <w:adjustRightInd w:val="0"/>
+        <w:snapToGrid w:val="0"/>
+        <w:spacing w:line="360" w:lineRule="auto"/>
         <w:ind w:firstLineChars="0"/>
         <w:rPr>
           <w:rFonts w:eastAsia="仿宋_GB2312"/>
@@ -2088,8 +2095,11 @@
         <w:pStyle w:val="a9"/>
         <w:numPr>
           <w:ilvl w:val="0"/>
-          <w:numId w:val="15"/>
+          <w:numId w:val="22"/>
         </w:numPr>
+        <w:adjustRightInd w:val="0"/>
+        <w:snapToGrid w:val="0"/>
+        <w:spacing w:line="360" w:lineRule="auto"/>
         <w:ind w:firstLineChars="0"/>
         <w:rPr>
           <w:rFonts w:eastAsia="仿宋_GB2312"/>
@@ -2111,8 +2121,11 @@
         <w:pStyle w:val="a9"/>
         <w:numPr>
           <w:ilvl w:val="0"/>
-          <w:numId w:val="15"/>
+          <w:numId w:val="22"/>
         </w:numPr>
+        <w:adjustRightInd w:val="0"/>
+        <w:snapToGrid w:val="0"/>
+        <w:spacing w:line="360" w:lineRule="auto"/>
         <w:ind w:firstLineChars="0"/>
         <w:rPr>
           <w:rFonts w:eastAsia="仿宋_GB2312"/>
@@ -2131,19 +2144,22 @@
     </w:p>
     <w:p>
       <w:pPr>
-        <w:rPr>
-          <w:rFonts w:eastAsia="仿宋_GB2312"/>
-          <w:sz w:val="24"/>
-          <w:szCs w:val="28"/>
-        </w:rPr>
-      </w:pPr>
-      <w:r>
-        <w:rPr>
-          <w:rFonts w:eastAsia="仿宋_GB2312" w:hint="eastAsia"/>
-          <w:sz w:val="24"/>
-          <w:szCs w:val="28"/>
-        </w:rPr>
-        <w:lastRenderedPageBreak/>
+        <w:adjustRightInd w:val="0"/>
+        <w:snapToGrid w:val="0"/>
+        <w:spacing w:line="360" w:lineRule="auto"/>
+        <w:ind w:firstLineChars="200" w:firstLine="480"/>
+        <w:rPr>
+          <w:rFonts w:eastAsia="仿宋_GB2312"/>
+          <w:sz w:val="24"/>
+          <w:szCs w:val="28"/>
+        </w:rPr>
+      </w:pPr>
+      <w:r>
+        <w:rPr>
+          <w:rFonts w:eastAsia="仿宋_GB2312" w:hint="eastAsia"/>
+          <w:sz w:val="24"/>
+          <w:szCs w:val="28"/>
+        </w:rPr>
         <w:t>第二节</w:t>
       </w:r>
       <w:r>
@@ -2168,8 +2184,11 @@
         <w:pStyle w:val="a9"/>
         <w:numPr>
           <w:ilvl w:val="0"/>
-          <w:numId w:val="16"/>
+          <w:numId w:val="23"/>
         </w:numPr>
+        <w:adjustRightInd w:val="0"/>
+        <w:snapToGrid w:val="0"/>
+        <w:spacing w:line="360" w:lineRule="auto"/>
         <w:ind w:firstLineChars="0"/>
         <w:rPr>
           <w:rFonts w:eastAsia="仿宋_GB2312"/>
@@ -2199,8 +2218,11 @@
         <w:pStyle w:val="a9"/>
         <w:numPr>
           <w:ilvl w:val="0"/>
-          <w:numId w:val="16"/>
+          <w:numId w:val="23"/>
         </w:numPr>
+        <w:adjustRightInd w:val="0"/>
+        <w:snapToGrid w:val="0"/>
+        <w:spacing w:line="360" w:lineRule="auto"/>
         <w:ind w:firstLineChars="0"/>
         <w:rPr>
           <w:rFonts w:eastAsia="仿宋_GB2312"/>
@@ -2219,6 +2241,10 @@
     </w:p>
     <w:p>
       <w:pPr>
+        <w:adjustRightInd w:val="0"/>
+        <w:snapToGrid w:val="0"/>
+        <w:spacing w:line="360" w:lineRule="auto"/>
+        <w:ind w:firstLineChars="200" w:firstLine="480"/>
         <w:rPr>
           <w:rFonts w:eastAsia="仿宋_GB2312"/>
           <w:sz w:val="24"/>
@@ -2255,8 +2281,11 @@
         <w:pStyle w:val="a9"/>
         <w:numPr>
           <w:ilvl w:val="0"/>
-          <w:numId w:val="17"/>
+          <w:numId w:val="24"/>
         </w:numPr>
+        <w:adjustRightInd w:val="0"/>
+        <w:snapToGrid w:val="0"/>
+        <w:spacing w:line="360" w:lineRule="auto"/>
         <w:ind w:firstLineChars="0"/>
         <w:rPr>
           <w:rFonts w:eastAsia="仿宋_GB2312"/>
@@ -2278,8 +2307,11 @@
         <w:pStyle w:val="a9"/>
         <w:numPr>
           <w:ilvl w:val="0"/>
-          <w:numId w:val="17"/>
+          <w:numId w:val="24"/>
         </w:numPr>
+        <w:adjustRightInd w:val="0"/>
+        <w:snapToGrid w:val="0"/>
+        <w:spacing w:line="360" w:lineRule="auto"/>
         <w:ind w:firstLineChars="0"/>
         <w:rPr>
           <w:rFonts w:eastAsia="仿宋_GB2312"/>
@@ -2301,8 +2333,11 @@
         <w:pStyle w:val="a9"/>
         <w:numPr>
           <w:ilvl w:val="0"/>
-          <w:numId w:val="17"/>
+          <w:numId w:val="24"/>
         </w:numPr>
+        <w:adjustRightInd w:val="0"/>
+        <w:snapToGrid w:val="0"/>
+        <w:spacing w:line="360" w:lineRule="auto"/>
         <w:ind w:firstLineChars="0"/>
         <w:rPr>
           <w:rFonts w:eastAsia="仿宋_GB2312"/>
@@ -2324,8 +2359,11 @@
         <w:pStyle w:val="a9"/>
         <w:numPr>
           <w:ilvl w:val="0"/>
-          <w:numId w:val="17"/>
+          <w:numId w:val="24"/>
         </w:numPr>
+        <w:adjustRightInd w:val="0"/>
+        <w:snapToGrid w:val="0"/>
+        <w:spacing w:line="360" w:lineRule="auto"/>
         <w:ind w:firstLineChars="0"/>
         <w:rPr>
           <w:rFonts w:eastAsia="仿宋_GB2312"/>
@@ -2344,6 +2382,10 @@
     </w:p>
     <w:p>
       <w:pPr>
+        <w:adjustRightInd w:val="0"/>
+        <w:snapToGrid w:val="0"/>
+        <w:spacing w:line="360" w:lineRule="auto"/>
+        <w:ind w:firstLineChars="200" w:firstLine="480"/>
         <w:rPr>
           <w:rFonts w:eastAsia="仿宋_GB2312"/>
           <w:sz w:val="24"/>
@@ -2380,8 +2422,11 @@
         <w:pStyle w:val="a9"/>
         <w:numPr>
           <w:ilvl w:val="0"/>
-          <w:numId w:val="18"/>
+          <w:numId w:val="25"/>
         </w:numPr>
+        <w:adjustRightInd w:val="0"/>
+        <w:snapToGrid w:val="0"/>
+        <w:spacing w:line="360" w:lineRule="auto"/>
         <w:ind w:firstLineChars="0"/>
         <w:rPr>
           <w:rFonts w:eastAsia="仿宋_GB2312"/>
@@ -2403,8 +2448,11 @@
         <w:pStyle w:val="a9"/>
         <w:numPr>
           <w:ilvl w:val="0"/>
-          <w:numId w:val="18"/>
+          <w:numId w:val="25"/>
         </w:numPr>
+        <w:adjustRightInd w:val="0"/>
+        <w:snapToGrid w:val="0"/>
+        <w:spacing w:line="360" w:lineRule="auto"/>
         <w:ind w:firstLineChars="0"/>
         <w:rPr>
           <w:rFonts w:eastAsia="仿宋_GB2312"/>
@@ -2426,8 +2474,11 @@
         <w:pStyle w:val="a9"/>
         <w:numPr>
           <w:ilvl w:val="0"/>
-          <w:numId w:val="18"/>
+          <w:numId w:val="25"/>
         </w:numPr>
+        <w:adjustRightInd w:val="0"/>
+        <w:snapToGrid w:val="0"/>
+        <w:spacing w:line="360" w:lineRule="auto"/>
         <w:ind w:firstLineChars="0"/>
         <w:rPr>
           <w:rFonts w:eastAsia="仿宋_GB2312"/>
@@ -2446,6 +2497,10 @@
     </w:p>
     <w:p>
       <w:pPr>
+        <w:adjustRightInd w:val="0"/>
+        <w:snapToGrid w:val="0"/>
+        <w:spacing w:line="360" w:lineRule="auto"/>
+        <w:ind w:firstLineChars="200" w:firstLine="480"/>
         <w:rPr>
           <w:rFonts w:eastAsia="仿宋_GB2312"/>
           <w:sz w:val="24"/>
@@ -2482,8 +2537,11 @@
         <w:pStyle w:val="a9"/>
         <w:numPr>
           <w:ilvl w:val="0"/>
-          <w:numId w:val="19"/>
+          <w:numId w:val="26"/>
         </w:numPr>
+        <w:adjustRightInd w:val="0"/>
+        <w:snapToGrid w:val="0"/>
+        <w:spacing w:line="360" w:lineRule="auto"/>
         <w:ind w:firstLineChars="0"/>
         <w:rPr>
           <w:rFonts w:eastAsia="仿宋_GB2312"/>
@@ -2505,8 +2563,11 @@
         <w:pStyle w:val="a9"/>
         <w:numPr>
           <w:ilvl w:val="0"/>
-          <w:numId w:val="19"/>
+          <w:numId w:val="26"/>
         </w:numPr>
+        <w:adjustRightInd w:val="0"/>
+        <w:snapToGrid w:val="0"/>
+        <w:spacing w:line="360" w:lineRule="auto"/>
         <w:ind w:firstLineChars="0"/>
         <w:rPr>
           <w:rFonts w:eastAsia="仿宋_GB2312"/>
@@ -2528,8 +2589,11 @@
         <w:pStyle w:val="a9"/>
         <w:numPr>
           <w:ilvl w:val="0"/>
-          <w:numId w:val="19"/>
+          <w:numId w:val="26"/>
         </w:numPr>
+        <w:adjustRightInd w:val="0"/>
+        <w:snapToGrid w:val="0"/>
+        <w:spacing w:line="360" w:lineRule="auto"/>
         <w:ind w:firstLineChars="0"/>
         <w:rPr>
           <w:rFonts w:eastAsia="仿宋_GB2312"/>
@@ -2544,6 +2608,72 @@
           <w:szCs w:val="28"/>
         </w:rPr>
         <w:t>全连接层的设计</w:t>
+      </w:r>
+    </w:p>
+    <w:p>
+      <w:pPr>
+        <w:adjustRightInd w:val="0"/>
+        <w:snapToGrid w:val="0"/>
+        <w:spacing w:line="360" w:lineRule="auto"/>
+        <w:ind w:firstLineChars="200" w:firstLine="480"/>
+        <w:rPr>
+          <w:rFonts w:eastAsia="仿宋_GB2312"/>
+          <w:sz w:val="24"/>
+          <w:szCs w:val="28"/>
+        </w:rPr>
+      </w:pPr>
+      <w:r>
+        <w:rPr>
+          <w:rFonts w:eastAsia="仿宋_GB2312"/>
+          <w:sz w:val="24"/>
+          <w:szCs w:val="28"/>
+        </w:rPr>
+        <w:t>Dropout</w:t>
+      </w:r>
+      <w:r>
+        <w:rPr>
+          <w:rFonts w:eastAsia="仿宋_GB2312"/>
+          <w:sz w:val="24"/>
+          <w:szCs w:val="28"/>
+        </w:rPr>
+        <w:t>层的使用</w:t>
+      </w:r>
+    </w:p>
+    <w:p>
+      <w:pPr>
+        <w:adjustRightInd w:val="0"/>
+        <w:snapToGrid w:val="0"/>
+        <w:spacing w:line="360" w:lineRule="auto"/>
+        <w:ind w:firstLineChars="200" w:firstLine="480"/>
+        <w:rPr>
+          <w:rFonts w:eastAsia="仿宋_GB2312"/>
+          <w:sz w:val="24"/>
+          <w:szCs w:val="28"/>
+        </w:rPr>
+      </w:pPr>
+      <w:r>
+        <w:rPr>
+          <w:rFonts w:eastAsia="仿宋_GB2312" w:hint="eastAsia"/>
+          <w:sz w:val="24"/>
+          <w:szCs w:val="28"/>
+        </w:rPr>
+        <w:t>第六节</w:t>
+      </w:r>
+      <w:r>
+        <w:rPr>
+          <w:rFonts w:eastAsia="仿宋_GB2312"/>
+          <w:sz w:val="24"/>
+          <w:szCs w:val="28"/>
+        </w:rPr>
+        <w:t xml:space="preserve"> </w:t>
+      </w:r>
+      <w:r>
+        <w:rPr>
+          <w:rFonts w:eastAsia="仿宋_GB2312"/>
+          <w:sz w:val="24"/>
+          <w:szCs w:val="28"/>
+        </w:rPr>
+        <w:t>模型训练与评估</w:t>
       </w:r>
     </w:p>
     <w:p>
@@ -2551,8 +2681,11 @@
         <w:pStyle w:val="a9"/>
         <w:numPr>
           <w:ilvl w:val="0"/>
-          <w:numId w:val="19"/>
+          <w:numId w:val="27"/>
         </w:numPr>
+        <w:adjustRightInd w:val="0"/>
+        <w:snapToGrid w:val="0"/>
+        <w:spacing w:line="360" w:lineRule="auto"/>
         <w:ind w:firstLineChars="0"/>
         <w:rPr>
           <w:rFonts w:eastAsia="仿宋_GB2312"/>
@@ -2562,136 +2695,11 @@
       </w:pPr>
       <w:r>
         <w:rPr>
-          <w:rFonts w:eastAsia="仿宋_GB2312"/>
-          <w:sz w:val="24"/>
-          <w:szCs w:val="28"/>
-        </w:rPr>
-        <w:t>Dropout</w:t>
-      </w:r>
-      <w:r>
-        <w:rPr>
-          <w:rFonts w:eastAsia="仿宋_GB2312"/>
-          <w:sz w:val="24"/>
-          <w:szCs w:val="28"/>
-        </w:rPr>
-        <w:t>层的使用</w:t>
-      </w:r>
-    </w:p>
-    <w:p>
-      <w:pPr>
-        <w:rPr>
-          <w:rFonts w:eastAsia="仿宋_GB2312"/>
-          <w:sz w:val="24"/>
-          <w:szCs w:val="28"/>
-        </w:rPr>
-      </w:pPr>
-      <w:r>
-        <w:rPr>
-          <w:rFonts w:eastAsia="仿宋_GB2312" w:hint="eastAsia"/>
-          <w:sz w:val="24"/>
-          <w:szCs w:val="28"/>
-        </w:rPr>
-        <w:t>第六节</w:t>
-      </w:r>
-      <w:r>
-        <w:rPr>
-          <w:rFonts w:eastAsia="仿宋_GB2312"/>
-          <w:sz w:val="24"/>
-          <w:szCs w:val="28"/>
-        </w:rPr>
-        <w:t xml:space="preserve"> </w:t>
-      </w:r>
-      <w:r>
-        <w:rPr>
-          <w:rFonts w:eastAsia="仿宋_GB2312"/>
-          <w:sz w:val="24"/>
-          <w:szCs w:val="28"/>
-        </w:rPr>
-        <w:t>模型训练与评估</w:t>
-      </w:r>
-    </w:p>
-    <w:p>
-      <w:pPr>
-        <w:rPr>
-          <w:rFonts w:eastAsia="仿宋_GB2312"/>
-          <w:sz w:val="24"/>
-          <w:szCs w:val="28"/>
-        </w:rPr>
-      </w:pPr>
-      <w:r>
-        <w:rPr>
-          <w:rFonts w:eastAsia="仿宋_GB2312" w:hint="eastAsia"/>
-          <w:sz w:val="24"/>
-          <w:szCs w:val="28"/>
-        </w:rPr>
-        <w:t>一、训练集、验证集和测试集的划分</w:t>
-      </w:r>
-    </w:p>
-    <w:p>
-      <w:pPr>
-        <w:rPr>
-          <w:rFonts w:eastAsia="仿宋_GB2312"/>
-          <w:sz w:val="24"/>
-          <w:szCs w:val="28"/>
-        </w:rPr>
-      </w:pPr>
-      <w:r>
-        <w:rPr>
-          <w:rFonts w:eastAsia="仿宋_GB2312" w:hint="eastAsia"/>
-          <w:sz w:val="24"/>
-          <w:szCs w:val="28"/>
-        </w:rPr>
-        <w:t>二、损失函数和优化器的选择</w:t>
-      </w:r>
-    </w:p>
-    <w:p>
-      <w:pPr>
-        <w:rPr>
-          <w:rFonts w:eastAsia="仿宋_GB2312"/>
-          <w:sz w:val="24"/>
-          <w:szCs w:val="28"/>
-        </w:rPr>
-      </w:pPr>
-      <w:r>
-        <w:rPr>
-          <w:rFonts w:eastAsia="仿宋_GB2312" w:hint="eastAsia"/>
-          <w:sz w:val="24"/>
-          <w:szCs w:val="28"/>
-        </w:rPr>
-        <w:t>三、模型评估指标</w:t>
-      </w:r>
-    </w:p>
-    <w:p>
-      <w:pPr>
-        <w:rPr>
-          <w:rFonts w:eastAsia="仿宋_GB2312"/>
-          <w:sz w:val="24"/>
-          <w:szCs w:val="28"/>
-        </w:rPr>
-      </w:pPr>
-      <w:r>
-        <w:rPr>
-          <w:rFonts w:eastAsia="仿宋_GB2312" w:hint="eastAsia"/>
-          <w:sz w:val="24"/>
-          <w:szCs w:val="28"/>
-        </w:rPr>
-        <w:t>第七节</w:t>
-      </w:r>
-      <w:r>
-        <w:rPr>
-          <w:rFonts w:eastAsia="仿宋_GB2312"/>
-          <w:sz w:val="24"/>
-          <w:szCs w:val="28"/>
-        </w:rPr>
-        <w:t xml:space="preserve"> </w:t>
-      </w:r>
-      <w:r>
-        <w:rPr>
-          <w:rFonts w:eastAsia="仿宋_GB2312"/>
-          <w:sz w:val="24"/>
-          <w:szCs w:val="28"/>
-        </w:rPr>
-        <w:t>模型优化和调参技巧</w:t>
+          <w:rFonts w:eastAsia="仿宋_GB2312" w:hint="eastAsia"/>
+          <w:sz w:val="24"/>
+          <w:szCs w:val="28"/>
+        </w:rPr>
+        <w:t>训练集、验证集和测试集的划分</w:t>
       </w:r>
     </w:p>
     <w:p>
@@ -2699,8 +2707,11 @@
         <w:pStyle w:val="a9"/>
         <w:numPr>
           <w:ilvl w:val="0"/>
-          <w:numId w:val="20"/>
+          <w:numId w:val="27"/>
         </w:numPr>
+        <w:adjustRightInd w:val="0"/>
+        <w:snapToGrid w:val="0"/>
+        <w:spacing w:line="360" w:lineRule="auto"/>
         <w:ind w:firstLineChars="0"/>
         <w:rPr>
           <w:rFonts w:eastAsia="仿宋_GB2312"/>
@@ -2714,8 +2725,7 @@
           <w:sz w:val="24"/>
           <w:szCs w:val="28"/>
         </w:rPr>
-        <w:lastRenderedPageBreak/>
-        <w:t>学习率的调整</w:t>
+        <w:t>损失函数和优化器的选择</w:t>
       </w:r>
     </w:p>
     <w:p>
@@ -2723,8 +2733,11 @@
         <w:pStyle w:val="a9"/>
         <w:numPr>
           <w:ilvl w:val="0"/>
-          <w:numId w:val="20"/>
+          <w:numId w:val="27"/>
         </w:numPr>
+        <w:adjustRightInd w:val="0"/>
+        <w:snapToGrid w:val="0"/>
+        <w:spacing w:line="360" w:lineRule="auto"/>
         <w:ind w:firstLineChars="0"/>
         <w:rPr>
           <w:rFonts w:eastAsia="仿宋_GB2312"/>
@@ -2738,7 +2751,44 @@
           <w:sz w:val="24"/>
           <w:szCs w:val="28"/>
         </w:rPr>
-        <w:t>批次大小的选择</w:t>
+        <w:t>模型评估指标</w:t>
+      </w:r>
+    </w:p>
+    <w:p>
+      <w:pPr>
+        <w:adjustRightInd w:val="0"/>
+        <w:snapToGrid w:val="0"/>
+        <w:spacing w:line="360" w:lineRule="auto"/>
+        <w:ind w:firstLineChars="200" w:firstLine="480"/>
+        <w:rPr>
+          <w:rFonts w:eastAsia="仿宋_GB2312"/>
+          <w:sz w:val="24"/>
+          <w:szCs w:val="28"/>
+        </w:rPr>
+      </w:pPr>
+      <w:r>
+        <w:rPr>
+          <w:rFonts w:eastAsia="仿宋_GB2312" w:hint="eastAsia"/>
+          <w:sz w:val="24"/>
+          <w:szCs w:val="28"/>
+        </w:rPr>
+        <w:t>第七节</w:t>
+      </w:r>
+      <w:r>
+        <w:rPr>
+          <w:rFonts w:eastAsia="仿宋_GB2312"/>
+          <w:sz w:val="24"/>
+          <w:szCs w:val="28"/>
+        </w:rPr>
+        <w:t xml:space="preserve"> </w:t>
+      </w:r>
+      <w:r>
+        <w:rPr>
+          <w:rFonts w:eastAsia="仿宋_GB2312"/>
+          <w:sz w:val="24"/>
+          <w:szCs w:val="28"/>
+        </w:rPr>
+        <w:t>模型优化和调参技巧</w:t>
       </w:r>
     </w:p>
     <w:p>
@@ -2746,8 +2796,11 @@
         <w:pStyle w:val="a9"/>
         <w:numPr>
           <w:ilvl w:val="0"/>
-          <w:numId w:val="20"/>
+          <w:numId w:val="29"/>
         </w:numPr>
+        <w:adjustRightInd w:val="0"/>
+        <w:snapToGrid w:val="0"/>
+        <w:spacing w:line="360" w:lineRule="auto"/>
         <w:ind w:firstLineChars="0"/>
         <w:rPr>
           <w:rFonts w:eastAsia="仿宋_GB2312"/>
@@ -2761,11 +2814,68 @@
           <w:sz w:val="24"/>
           <w:szCs w:val="28"/>
         </w:rPr>
+        <w:lastRenderedPageBreak/>
+        <w:t>学习率的调整</w:t>
+      </w:r>
+    </w:p>
+    <w:p>
+      <w:pPr>
+        <w:pStyle w:val="a9"/>
+        <w:numPr>
+          <w:ilvl w:val="0"/>
+          <w:numId w:val="29"/>
+        </w:numPr>
+        <w:adjustRightInd w:val="0"/>
+        <w:snapToGrid w:val="0"/>
+        <w:spacing w:line="360" w:lineRule="auto"/>
+        <w:ind w:firstLineChars="0"/>
+        <w:rPr>
+          <w:rFonts w:eastAsia="仿宋_GB2312"/>
+          <w:sz w:val="24"/>
+          <w:szCs w:val="28"/>
+        </w:rPr>
+      </w:pPr>
+      <w:r>
+        <w:rPr>
+          <w:rFonts w:eastAsia="仿宋_GB2312" w:hint="eastAsia"/>
+          <w:sz w:val="24"/>
+          <w:szCs w:val="28"/>
+        </w:rPr>
+        <w:t>批次大小的选择</w:t>
+      </w:r>
+    </w:p>
+    <w:p>
+      <w:pPr>
+        <w:pStyle w:val="a9"/>
+        <w:numPr>
+          <w:ilvl w:val="0"/>
+          <w:numId w:val="29"/>
+        </w:numPr>
+        <w:adjustRightInd w:val="0"/>
+        <w:snapToGrid w:val="0"/>
+        <w:spacing w:line="360" w:lineRule="auto"/>
+        <w:ind w:firstLineChars="0"/>
+        <w:rPr>
+          <w:rFonts w:eastAsia="仿宋_GB2312"/>
+          <w:sz w:val="24"/>
+          <w:szCs w:val="28"/>
+        </w:rPr>
+      </w:pPr>
+      <w:r>
+        <w:rPr>
+          <w:rFonts w:eastAsia="仿宋_GB2312" w:hint="eastAsia"/>
+          <w:sz w:val="24"/>
+          <w:szCs w:val="28"/>
+        </w:rPr>
         <w:t>超参数的调整</w:t>
       </w:r>
     </w:p>
     <w:p>
       <w:pPr>
+        <w:adjustRightInd w:val="0"/>
+        <w:snapToGrid w:val="0"/>
+        <w:spacing w:line="360" w:lineRule="auto"/>
+        <w:ind w:firstLineChars="200" w:firstLine="480"/>
         <w:rPr>
           <w:rFonts w:eastAsia="仿宋_GB2312"/>
           <w:sz w:val="24"/>
@@ -2783,6 +2893,10 @@
     </w:p>
     <w:p>
       <w:pPr>
+        <w:adjustRightInd w:val="0"/>
+        <w:snapToGrid w:val="0"/>
+        <w:spacing w:line="360" w:lineRule="auto"/>
+        <w:ind w:firstLineChars="200" w:firstLine="480"/>
         <w:rPr>
           <w:rFonts w:eastAsia="仿宋_GB2312"/>
           <w:sz w:val="24"/>
@@ -2800,6 +2914,10 @@
     </w:p>
     <w:p>
       <w:pPr>
+        <w:adjustRightInd w:val="0"/>
+        <w:snapToGrid w:val="0"/>
+        <w:spacing w:line="360" w:lineRule="auto"/>
+        <w:ind w:firstLineChars="200" w:firstLine="480"/>
         <w:rPr>
           <w:rFonts w:eastAsia="仿宋_GB2312"/>
           <w:sz w:val="24"/>
@@ -2849,7 +2967,7 @@
         <w:adjustRightInd w:val="0"/>
         <w:snapToGrid w:val="0"/>
         <w:spacing w:line="360" w:lineRule="auto"/>
-        <w:ind w:firstLineChars="200" w:firstLine="480"/>
+        <w:ind w:firstLineChars="200" w:firstLine="489"/>
         <w:jc w:val="center"/>
         <w:rPr>
           <w:rFonts w:eastAsia="仿宋_GB2312"/>
@@ -3389,7 +3507,887 @@
           <w:sz w:val="24"/>
           <w:szCs w:val="28"/>
         </w:rPr>
+        <w:t>第三节</w:t>
+      </w:r>
+      <w:r>
+        <w:rPr>
+          <w:rFonts w:eastAsia="仿宋_GB2312"/>
+          <w:sz w:val="24"/>
+          <w:szCs w:val="28"/>
+        </w:rPr>
+        <w:t xml:space="preserve"> </w:t>
+      </w:r>
+      <w:r>
+        <w:rPr>
+          <w:rFonts w:eastAsia="仿宋_GB2312" w:hint="eastAsia"/>
+          <w:bCs/>
+          <w:sz w:val="24"/>
+          <w:szCs w:val="28"/>
+        </w:rPr>
+        <w:t>中药饮片识别</w:t>
+      </w:r>
+      <w:r>
+        <w:rPr>
+          <w:rFonts w:eastAsia="仿宋_GB2312"/>
+          <w:sz w:val="24"/>
+          <w:szCs w:val="28"/>
+        </w:rPr>
+        <w:t>的流程和方法</w:t>
+      </w:r>
+    </w:p>
+    <w:p>
+      <w:pPr>
+        <w:adjustRightInd w:val="0"/>
+        <w:snapToGrid w:val="0"/>
+        <w:spacing w:line="360" w:lineRule="auto"/>
+        <w:ind w:firstLineChars="200" w:firstLine="480"/>
+        <w:rPr>
+          <w:rFonts w:eastAsia="仿宋_GB2312"/>
+          <w:sz w:val="24"/>
+          <w:szCs w:val="28"/>
+        </w:rPr>
+      </w:pPr>
+      <w:r>
+        <w:rPr>
+          <w:rFonts w:eastAsia="仿宋_GB2312"/>
+          <w:sz w:val="24"/>
+          <w:szCs w:val="28"/>
+        </w:rPr>
+        <w:t>第四节</w:t>
+      </w:r>
+      <w:r>
+        <w:rPr>
+          <w:rFonts w:eastAsia="仿宋_GB2312"/>
+          <w:sz w:val="24"/>
+          <w:szCs w:val="28"/>
+        </w:rPr>
+        <w:t xml:space="preserve"> </w:t>
+      </w:r>
+      <w:r>
+        <w:rPr>
+          <w:rFonts w:eastAsia="仿宋_GB2312"/>
+          <w:sz w:val="24"/>
+          <w:szCs w:val="28"/>
+        </w:rPr>
+        <w:t>数据预处理和增强技术</w:t>
+      </w:r>
+    </w:p>
+    <w:p>
+      <w:pPr>
+        <w:adjustRightInd w:val="0"/>
+        <w:snapToGrid w:val="0"/>
+        <w:spacing w:line="360" w:lineRule="auto"/>
+        <w:ind w:firstLineChars="200" w:firstLine="480"/>
+        <w:rPr>
+          <w:rFonts w:eastAsia="仿宋_GB2312"/>
+          <w:sz w:val="24"/>
+          <w:szCs w:val="28"/>
+        </w:rPr>
+      </w:pPr>
+      <w:r>
+        <w:rPr>
+          <w:rFonts w:eastAsia="仿宋_GB2312"/>
+          <w:sz w:val="24"/>
+          <w:szCs w:val="28"/>
+        </w:rPr>
+        <w:t>第五节</w:t>
+      </w:r>
+      <w:r>
+        <w:rPr>
+          <w:rFonts w:eastAsia="仿宋_GB2312"/>
+          <w:sz w:val="24"/>
+          <w:szCs w:val="28"/>
+        </w:rPr>
+        <w:t xml:space="preserve"> </w:t>
+      </w:r>
+      <w:r>
+        <w:rPr>
+          <w:rFonts w:eastAsia="仿宋_GB2312" w:hint="eastAsia"/>
+          <w:sz w:val="24"/>
+          <w:szCs w:val="28"/>
+        </w:rPr>
+        <w:t>残差</w:t>
+      </w:r>
+      <w:r>
+        <w:rPr>
+          <w:rFonts w:eastAsia="仿宋_GB2312"/>
+          <w:sz w:val="24"/>
+          <w:szCs w:val="28"/>
+        </w:rPr>
+        <w:t>网络的架构设计</w:t>
+      </w:r>
+    </w:p>
+    <w:p>
+      <w:pPr>
+        <w:adjustRightInd w:val="0"/>
+        <w:snapToGrid w:val="0"/>
+        <w:spacing w:line="360" w:lineRule="auto"/>
+        <w:ind w:firstLineChars="200" w:firstLine="480"/>
+        <w:rPr>
+          <w:rFonts w:eastAsia="仿宋_GB2312"/>
+          <w:sz w:val="24"/>
+          <w:szCs w:val="28"/>
+        </w:rPr>
+      </w:pPr>
+      <w:r>
+        <w:rPr>
+          <w:rFonts w:eastAsia="仿宋_GB2312"/>
+          <w:sz w:val="24"/>
+          <w:szCs w:val="28"/>
+        </w:rPr>
+        <w:t>第六节</w:t>
+      </w:r>
+      <w:r>
+        <w:rPr>
+          <w:rFonts w:eastAsia="仿宋_GB2312"/>
+          <w:sz w:val="24"/>
+          <w:szCs w:val="28"/>
+        </w:rPr>
+        <w:t xml:space="preserve"> </w:t>
+      </w:r>
+      <w:r>
+        <w:rPr>
+          <w:rFonts w:eastAsia="仿宋_GB2312"/>
+          <w:sz w:val="24"/>
+          <w:szCs w:val="28"/>
+        </w:rPr>
+        <w:t>模型训练与评估</w:t>
+      </w:r>
+    </w:p>
+    <w:p>
+      <w:pPr>
+        <w:adjustRightInd w:val="0"/>
+        <w:snapToGrid w:val="0"/>
+        <w:spacing w:line="360" w:lineRule="auto"/>
+        <w:ind w:firstLineChars="200" w:firstLine="480"/>
+        <w:rPr>
+          <w:rFonts w:eastAsia="仿宋_GB2312"/>
+          <w:sz w:val="24"/>
+          <w:szCs w:val="28"/>
+        </w:rPr>
+      </w:pPr>
+      <w:r>
+        <w:rPr>
+          <w:rFonts w:eastAsia="仿宋_GB2312"/>
+          <w:sz w:val="24"/>
+          <w:szCs w:val="28"/>
+        </w:rPr>
+        <w:t>一、训练集、验证集和测试集的划分</w:t>
+      </w:r>
+    </w:p>
+    <w:p>
+      <w:pPr>
+        <w:adjustRightInd w:val="0"/>
+        <w:snapToGrid w:val="0"/>
+        <w:spacing w:line="360" w:lineRule="auto"/>
+        <w:ind w:firstLineChars="200" w:firstLine="480"/>
+        <w:rPr>
+          <w:rFonts w:eastAsia="仿宋_GB2312"/>
+          <w:sz w:val="24"/>
+          <w:szCs w:val="28"/>
+        </w:rPr>
+      </w:pPr>
+      <w:r>
+        <w:rPr>
+          <w:rFonts w:eastAsia="仿宋_GB2312"/>
+          <w:sz w:val="24"/>
+          <w:szCs w:val="28"/>
+        </w:rPr>
+        <w:t>二、损失函数和优化器的选择</w:t>
+      </w:r>
+    </w:p>
+    <w:p>
+      <w:pPr>
+        <w:adjustRightInd w:val="0"/>
+        <w:snapToGrid w:val="0"/>
+        <w:spacing w:line="360" w:lineRule="auto"/>
+        <w:ind w:firstLineChars="200" w:firstLine="480"/>
+        <w:rPr>
+          <w:rFonts w:eastAsia="仿宋_GB2312"/>
+          <w:sz w:val="24"/>
+          <w:szCs w:val="28"/>
+        </w:rPr>
+      </w:pPr>
+      <w:r>
+        <w:rPr>
+          <w:rFonts w:eastAsia="仿宋_GB2312"/>
+          <w:sz w:val="24"/>
+          <w:szCs w:val="28"/>
+        </w:rPr>
+        <w:t>三、模型评估指标</w:t>
+      </w:r>
+    </w:p>
+    <w:p>
+      <w:pPr>
+        <w:adjustRightInd w:val="0"/>
+        <w:snapToGrid w:val="0"/>
+        <w:spacing w:line="360" w:lineRule="auto"/>
+        <w:ind w:firstLineChars="200" w:firstLine="480"/>
+        <w:rPr>
+          <w:rFonts w:eastAsia="仿宋_GB2312"/>
+          <w:sz w:val="24"/>
+          <w:szCs w:val="28"/>
+        </w:rPr>
+      </w:pPr>
+      <w:r>
+        <w:rPr>
+          <w:rFonts w:eastAsia="仿宋_GB2312"/>
+          <w:sz w:val="24"/>
+          <w:szCs w:val="28"/>
+        </w:rPr>
         <w:lastRenderedPageBreak/>
+        <w:t>第七节</w:t>
+      </w:r>
+      <w:r>
+        <w:rPr>
+          <w:rFonts w:eastAsia="仿宋_GB2312"/>
+          <w:sz w:val="24"/>
+          <w:szCs w:val="28"/>
+        </w:rPr>
+        <w:t xml:space="preserve"> </w:t>
+      </w:r>
+      <w:r>
+        <w:rPr>
+          <w:rFonts w:eastAsia="仿宋_GB2312"/>
+          <w:sz w:val="24"/>
+          <w:szCs w:val="28"/>
+        </w:rPr>
+        <w:t>模型优化和调参技巧</w:t>
+      </w:r>
+    </w:p>
+    <w:p>
+      <w:pPr>
+        <w:adjustRightInd w:val="0"/>
+        <w:snapToGrid w:val="0"/>
+        <w:spacing w:line="360" w:lineRule="auto"/>
+        <w:ind w:firstLineChars="200" w:firstLine="480"/>
+        <w:rPr>
+          <w:rFonts w:eastAsia="仿宋_GB2312"/>
+          <w:sz w:val="24"/>
+          <w:szCs w:val="28"/>
+        </w:rPr>
+      </w:pPr>
+      <w:r>
+        <w:rPr>
+          <w:rFonts w:eastAsia="仿宋_GB2312"/>
+          <w:sz w:val="24"/>
+          <w:szCs w:val="28"/>
+        </w:rPr>
+        <w:t>【教学方法和时数】</w:t>
+      </w:r>
+    </w:p>
+    <w:p>
+      <w:pPr>
+        <w:adjustRightInd w:val="0"/>
+        <w:snapToGrid w:val="0"/>
+        <w:spacing w:line="360" w:lineRule="auto"/>
+        <w:ind w:firstLineChars="200" w:firstLine="480"/>
+        <w:rPr>
+          <w:rFonts w:eastAsia="仿宋_GB2312"/>
+          <w:sz w:val="24"/>
+          <w:szCs w:val="28"/>
+        </w:rPr>
+      </w:pPr>
+      <w:r>
+        <w:rPr>
+          <w:rFonts w:eastAsia="仿宋_GB2312"/>
+          <w:sz w:val="24"/>
+          <w:szCs w:val="28"/>
+        </w:rPr>
+        <w:t>教学方法：课堂讲授，案例法，互动问答法，实验操作；</w:t>
+      </w:r>
+    </w:p>
+    <w:p>
+      <w:pPr>
+        <w:adjustRightInd w:val="0"/>
+        <w:snapToGrid w:val="0"/>
+        <w:spacing w:line="360" w:lineRule="auto"/>
+        <w:ind w:firstLineChars="200" w:firstLine="480"/>
+        <w:rPr>
+          <w:rFonts w:eastAsia="仿宋_GB2312"/>
+          <w:sz w:val="24"/>
+          <w:szCs w:val="28"/>
+        </w:rPr>
+      </w:pPr>
+      <w:r>
+        <w:rPr>
+          <w:rFonts w:eastAsia="仿宋_GB2312"/>
+          <w:sz w:val="24"/>
+          <w:szCs w:val="28"/>
+        </w:rPr>
+        <w:t>学时安排：</w:t>
+      </w:r>
+      <w:r>
+        <w:rPr>
+          <w:rFonts w:eastAsia="仿宋_GB2312" w:hint="eastAsia"/>
+          <w:sz w:val="24"/>
+          <w:szCs w:val="28"/>
+        </w:rPr>
+        <w:t>4</w:t>
+      </w:r>
+      <w:r>
+        <w:rPr>
+          <w:rFonts w:eastAsia="仿宋_GB2312"/>
+          <w:sz w:val="24"/>
+          <w:szCs w:val="28"/>
+        </w:rPr>
+        <w:t>学时</w:t>
+      </w:r>
+    </w:p>
+    <w:p>
+      <w:pPr>
+        <w:adjustRightInd w:val="0"/>
+        <w:snapToGrid w:val="0"/>
+        <w:spacing w:line="360" w:lineRule="auto"/>
+        <w:ind w:firstLineChars="200" w:firstLine="489"/>
+        <w:jc w:val="center"/>
+        <w:rPr>
+          <w:rFonts w:eastAsia="仿宋_GB2312"/>
+          <w:b/>
+          <w:sz w:val="24"/>
+          <w:szCs w:val="28"/>
+        </w:rPr>
+      </w:pPr>
+      <w:r>
+        <w:rPr>
+          <w:rFonts w:eastAsia="仿宋_GB2312"/>
+          <w:b/>
+          <w:sz w:val="24"/>
+          <w:szCs w:val="28"/>
+        </w:rPr>
+        <w:t>第</w:t>
+      </w:r>
+      <w:r>
+        <w:rPr>
+          <w:rFonts w:eastAsia="仿宋_GB2312" w:hint="eastAsia"/>
+          <w:b/>
+          <w:sz w:val="24"/>
+          <w:szCs w:val="28"/>
+        </w:rPr>
+        <w:t>三</w:t>
+      </w:r>
+      <w:r>
+        <w:rPr>
+          <w:rFonts w:eastAsia="仿宋_GB2312"/>
+          <w:b/>
+          <w:sz w:val="24"/>
+          <w:szCs w:val="28"/>
+        </w:rPr>
+        <w:t>章</w:t>
+      </w:r>
+      <w:r>
+        <w:rPr>
+          <w:rFonts w:eastAsia="仿宋_GB2312"/>
+          <w:b/>
+          <w:sz w:val="24"/>
+          <w:szCs w:val="28"/>
+        </w:rPr>
+        <w:t xml:space="preserve">  </w:t>
+      </w:r>
+      <w:r>
+        <w:rPr>
+          <w:rFonts w:eastAsia="仿宋_GB2312"/>
+          <w:b/>
+          <w:sz w:val="24"/>
+          <w:szCs w:val="28"/>
+        </w:rPr>
+        <w:t>基于</w:t>
+      </w:r>
+      <w:proofErr w:type="spellStart"/>
+      <w:r>
+        <w:rPr>
+          <w:rFonts w:eastAsia="仿宋_GB2312" w:hint="eastAsia"/>
+          <w:b/>
+          <w:sz w:val="24"/>
+          <w:szCs w:val="28"/>
+        </w:rPr>
+        <w:t>T</w:t>
+      </w:r>
+      <w:r>
+        <w:rPr>
+          <w:rFonts w:eastAsia="仿宋_GB2312" w:hint="eastAsia"/>
+          <w:b/>
+          <w:sz w:val="24"/>
+          <w:szCs w:val="28"/>
+        </w:rPr>
+        <w:t>ensorflow</w:t>
+      </w:r>
+      <w:proofErr w:type="spellEnd"/>
+      <w:r>
+        <w:rPr>
+          <w:rFonts w:eastAsia="仿宋_GB2312"/>
+          <w:b/>
+          <w:sz w:val="24"/>
+          <w:szCs w:val="28"/>
+        </w:rPr>
+        <w:t xml:space="preserve"> RNN</w:t>
+      </w:r>
+      <w:r>
+        <w:rPr>
+          <w:rFonts w:eastAsia="仿宋_GB2312"/>
+          <w:b/>
+          <w:sz w:val="24"/>
+          <w:szCs w:val="28"/>
+        </w:rPr>
+        <w:t>生成古诗词</w:t>
+      </w:r>
+    </w:p>
+    <w:p>
+      <w:pPr>
+        <w:adjustRightInd w:val="0"/>
+        <w:snapToGrid w:val="0"/>
+        <w:spacing w:line="360" w:lineRule="auto"/>
+        <w:ind w:firstLineChars="200" w:firstLine="480"/>
+        <w:rPr>
+          <w:rFonts w:eastAsia="仿宋_GB2312"/>
+          <w:sz w:val="24"/>
+          <w:szCs w:val="28"/>
+        </w:rPr>
+      </w:pPr>
+      <w:r>
+        <w:rPr>
+          <w:rFonts w:eastAsia="仿宋_GB2312"/>
+          <w:sz w:val="24"/>
+          <w:szCs w:val="28"/>
+        </w:rPr>
+        <w:t>【目的要求】</w:t>
+      </w:r>
+    </w:p>
+    <w:p>
+      <w:pPr>
+        <w:adjustRightInd w:val="0"/>
+        <w:snapToGrid w:val="0"/>
+        <w:spacing w:line="360" w:lineRule="auto"/>
+        <w:ind w:firstLineChars="200" w:firstLine="480"/>
+        <w:rPr>
+          <w:rFonts w:eastAsia="仿宋_GB2312"/>
+          <w:sz w:val="24"/>
+          <w:szCs w:val="28"/>
+        </w:rPr>
+      </w:pPr>
+      <w:r>
+        <w:rPr>
+          <w:rFonts w:eastAsia="仿宋_GB2312"/>
+          <w:sz w:val="24"/>
+          <w:szCs w:val="28"/>
+        </w:rPr>
+        <w:t>掌握</w:t>
+      </w:r>
+    </w:p>
+    <w:p>
+      <w:pPr>
+        <w:adjustRightInd w:val="0"/>
+        <w:snapToGrid w:val="0"/>
+        <w:spacing w:line="360" w:lineRule="auto"/>
+        <w:ind w:firstLineChars="200" w:firstLine="480"/>
+        <w:rPr>
+          <w:rFonts w:eastAsia="仿宋_GB2312"/>
+          <w:sz w:val="24"/>
+          <w:szCs w:val="28"/>
+        </w:rPr>
+      </w:pPr>
+      <w:r>
+        <w:rPr>
+          <w:rFonts w:eastAsia="仿宋_GB2312"/>
+          <w:sz w:val="24"/>
+          <w:szCs w:val="28"/>
+        </w:rPr>
+        <w:t xml:space="preserve">1. </w:t>
+      </w:r>
+      <w:r>
+        <w:rPr>
+          <w:rFonts w:eastAsia="仿宋_GB2312" w:hint="eastAsia"/>
+          <w:sz w:val="24"/>
+          <w:szCs w:val="28"/>
+        </w:rPr>
+        <w:t>循环神经网络（</w:t>
+      </w:r>
+      <w:r>
+        <w:rPr>
+          <w:rFonts w:eastAsia="仿宋_GB2312" w:hint="eastAsia"/>
+          <w:sz w:val="24"/>
+          <w:szCs w:val="28"/>
+        </w:rPr>
+        <w:t>RNN</w:t>
+      </w:r>
+      <w:r>
+        <w:rPr>
+          <w:rFonts w:eastAsia="仿宋_GB2312" w:hint="eastAsia"/>
+          <w:sz w:val="24"/>
+          <w:szCs w:val="28"/>
+        </w:rPr>
+        <w:t>）的基本原理</w:t>
+      </w:r>
+    </w:p>
+    <w:p>
+      <w:pPr>
+        <w:adjustRightInd w:val="0"/>
+        <w:snapToGrid w:val="0"/>
+        <w:spacing w:line="360" w:lineRule="auto"/>
+        <w:ind w:firstLineChars="200" w:firstLine="480"/>
+        <w:rPr>
+          <w:rFonts w:eastAsia="仿宋_GB2312"/>
+          <w:sz w:val="24"/>
+          <w:szCs w:val="28"/>
+        </w:rPr>
+      </w:pPr>
+      <w:r>
+        <w:rPr>
+          <w:rFonts w:eastAsia="仿宋_GB2312"/>
+          <w:sz w:val="24"/>
+          <w:szCs w:val="28"/>
+        </w:rPr>
+        <w:t>2. TensorFlow</w:t>
+      </w:r>
+      <w:r>
+        <w:rPr>
+          <w:rFonts w:eastAsia="仿宋_GB2312"/>
+          <w:sz w:val="24"/>
+          <w:szCs w:val="28"/>
+        </w:rPr>
+        <w:t>框架的使用</w:t>
+      </w:r>
+    </w:p>
+    <w:p>
+      <w:pPr>
+        <w:adjustRightInd w:val="0"/>
+        <w:snapToGrid w:val="0"/>
+        <w:spacing w:line="360" w:lineRule="auto"/>
+        <w:ind w:firstLineChars="200" w:firstLine="480"/>
+        <w:rPr>
+          <w:rFonts w:eastAsia="仿宋_GB2312"/>
+          <w:sz w:val="24"/>
+          <w:szCs w:val="28"/>
+        </w:rPr>
+      </w:pPr>
+      <w:r>
+        <w:rPr>
+          <w:rFonts w:eastAsia="仿宋_GB2312"/>
+          <w:sz w:val="24"/>
+          <w:szCs w:val="28"/>
+        </w:rPr>
+        <w:t xml:space="preserve">3. </w:t>
+      </w:r>
+      <w:r>
+        <w:rPr>
+          <w:rFonts w:eastAsia="仿宋_GB2312" w:hint="eastAsia"/>
+          <w:sz w:val="24"/>
+          <w:szCs w:val="28"/>
+        </w:rPr>
+        <w:t>RNN</w:t>
+      </w:r>
+      <w:r>
+        <w:rPr>
+          <w:rFonts w:eastAsia="仿宋_GB2312" w:hint="eastAsia"/>
+          <w:sz w:val="24"/>
+          <w:szCs w:val="28"/>
+        </w:rPr>
+        <w:t>生成古诗词的方法和流程</w:t>
+      </w:r>
+    </w:p>
+    <w:p>
+      <w:pPr>
+        <w:adjustRightInd w:val="0"/>
+        <w:snapToGrid w:val="0"/>
+        <w:spacing w:line="360" w:lineRule="auto"/>
+        <w:ind w:firstLineChars="200" w:firstLine="480"/>
+        <w:rPr>
+          <w:rFonts w:eastAsia="仿宋_GB2312"/>
+          <w:sz w:val="24"/>
+          <w:szCs w:val="28"/>
+        </w:rPr>
+      </w:pPr>
+      <w:r>
+        <w:rPr>
+          <w:rFonts w:eastAsia="仿宋_GB2312"/>
+          <w:sz w:val="24"/>
+          <w:szCs w:val="28"/>
+        </w:rPr>
+        <w:t>熟悉</w:t>
+      </w:r>
+    </w:p>
+    <w:p>
+      <w:pPr>
+        <w:adjustRightInd w:val="0"/>
+        <w:snapToGrid w:val="0"/>
+        <w:spacing w:line="360" w:lineRule="auto"/>
+        <w:ind w:firstLineChars="200" w:firstLine="480"/>
+        <w:rPr>
+          <w:rFonts w:eastAsia="仿宋_GB2312"/>
+          <w:sz w:val="24"/>
+          <w:szCs w:val="28"/>
+        </w:rPr>
+      </w:pPr>
+      <w:r>
+        <w:rPr>
+          <w:rFonts w:eastAsia="仿宋_GB2312"/>
+          <w:sz w:val="24"/>
+          <w:szCs w:val="28"/>
+        </w:rPr>
+        <w:t xml:space="preserve">1. </w:t>
+      </w:r>
+      <w:r>
+        <w:rPr>
+          <w:rFonts w:eastAsia="仿宋_GB2312" w:hint="eastAsia"/>
+          <w:sz w:val="24"/>
+          <w:szCs w:val="28"/>
+        </w:rPr>
+        <w:t>文本数据预处理技术</w:t>
+      </w:r>
+    </w:p>
+    <w:p>
+      <w:pPr>
+        <w:adjustRightInd w:val="0"/>
+        <w:snapToGrid w:val="0"/>
+        <w:spacing w:line="360" w:lineRule="auto"/>
+        <w:ind w:firstLineChars="200" w:firstLine="480"/>
+        <w:rPr>
+          <w:rFonts w:eastAsia="仿宋_GB2312"/>
+          <w:sz w:val="24"/>
+          <w:szCs w:val="28"/>
+        </w:rPr>
+      </w:pPr>
+      <w:r>
+        <w:rPr>
+          <w:rFonts w:eastAsia="仿宋_GB2312"/>
+          <w:sz w:val="24"/>
+          <w:szCs w:val="28"/>
+        </w:rPr>
+        <w:t xml:space="preserve">2. </w:t>
+      </w:r>
+      <w:r>
+        <w:rPr>
+          <w:rFonts w:eastAsia="仿宋_GB2312" w:hint="eastAsia"/>
+          <w:sz w:val="24"/>
+          <w:szCs w:val="28"/>
+        </w:rPr>
+        <w:t>RNN</w:t>
+      </w:r>
+      <w:r>
+        <w:rPr>
+          <w:rFonts w:eastAsia="仿宋_GB2312"/>
+          <w:sz w:val="24"/>
+          <w:szCs w:val="28"/>
+        </w:rPr>
+        <w:t>的架构设计</w:t>
+      </w:r>
+    </w:p>
+    <w:p>
+      <w:pPr>
+        <w:adjustRightInd w:val="0"/>
+        <w:snapToGrid w:val="0"/>
+        <w:spacing w:line="360" w:lineRule="auto"/>
+        <w:ind w:firstLineChars="200" w:firstLine="480"/>
+        <w:rPr>
+          <w:rFonts w:eastAsia="仿宋_GB2312"/>
+          <w:sz w:val="24"/>
+          <w:szCs w:val="28"/>
+        </w:rPr>
+      </w:pPr>
+      <w:r>
+        <w:rPr>
+          <w:rFonts w:eastAsia="仿宋_GB2312"/>
+          <w:sz w:val="24"/>
+          <w:szCs w:val="28"/>
+        </w:rPr>
+        <w:t>了解</w:t>
+      </w:r>
+    </w:p>
+    <w:p>
+      <w:pPr>
+        <w:adjustRightInd w:val="0"/>
+        <w:snapToGrid w:val="0"/>
+        <w:spacing w:line="360" w:lineRule="auto"/>
+        <w:ind w:firstLineChars="200" w:firstLine="480"/>
+        <w:rPr>
+          <w:rFonts w:eastAsia="仿宋_GB2312"/>
+          <w:sz w:val="24"/>
+          <w:szCs w:val="28"/>
+        </w:rPr>
+      </w:pPr>
+      <w:r>
+        <w:rPr>
+          <w:rFonts w:eastAsia="仿宋_GB2312"/>
+          <w:sz w:val="24"/>
+          <w:szCs w:val="28"/>
+        </w:rPr>
+        <w:t xml:space="preserve">1. </w:t>
+      </w:r>
+      <w:r>
+        <w:rPr>
+          <w:rFonts w:eastAsia="仿宋_GB2312" w:hint="eastAsia"/>
+          <w:sz w:val="24"/>
+          <w:szCs w:val="28"/>
+        </w:rPr>
+        <w:t>RNN</w:t>
+      </w:r>
+      <w:r>
+        <w:rPr>
+          <w:rFonts w:eastAsia="仿宋_GB2312" w:hint="eastAsia"/>
+          <w:sz w:val="24"/>
+          <w:szCs w:val="28"/>
+        </w:rPr>
+        <w:t>在文本生成任务中的应用</w:t>
+      </w:r>
+    </w:p>
+    <w:p>
+      <w:pPr>
+        <w:adjustRightInd w:val="0"/>
+        <w:snapToGrid w:val="0"/>
+        <w:spacing w:line="360" w:lineRule="auto"/>
+        <w:ind w:firstLineChars="200" w:firstLine="480"/>
+        <w:rPr>
+          <w:rFonts w:eastAsia="仿宋_GB2312"/>
+          <w:sz w:val="24"/>
+          <w:szCs w:val="28"/>
+        </w:rPr>
+      </w:pPr>
+      <w:r>
+        <w:rPr>
+          <w:rFonts w:eastAsia="仿宋_GB2312"/>
+          <w:sz w:val="24"/>
+          <w:szCs w:val="28"/>
+        </w:rPr>
+        <w:t xml:space="preserve">2. </w:t>
+      </w:r>
+      <w:r>
+        <w:rPr>
+          <w:rFonts w:eastAsia="仿宋_GB2312"/>
+          <w:sz w:val="24"/>
+          <w:szCs w:val="28"/>
+        </w:rPr>
+        <w:t>模型优化和调参技巧</w:t>
+      </w:r>
+    </w:p>
+    <w:p>
+      <w:pPr>
+        <w:adjustRightInd w:val="0"/>
+        <w:snapToGrid w:val="0"/>
+        <w:spacing w:line="360" w:lineRule="auto"/>
+        <w:ind w:firstLineChars="200" w:firstLine="480"/>
+        <w:rPr>
+          <w:rFonts w:eastAsia="仿宋_GB2312"/>
+          <w:sz w:val="24"/>
+          <w:szCs w:val="28"/>
+        </w:rPr>
+      </w:pPr>
+      <w:r>
+        <w:rPr>
+          <w:rFonts w:eastAsia="仿宋_GB2312"/>
+          <w:sz w:val="24"/>
+          <w:szCs w:val="28"/>
+        </w:rPr>
+        <w:t>【教学内容】</w:t>
+      </w:r>
+    </w:p>
+    <w:p>
+      <w:pPr>
+        <w:adjustRightInd w:val="0"/>
+        <w:snapToGrid w:val="0"/>
+        <w:spacing w:line="360" w:lineRule="auto"/>
+        <w:ind w:firstLineChars="200" w:firstLine="480"/>
+        <w:rPr>
+          <w:rFonts w:eastAsia="仿宋_GB2312"/>
+          <w:sz w:val="24"/>
+          <w:szCs w:val="28"/>
+        </w:rPr>
+      </w:pPr>
+      <w:r>
+        <w:rPr>
+          <w:rFonts w:eastAsia="仿宋_GB2312"/>
+          <w:sz w:val="24"/>
+          <w:szCs w:val="28"/>
+        </w:rPr>
+        <w:t>第一节</w:t>
+      </w:r>
+      <w:r>
+        <w:rPr>
+          <w:rFonts w:eastAsia="仿宋_GB2312"/>
+          <w:sz w:val="24"/>
+          <w:szCs w:val="28"/>
+        </w:rPr>
+        <w:t xml:space="preserve"> </w:t>
+      </w:r>
+      <w:r>
+        <w:rPr>
+          <w:rFonts w:eastAsia="仿宋_GB2312" w:hint="eastAsia"/>
+          <w:sz w:val="24"/>
+          <w:szCs w:val="28"/>
+        </w:rPr>
+        <w:t>循环神经网络（</w:t>
+      </w:r>
+      <w:r>
+        <w:rPr>
+          <w:rFonts w:eastAsia="仿宋_GB2312" w:hint="eastAsia"/>
+          <w:sz w:val="24"/>
+          <w:szCs w:val="28"/>
+        </w:rPr>
+        <w:t>RNN</w:t>
+      </w:r>
+      <w:r>
+        <w:rPr>
+          <w:rFonts w:eastAsia="仿宋_GB2312" w:hint="eastAsia"/>
+          <w:sz w:val="24"/>
+          <w:szCs w:val="28"/>
+        </w:rPr>
+        <w:t>）的基本原理</w:t>
+      </w:r>
+    </w:p>
+    <w:p>
+      <w:pPr>
+        <w:adjustRightInd w:val="0"/>
+        <w:snapToGrid w:val="0"/>
+        <w:spacing w:line="360" w:lineRule="auto"/>
+        <w:ind w:firstLineChars="200" w:firstLine="480"/>
+        <w:rPr>
+          <w:rFonts w:eastAsia="仿宋_GB2312"/>
+          <w:sz w:val="24"/>
+          <w:szCs w:val="28"/>
+        </w:rPr>
+      </w:pPr>
+      <w:r>
+        <w:rPr>
+          <w:rFonts w:eastAsia="仿宋_GB2312"/>
+          <w:sz w:val="24"/>
+          <w:szCs w:val="28"/>
+        </w:rPr>
+        <w:t>第二节</w:t>
+      </w:r>
+      <w:r>
+        <w:rPr>
+          <w:rFonts w:eastAsia="仿宋_GB2312"/>
+          <w:sz w:val="24"/>
+          <w:szCs w:val="28"/>
+        </w:rPr>
+        <w:t xml:space="preserve"> TensorFlow</w:t>
+      </w:r>
+      <w:r>
+        <w:rPr>
+          <w:rFonts w:eastAsia="仿宋_GB2312"/>
+          <w:sz w:val="24"/>
+          <w:szCs w:val="28"/>
+        </w:rPr>
+        <w:t>框架的使用</w:t>
+      </w:r>
+    </w:p>
+    <w:p>
+      <w:pPr>
+        <w:adjustRightInd w:val="0"/>
+        <w:snapToGrid w:val="0"/>
+        <w:spacing w:line="360" w:lineRule="auto"/>
+        <w:ind w:firstLineChars="200" w:firstLine="480"/>
+        <w:rPr>
+          <w:rFonts w:eastAsia="仿宋_GB2312"/>
+          <w:sz w:val="24"/>
+          <w:szCs w:val="28"/>
+        </w:rPr>
+      </w:pPr>
+      <w:r>
+        <w:rPr>
+          <w:rFonts w:eastAsia="仿宋_GB2312"/>
+          <w:sz w:val="24"/>
+          <w:szCs w:val="28"/>
+        </w:rPr>
         <w:t>第三节</w:t>
       </w:r>
       <w:r>
@@ -3403,19 +4401,18 @@
       <w:r>
         <w:rPr>
           <w:rFonts w:eastAsia="仿宋_GB2312" w:hint="eastAsia"/>
-          <w:bCs/>
-          <w:sz w:val="24"/>
-          <w:szCs w:val="28"/>
-        </w:rPr>
-        <w:t>中药饮片识别</w:t>
-      </w:r>
-      <w:r>
-        <w:rPr>
-          <w:rFonts w:eastAsia="仿宋_GB2312"/>
-          <w:sz w:val="24"/>
-          <w:szCs w:val="28"/>
-        </w:rPr>
-        <w:t>的流程和方法</w:t>
+          <w:sz w:val="24"/>
+          <w:szCs w:val="28"/>
+        </w:rPr>
+        <w:t>RNN</w:t>
+      </w:r>
+      <w:r>
+        <w:rPr>
+          <w:rFonts w:eastAsia="仿宋_GB2312" w:hint="eastAsia"/>
+          <w:sz w:val="24"/>
+          <w:szCs w:val="28"/>
+        </w:rPr>
+        <w:t>生成古诗词的方法和流程</w:t>
       </w:r>
     </w:p>
     <w:p>
@@ -3448,11 +4445,19 @@
       </w:r>
       <w:r>
         <w:rPr>
-          <w:rFonts w:eastAsia="仿宋_GB2312"/>
-          <w:sz w:val="24"/>
-          <w:szCs w:val="28"/>
-        </w:rPr>
-        <w:t>数据预处理和增强技术</w:t>
+          <w:rFonts w:eastAsia="仿宋_GB2312" w:hint="eastAsia"/>
+          <w:sz w:val="24"/>
+          <w:szCs w:val="28"/>
+        </w:rPr>
+        <w:t>文本数据预处理</w:t>
+      </w:r>
+      <w:r>
+        <w:rPr>
+          <w:rFonts w:eastAsia="仿宋_GB2312"/>
+          <w:sz w:val="24"/>
+          <w:szCs w:val="28"/>
+        </w:rPr>
+        <w:t>技术</w:t>
       </w:r>
     </w:p>
     <w:p>
@@ -3489,15 +4494,15 @@
           <w:sz w:val="24"/>
           <w:szCs w:val="28"/>
         </w:rPr>
-        <w:t>残差</w:t>
-      </w:r>
-      <w:r>
-        <w:rPr>
-          <w:rFonts w:eastAsia="仿宋_GB2312"/>
-          <w:sz w:val="24"/>
-          <w:szCs w:val="28"/>
-        </w:rPr>
-        <w:t>网络的架构设计</w:t>
+        <w:t>RNN</w:t>
+      </w:r>
+      <w:r>
+        <w:rPr>
+          <w:rFonts w:eastAsia="仿宋_GB2312"/>
+          <w:sz w:val="24"/>
+          <w:szCs w:val="28"/>
+        </w:rPr>
+        <w:t>的架构设计</w:t>
       </w:r>
     </w:p>
     <w:p>
@@ -3534,70 +4539,7 @@
           <w:sz w:val="24"/>
           <w:szCs w:val="28"/>
         </w:rPr>
-        <w:t>模型训练与评估</w:t>
-      </w:r>
-    </w:p>
-    <w:p>
-      <w:pPr>
-        <w:adjustRightInd w:val="0"/>
-        <w:snapToGrid w:val="0"/>
-        <w:spacing w:line="360" w:lineRule="auto"/>
-        <w:ind w:firstLineChars="200" w:firstLine="480"/>
-        <w:rPr>
-          <w:rFonts w:eastAsia="仿宋_GB2312"/>
-          <w:sz w:val="24"/>
-          <w:szCs w:val="28"/>
-        </w:rPr>
-      </w:pPr>
-      <w:r>
-        <w:rPr>
-          <w:rFonts w:eastAsia="仿宋_GB2312"/>
-          <w:sz w:val="24"/>
-          <w:szCs w:val="28"/>
-        </w:rPr>
-        <w:t>一、训练集、验证集和测试集的划分</w:t>
-      </w:r>
-    </w:p>
-    <w:p>
-      <w:pPr>
-        <w:adjustRightInd w:val="0"/>
-        <w:snapToGrid w:val="0"/>
-        <w:spacing w:line="360" w:lineRule="auto"/>
-        <w:ind w:firstLineChars="200" w:firstLine="480"/>
-        <w:rPr>
-          <w:rFonts w:eastAsia="仿宋_GB2312"/>
-          <w:sz w:val="24"/>
-          <w:szCs w:val="28"/>
-        </w:rPr>
-      </w:pPr>
-      <w:r>
-        <w:rPr>
-          <w:rFonts w:eastAsia="仿宋_GB2312"/>
-          <w:sz w:val="24"/>
-          <w:szCs w:val="28"/>
-        </w:rPr>
-        <w:t>二、损失函数和优化器的选择</w:t>
-      </w:r>
-    </w:p>
-    <w:p>
-      <w:pPr>
-        <w:adjustRightInd w:val="0"/>
-        <w:snapToGrid w:val="0"/>
-        <w:spacing w:line="360" w:lineRule="auto"/>
-        <w:ind w:firstLineChars="200" w:firstLine="480"/>
-        <w:rPr>
-          <w:rFonts w:eastAsia="仿宋_GB2312"/>
-          <w:sz w:val="24"/>
-          <w:szCs w:val="28"/>
-        </w:rPr>
-      </w:pPr>
-      <w:r>
-        <w:rPr>
-          <w:rFonts w:eastAsia="仿宋_GB2312"/>
-          <w:sz w:val="24"/>
-          <w:szCs w:val="28"/>
-        </w:rPr>
-        <w:t>三、模型评估指标</w:t>
+        <w:t>模型训练</w:t>
       </w:r>
     </w:p>
     <w:p>
@@ -3722,9 +4664,22 @@
         <w:snapToGrid w:val="0"/>
         <w:spacing w:line="360" w:lineRule="auto"/>
         <w:ind w:firstLineChars="200" w:firstLine="480"/>
+        <w:rPr>
+          <w:rFonts w:eastAsia="仿宋_GB2312" w:hint="eastAsia"/>
+          <w:sz w:val="24"/>
+          <w:szCs w:val="28"/>
+        </w:rPr>
+      </w:pPr>
+    </w:p>
+    <w:p>
+      <w:pPr>
+        <w:adjustRightInd w:val="0"/>
+        <w:snapToGrid w:val="0"/>
+        <w:spacing w:line="360" w:lineRule="auto"/>
+        <w:ind w:firstLineChars="200" w:firstLine="489"/>
         <w:jc w:val="center"/>
         <w:rPr>
-          <w:rFonts w:eastAsia="仿宋_GB2312"/>
+          <w:rFonts w:eastAsia="仿宋_GB2312" w:hint="eastAsia"/>
           <w:b/>
           <w:sz w:val="24"/>
           <w:szCs w:val="28"/>
@@ -3746,7 +4701,7 @@
           <w:sz w:val="24"/>
           <w:szCs w:val="28"/>
         </w:rPr>
-        <w:t>三</w:t>
+        <w:t>四</w:t>
       </w:r>
       <w:r>
         <w:rPr>
@@ -3775,85 +4730,240 @@
         </w:rPr>
         <w:t>基于</w:t>
       </w:r>
+      <w:r>
+        <w:rPr>
+          <w:rFonts w:eastAsia="仿宋_GB2312"/>
+          <w:b/>
+          <w:sz w:val="24"/>
+          <w:szCs w:val="28"/>
+        </w:rPr>
+        <w:t xml:space="preserve">Pix2Pix </w:t>
+      </w:r>
+      <w:r>
+        <w:rPr>
+          <w:rFonts w:eastAsia="仿宋_GB2312"/>
+          <w:b/>
+          <w:sz w:val="24"/>
+          <w:szCs w:val="28"/>
+        </w:rPr>
+        <w:t>素描生成中国山水画</w:t>
+      </w:r>
+    </w:p>
+    <w:p>
+      <w:pPr>
+        <w:adjustRightInd w:val="0"/>
+        <w:snapToGrid w:val="0"/>
+        <w:spacing w:line="360" w:lineRule="auto"/>
+        <w:ind w:firstLineChars="200" w:firstLine="480"/>
+        <w:rPr>
+          <w:rFonts w:eastAsia="仿宋_GB2312"/>
+          <w:sz w:val="24"/>
+          <w:szCs w:val="28"/>
+        </w:rPr>
+      </w:pPr>
+      <w:r>
+        <w:rPr>
+          <w:rFonts w:eastAsia="仿宋_GB2312"/>
+          <w:sz w:val="24"/>
+          <w:szCs w:val="28"/>
+        </w:rPr>
+        <w:t>【目的要求】</w:t>
+      </w:r>
+    </w:p>
+    <w:p>
+      <w:pPr>
+        <w:adjustRightInd w:val="0"/>
+        <w:snapToGrid w:val="0"/>
+        <w:spacing w:line="360" w:lineRule="auto"/>
+        <w:ind w:firstLineChars="200" w:firstLine="480"/>
+        <w:rPr>
+          <w:rFonts w:eastAsia="仿宋_GB2312"/>
+          <w:sz w:val="24"/>
+          <w:szCs w:val="28"/>
+        </w:rPr>
+      </w:pPr>
+      <w:r>
+        <w:rPr>
+          <w:rFonts w:eastAsia="仿宋_GB2312"/>
+          <w:sz w:val="24"/>
+          <w:szCs w:val="28"/>
+        </w:rPr>
+        <w:lastRenderedPageBreak/>
+        <w:t>掌握</w:t>
+      </w:r>
+    </w:p>
+    <w:p>
+      <w:pPr>
+        <w:adjustRightInd w:val="0"/>
+        <w:snapToGrid w:val="0"/>
+        <w:spacing w:line="360" w:lineRule="auto"/>
+        <w:ind w:firstLineChars="200" w:firstLine="480"/>
+        <w:rPr>
+          <w:rFonts w:eastAsia="仿宋_GB2312"/>
+          <w:sz w:val="24"/>
+          <w:szCs w:val="28"/>
+        </w:rPr>
+      </w:pPr>
+      <w:r>
+        <w:rPr>
+          <w:rFonts w:eastAsia="仿宋_GB2312"/>
+          <w:sz w:val="24"/>
+          <w:szCs w:val="28"/>
+        </w:rPr>
+        <w:t xml:space="preserve">1. </w:t>
+      </w:r>
+      <w:r>
+        <w:rPr>
+          <w:rFonts w:eastAsia="仿宋_GB2312"/>
+          <w:sz w:val="24"/>
+          <w:szCs w:val="28"/>
+        </w:rPr>
+        <w:t>Pix2Pix</w:t>
+      </w:r>
+      <w:r>
+        <w:rPr>
+          <w:rFonts w:eastAsia="仿宋_GB2312"/>
+          <w:sz w:val="24"/>
+          <w:szCs w:val="28"/>
+        </w:rPr>
+        <w:t>网络的基本原理及应用流程。</w:t>
+      </w:r>
+    </w:p>
+    <w:p>
+      <w:pPr>
+        <w:adjustRightInd w:val="0"/>
+        <w:snapToGrid w:val="0"/>
+        <w:spacing w:line="360" w:lineRule="auto"/>
+        <w:ind w:firstLineChars="200" w:firstLine="480"/>
+        <w:rPr>
+          <w:rFonts w:eastAsia="仿宋_GB2312"/>
+          <w:sz w:val="24"/>
+          <w:szCs w:val="28"/>
+        </w:rPr>
+      </w:pPr>
+      <w:r>
+        <w:rPr>
+          <w:rFonts w:eastAsia="仿宋_GB2312" w:hint="eastAsia"/>
+          <w:sz w:val="24"/>
+          <w:szCs w:val="28"/>
+        </w:rPr>
+        <w:t>2.</w:t>
+      </w:r>
+      <w:r>
+        <w:rPr>
+          <w:rFonts w:eastAsia="仿宋_GB2312"/>
+          <w:sz w:val="24"/>
+          <w:szCs w:val="28"/>
+        </w:rPr>
+        <w:t>生成对抗网络（</w:t>
+      </w:r>
+      <w:r>
+        <w:rPr>
+          <w:rFonts w:eastAsia="仿宋_GB2312"/>
+          <w:sz w:val="24"/>
+          <w:szCs w:val="28"/>
+        </w:rPr>
+        <w:t>GAN</w:t>
+      </w:r>
+      <w:r>
+        <w:rPr>
+          <w:rFonts w:eastAsia="仿宋_GB2312"/>
+          <w:sz w:val="24"/>
+          <w:szCs w:val="28"/>
+        </w:rPr>
+        <w:t>）在图像风格转换中的应用。</w:t>
+      </w:r>
+    </w:p>
+    <w:p>
+      <w:pPr>
+        <w:adjustRightInd w:val="0"/>
+        <w:snapToGrid w:val="0"/>
+        <w:spacing w:line="360" w:lineRule="auto"/>
+        <w:ind w:firstLineChars="200" w:firstLine="480"/>
+        <w:rPr>
+          <w:rFonts w:eastAsia="仿宋_GB2312"/>
+          <w:sz w:val="24"/>
+          <w:szCs w:val="28"/>
+        </w:rPr>
+      </w:pPr>
+      <w:r>
+        <w:rPr>
+          <w:rFonts w:eastAsia="仿宋_GB2312" w:hint="eastAsia"/>
+          <w:sz w:val="24"/>
+          <w:szCs w:val="28"/>
+        </w:rPr>
+        <w:t>3</w:t>
+      </w:r>
+      <w:r>
+        <w:rPr>
+          <w:rFonts w:eastAsia="仿宋_GB2312"/>
+          <w:sz w:val="24"/>
+          <w:szCs w:val="28"/>
+        </w:rPr>
+        <w:t xml:space="preserve">. </w:t>
+      </w:r>
+      <w:r>
+        <w:rPr>
+          <w:rFonts w:eastAsia="仿宋_GB2312"/>
+          <w:sz w:val="24"/>
+          <w:szCs w:val="28"/>
+        </w:rPr>
+        <w:t>基于</w:t>
+      </w:r>
+      <w:r>
+        <w:rPr>
+          <w:rFonts w:eastAsia="仿宋_GB2312"/>
+          <w:sz w:val="24"/>
+          <w:szCs w:val="28"/>
+        </w:rPr>
+        <w:t>TensorFlow</w:t>
+      </w:r>
+      <w:r>
+        <w:rPr>
+          <w:rFonts w:eastAsia="仿宋_GB2312"/>
+          <w:sz w:val="24"/>
+          <w:szCs w:val="28"/>
+        </w:rPr>
+        <w:t>和</w:t>
+      </w:r>
       <w:proofErr w:type="spellStart"/>
       <w:r>
         <w:rPr>
-          <w:rFonts w:eastAsia="仿宋_GB2312" w:hint="eastAsia"/>
-          <w:b/>
-          <w:sz w:val="24"/>
-          <w:szCs w:val="28"/>
-        </w:rPr>
-        <w:t>T</w:t>
-      </w:r>
-      <w:r>
-        <w:rPr>
-          <w:rFonts w:eastAsia="仿宋_GB2312" w:hint="eastAsia"/>
-          <w:b/>
-          <w:sz w:val="24"/>
-          <w:szCs w:val="28"/>
-        </w:rPr>
-        <w:t>ensorflow</w:t>
+          <w:rFonts w:eastAsia="仿宋_GB2312"/>
+          <w:sz w:val="24"/>
+          <w:szCs w:val="28"/>
+        </w:rPr>
+        <w:t>Colab</w:t>
       </w:r>
       <w:proofErr w:type="spellEnd"/>
       <w:r>
         <w:rPr>
           <w:rFonts w:eastAsia="仿宋_GB2312"/>
-          <w:b/>
-          <w:sz w:val="24"/>
-          <w:szCs w:val="28"/>
-        </w:rPr>
-        <w:t xml:space="preserve"> RNN</w:t>
-      </w:r>
-      <w:r>
-        <w:rPr>
-          <w:rFonts w:eastAsia="仿宋_GB2312"/>
-          <w:b/>
-          <w:sz w:val="24"/>
-          <w:szCs w:val="28"/>
-        </w:rPr>
-        <w:t>生成古诗词</w:t>
-      </w:r>
-    </w:p>
-    <w:p>
-      <w:pPr>
-        <w:adjustRightInd w:val="0"/>
-        <w:snapToGrid w:val="0"/>
-        <w:spacing w:line="360" w:lineRule="auto"/>
-        <w:ind w:firstLineChars="200" w:firstLine="480"/>
-        <w:rPr>
-          <w:rFonts w:eastAsia="仿宋_GB2312"/>
-          <w:sz w:val="24"/>
-          <w:szCs w:val="28"/>
-        </w:rPr>
-      </w:pPr>
-      <w:r>
-        <w:rPr>
-          <w:rFonts w:eastAsia="仿宋_GB2312"/>
-          <w:sz w:val="24"/>
-          <w:szCs w:val="28"/>
-        </w:rPr>
-        <w:t>【目的要求】</w:t>
-      </w:r>
-    </w:p>
-    <w:p>
-      <w:pPr>
-        <w:adjustRightInd w:val="0"/>
-        <w:snapToGrid w:val="0"/>
-        <w:spacing w:line="360" w:lineRule="auto"/>
-        <w:ind w:firstLineChars="200" w:firstLine="480"/>
-        <w:rPr>
-          <w:rFonts w:eastAsia="仿宋_GB2312"/>
-          <w:sz w:val="24"/>
-          <w:szCs w:val="28"/>
-        </w:rPr>
-      </w:pPr>
-      <w:r>
-        <w:rPr>
-          <w:rFonts w:eastAsia="仿宋_GB2312"/>
-          <w:sz w:val="24"/>
-          <w:szCs w:val="28"/>
-        </w:rPr>
-        <w:t>掌握</w:t>
+          <w:sz w:val="24"/>
+          <w:szCs w:val="28"/>
+        </w:rPr>
+        <w:t>的深度学习模型训练流程。</w:t>
+      </w:r>
+    </w:p>
+    <w:p>
+      <w:pPr>
+        <w:adjustRightInd w:val="0"/>
+        <w:snapToGrid w:val="0"/>
+        <w:spacing w:line="360" w:lineRule="auto"/>
+        <w:ind w:firstLineChars="200" w:firstLine="480"/>
+        <w:rPr>
+          <w:rFonts w:eastAsia="仿宋_GB2312"/>
+          <w:sz w:val="24"/>
+          <w:szCs w:val="28"/>
+        </w:rPr>
+      </w:pPr>
+      <w:r>
+        <w:rPr>
+          <w:rFonts w:eastAsia="仿宋_GB2312"/>
+          <w:sz w:val="24"/>
+          <w:szCs w:val="28"/>
+        </w:rPr>
+        <w:t>熟悉</w:t>
       </w:r>
     </w:p>
     <w:p>
@@ -3878,143 +4988,11 @@
       </w:r>
       <w:r>
         <w:rPr>
-          <w:rFonts w:eastAsia="仿宋_GB2312" w:hint="eastAsia"/>
-          <w:sz w:val="24"/>
-          <w:szCs w:val="28"/>
-        </w:rPr>
-        <w:t>循环神经网络（</w:t>
-      </w:r>
-      <w:r>
-        <w:rPr>
-          <w:rFonts w:eastAsia="仿宋_GB2312" w:hint="eastAsia"/>
-          <w:sz w:val="24"/>
-          <w:szCs w:val="28"/>
-        </w:rPr>
-        <w:t>RNN</w:t>
-      </w:r>
-      <w:r>
-        <w:rPr>
-          <w:rFonts w:eastAsia="仿宋_GB2312" w:hint="eastAsia"/>
-          <w:sz w:val="24"/>
-          <w:szCs w:val="28"/>
-        </w:rPr>
-        <w:t>）的基本原理</w:t>
-      </w:r>
-    </w:p>
-    <w:p>
-      <w:pPr>
-        <w:adjustRightInd w:val="0"/>
-        <w:snapToGrid w:val="0"/>
-        <w:spacing w:line="360" w:lineRule="auto"/>
-        <w:ind w:firstLineChars="200" w:firstLine="480"/>
-        <w:rPr>
-          <w:rFonts w:eastAsia="仿宋_GB2312"/>
-          <w:sz w:val="24"/>
-          <w:szCs w:val="28"/>
-        </w:rPr>
-      </w:pPr>
-      <w:r>
-        <w:rPr>
-          <w:rFonts w:eastAsia="仿宋_GB2312"/>
-          <w:sz w:val="24"/>
-          <w:szCs w:val="28"/>
-        </w:rPr>
-        <w:t>2. TensorFlow</w:t>
-      </w:r>
-      <w:r>
-        <w:rPr>
-          <w:rFonts w:eastAsia="仿宋_GB2312"/>
-          <w:sz w:val="24"/>
-          <w:szCs w:val="28"/>
-        </w:rPr>
-        <w:t>框架的使用</w:t>
-      </w:r>
-    </w:p>
-    <w:p>
-      <w:pPr>
-        <w:adjustRightInd w:val="0"/>
-        <w:snapToGrid w:val="0"/>
-        <w:spacing w:line="360" w:lineRule="auto"/>
-        <w:ind w:firstLineChars="200" w:firstLine="480"/>
-        <w:rPr>
-          <w:rFonts w:eastAsia="仿宋_GB2312"/>
-          <w:sz w:val="24"/>
-          <w:szCs w:val="28"/>
-        </w:rPr>
-      </w:pPr>
-      <w:r>
-        <w:rPr>
-          <w:rFonts w:eastAsia="仿宋_GB2312"/>
-          <w:sz w:val="24"/>
-          <w:szCs w:val="28"/>
-        </w:rPr>
-        <w:t xml:space="preserve">3. </w:t>
-      </w:r>
-      <w:r>
-        <w:rPr>
-          <w:rFonts w:eastAsia="仿宋_GB2312" w:hint="eastAsia"/>
-          <w:sz w:val="24"/>
-          <w:szCs w:val="28"/>
-        </w:rPr>
-        <w:t>RNN</w:t>
-      </w:r>
-      <w:r>
-        <w:rPr>
-          <w:rFonts w:eastAsia="仿宋_GB2312" w:hint="eastAsia"/>
-          <w:sz w:val="24"/>
-          <w:szCs w:val="28"/>
-        </w:rPr>
-        <w:t>生成古诗词的方法和流程</w:t>
-      </w:r>
-    </w:p>
-    <w:p>
-      <w:pPr>
-        <w:adjustRightInd w:val="0"/>
-        <w:snapToGrid w:val="0"/>
-        <w:spacing w:line="360" w:lineRule="auto"/>
-        <w:ind w:firstLineChars="200" w:firstLine="480"/>
-        <w:rPr>
-          <w:rFonts w:eastAsia="仿宋_GB2312"/>
-          <w:sz w:val="24"/>
-          <w:szCs w:val="28"/>
-        </w:rPr>
-      </w:pPr>
-      <w:r>
-        <w:rPr>
-          <w:rFonts w:eastAsia="仿宋_GB2312"/>
-          <w:sz w:val="24"/>
-          <w:szCs w:val="28"/>
-        </w:rPr>
-        <w:t>熟悉</w:t>
-      </w:r>
-    </w:p>
-    <w:p>
-      <w:pPr>
-        <w:adjustRightInd w:val="0"/>
-        <w:snapToGrid w:val="0"/>
-        <w:spacing w:line="360" w:lineRule="auto"/>
-        <w:ind w:firstLineChars="200" w:firstLine="480"/>
-        <w:rPr>
-          <w:rFonts w:eastAsia="仿宋_GB2312"/>
-          <w:sz w:val="24"/>
-          <w:szCs w:val="28"/>
-        </w:rPr>
-      </w:pPr>
-      <w:r>
-        <w:rPr>
-          <w:rFonts w:eastAsia="仿宋_GB2312"/>
-          <w:sz w:val="24"/>
-          <w:szCs w:val="28"/>
-        </w:rPr>
-        <w:t xml:space="preserve">1. </w:t>
-      </w:r>
-      <w:r>
-        <w:rPr>
-          <w:rFonts w:eastAsia="仿宋_GB2312" w:hint="eastAsia"/>
-          <w:sz w:val="24"/>
-          <w:szCs w:val="28"/>
-        </w:rPr>
-        <w:t>文本数据预处理技术</w:t>
+          <w:rFonts w:eastAsia="仿宋_GB2312"/>
+          <w:sz w:val="24"/>
+          <w:szCs w:val="28"/>
+        </w:rPr>
+        <w:t>数据预处理与增强技术，特别是图像边缘检测方法。</w:t>
       </w:r>
     </w:p>
     <w:p>
@@ -4039,19 +5017,19 @@
       </w:r>
       <w:r>
         <w:rPr>
-          <w:rFonts w:eastAsia="仿宋_GB2312" w:hint="eastAsia"/>
-          <w:sz w:val="24"/>
-          <w:szCs w:val="28"/>
-        </w:rPr>
-        <w:t>RNN</w:t>
-      </w:r>
-      <w:r>
-        <w:rPr>
-          <w:rFonts w:eastAsia="仿宋_GB2312"/>
-          <w:sz w:val="24"/>
-          <w:szCs w:val="28"/>
-        </w:rPr>
-        <w:t>的架构设计</w:t>
+          <w:rFonts w:eastAsia="仿宋_GB2312"/>
+          <w:sz w:val="24"/>
+          <w:szCs w:val="28"/>
+        </w:rPr>
+        <w:t>Pix2Pix</w:t>
+      </w:r>
+      <w:r>
+        <w:rPr>
+          <w:rFonts w:eastAsia="仿宋_GB2312"/>
+          <w:sz w:val="24"/>
+          <w:szCs w:val="28"/>
+        </w:rPr>
+        <w:t>网络的生成器与判别器架构设计。</w:t>
       </w:r>
     </w:p>
     <w:p>
@@ -4093,867 +5071,6 @@
           <w:sz w:val="24"/>
           <w:szCs w:val="28"/>
         </w:rPr>
-        <w:t xml:space="preserve">1. </w:t>
-      </w:r>
-      <w:r>
-        <w:rPr>
-          <w:rFonts w:eastAsia="仿宋_GB2312" w:hint="eastAsia"/>
-          <w:sz w:val="24"/>
-          <w:szCs w:val="28"/>
-        </w:rPr>
-        <w:t>RNN</w:t>
-      </w:r>
-      <w:r>
-        <w:rPr>
-          <w:rFonts w:eastAsia="仿宋_GB2312" w:hint="eastAsia"/>
-          <w:sz w:val="24"/>
-          <w:szCs w:val="28"/>
-        </w:rPr>
-        <w:t>在文本生成任务中的应用</w:t>
-      </w:r>
-    </w:p>
-    <w:p>
-      <w:pPr>
-        <w:adjustRightInd w:val="0"/>
-        <w:snapToGrid w:val="0"/>
-        <w:spacing w:line="360" w:lineRule="auto"/>
-        <w:ind w:firstLineChars="200" w:firstLine="480"/>
-        <w:rPr>
-          <w:rFonts w:eastAsia="仿宋_GB2312"/>
-          <w:sz w:val="24"/>
-          <w:szCs w:val="28"/>
-        </w:rPr>
-      </w:pPr>
-      <w:r>
-        <w:rPr>
-          <w:rFonts w:eastAsia="仿宋_GB2312"/>
-          <w:sz w:val="24"/>
-          <w:szCs w:val="28"/>
-        </w:rPr>
-        <w:lastRenderedPageBreak/>
-        <w:t xml:space="preserve">2. </w:t>
-      </w:r>
-      <w:r>
-        <w:rPr>
-          <w:rFonts w:eastAsia="仿宋_GB2312"/>
-          <w:sz w:val="24"/>
-          <w:szCs w:val="28"/>
-        </w:rPr>
-        <w:t>模型优化和调参技巧</w:t>
-      </w:r>
-    </w:p>
-    <w:p>
-      <w:pPr>
-        <w:adjustRightInd w:val="0"/>
-        <w:snapToGrid w:val="0"/>
-        <w:spacing w:line="360" w:lineRule="auto"/>
-        <w:ind w:firstLineChars="200" w:firstLine="480"/>
-        <w:rPr>
-          <w:rFonts w:eastAsia="仿宋_GB2312"/>
-          <w:sz w:val="24"/>
-          <w:szCs w:val="28"/>
-        </w:rPr>
-      </w:pPr>
-      <w:r>
-        <w:rPr>
-          <w:rFonts w:eastAsia="仿宋_GB2312"/>
-          <w:sz w:val="24"/>
-          <w:szCs w:val="28"/>
-        </w:rPr>
-        <w:t>【教学内容】</w:t>
-      </w:r>
-    </w:p>
-    <w:p>
-      <w:pPr>
-        <w:adjustRightInd w:val="0"/>
-        <w:snapToGrid w:val="0"/>
-        <w:spacing w:line="360" w:lineRule="auto"/>
-        <w:ind w:firstLineChars="200" w:firstLine="480"/>
-        <w:rPr>
-          <w:rFonts w:eastAsia="仿宋_GB2312"/>
-          <w:sz w:val="24"/>
-          <w:szCs w:val="28"/>
-        </w:rPr>
-      </w:pPr>
-      <w:r>
-        <w:rPr>
-          <w:rFonts w:eastAsia="仿宋_GB2312"/>
-          <w:sz w:val="24"/>
-          <w:szCs w:val="28"/>
-        </w:rPr>
-        <w:t>第一节</w:t>
-      </w:r>
-      <w:r>
-        <w:rPr>
-          <w:rFonts w:eastAsia="仿宋_GB2312"/>
-          <w:sz w:val="24"/>
-          <w:szCs w:val="28"/>
-        </w:rPr>
-        <w:t xml:space="preserve"> </w:t>
-      </w:r>
-      <w:r>
-        <w:rPr>
-          <w:rFonts w:eastAsia="仿宋_GB2312" w:hint="eastAsia"/>
-          <w:sz w:val="24"/>
-          <w:szCs w:val="28"/>
-        </w:rPr>
-        <w:t>循环神经网络（</w:t>
-      </w:r>
-      <w:r>
-        <w:rPr>
-          <w:rFonts w:eastAsia="仿宋_GB2312" w:hint="eastAsia"/>
-          <w:sz w:val="24"/>
-          <w:szCs w:val="28"/>
-        </w:rPr>
-        <w:t>RNN</w:t>
-      </w:r>
-      <w:r>
-        <w:rPr>
-          <w:rFonts w:eastAsia="仿宋_GB2312" w:hint="eastAsia"/>
-          <w:sz w:val="24"/>
-          <w:szCs w:val="28"/>
-        </w:rPr>
-        <w:t>）的基本原理</w:t>
-      </w:r>
-    </w:p>
-    <w:p>
-      <w:pPr>
-        <w:adjustRightInd w:val="0"/>
-        <w:snapToGrid w:val="0"/>
-        <w:spacing w:line="360" w:lineRule="auto"/>
-        <w:ind w:firstLineChars="200" w:firstLine="480"/>
-        <w:rPr>
-          <w:rFonts w:eastAsia="仿宋_GB2312"/>
-          <w:sz w:val="24"/>
-          <w:szCs w:val="28"/>
-        </w:rPr>
-      </w:pPr>
-      <w:r>
-        <w:rPr>
-          <w:rFonts w:eastAsia="仿宋_GB2312"/>
-          <w:sz w:val="24"/>
-          <w:szCs w:val="28"/>
-        </w:rPr>
-        <w:t>第二节</w:t>
-      </w:r>
-      <w:r>
-        <w:rPr>
-          <w:rFonts w:eastAsia="仿宋_GB2312"/>
-          <w:sz w:val="24"/>
-          <w:szCs w:val="28"/>
-        </w:rPr>
-        <w:t xml:space="preserve"> TensorFlow</w:t>
-      </w:r>
-      <w:r>
-        <w:rPr>
-          <w:rFonts w:eastAsia="仿宋_GB2312"/>
-          <w:sz w:val="24"/>
-          <w:szCs w:val="28"/>
-        </w:rPr>
-        <w:t>框架的使用</w:t>
-      </w:r>
-    </w:p>
-    <w:p>
-      <w:pPr>
-        <w:adjustRightInd w:val="0"/>
-        <w:snapToGrid w:val="0"/>
-        <w:spacing w:line="360" w:lineRule="auto"/>
-        <w:ind w:firstLineChars="200" w:firstLine="480"/>
-        <w:rPr>
-          <w:rFonts w:eastAsia="仿宋_GB2312"/>
-          <w:sz w:val="24"/>
-          <w:szCs w:val="28"/>
-        </w:rPr>
-      </w:pPr>
-      <w:r>
-        <w:rPr>
-          <w:rFonts w:eastAsia="仿宋_GB2312"/>
-          <w:sz w:val="24"/>
-          <w:szCs w:val="28"/>
-        </w:rPr>
-        <w:t>第三节</w:t>
-      </w:r>
-      <w:r>
-        <w:rPr>
-          <w:rFonts w:eastAsia="仿宋_GB2312"/>
-          <w:sz w:val="24"/>
-          <w:szCs w:val="28"/>
-        </w:rPr>
-        <w:t xml:space="preserve"> </w:t>
-      </w:r>
-      <w:r>
-        <w:rPr>
-          <w:rFonts w:eastAsia="仿宋_GB2312" w:hint="eastAsia"/>
-          <w:sz w:val="24"/>
-          <w:szCs w:val="28"/>
-        </w:rPr>
-        <w:t>RNN</w:t>
-      </w:r>
-      <w:r>
-        <w:rPr>
-          <w:rFonts w:eastAsia="仿宋_GB2312" w:hint="eastAsia"/>
-          <w:sz w:val="24"/>
-          <w:szCs w:val="28"/>
-        </w:rPr>
-        <w:t>生成古诗词的方法和流程</w:t>
-      </w:r>
-    </w:p>
-    <w:p>
-      <w:pPr>
-        <w:adjustRightInd w:val="0"/>
-        <w:snapToGrid w:val="0"/>
-        <w:spacing w:line="360" w:lineRule="auto"/>
-        <w:ind w:firstLineChars="200" w:firstLine="480"/>
-        <w:rPr>
-          <w:rFonts w:eastAsia="仿宋_GB2312"/>
-          <w:sz w:val="24"/>
-          <w:szCs w:val="28"/>
-        </w:rPr>
-      </w:pPr>
-      <w:r>
-        <w:rPr>
-          <w:rFonts w:eastAsia="仿宋_GB2312"/>
-          <w:sz w:val="24"/>
-          <w:szCs w:val="28"/>
-        </w:rPr>
-        <w:t>第四节</w:t>
-      </w:r>
-      <w:r>
-        <w:rPr>
-          <w:rFonts w:eastAsia="仿宋_GB2312"/>
-          <w:sz w:val="24"/>
-          <w:szCs w:val="28"/>
-        </w:rPr>
-        <w:t xml:space="preserve"> </w:t>
-      </w:r>
-      <w:r>
-        <w:rPr>
-          <w:rFonts w:eastAsia="仿宋_GB2312" w:hint="eastAsia"/>
-          <w:sz w:val="24"/>
-          <w:szCs w:val="28"/>
-        </w:rPr>
-        <w:t>文本数据预处理</w:t>
-      </w:r>
-      <w:r>
-        <w:rPr>
-          <w:rFonts w:eastAsia="仿宋_GB2312"/>
-          <w:sz w:val="24"/>
-          <w:szCs w:val="28"/>
-        </w:rPr>
-        <w:t>技术</w:t>
-      </w:r>
-    </w:p>
-    <w:p>
-      <w:pPr>
-        <w:adjustRightInd w:val="0"/>
-        <w:snapToGrid w:val="0"/>
-        <w:spacing w:line="360" w:lineRule="auto"/>
-        <w:ind w:firstLineChars="200" w:firstLine="480"/>
-        <w:rPr>
-          <w:rFonts w:eastAsia="仿宋_GB2312"/>
-          <w:sz w:val="24"/>
-          <w:szCs w:val="28"/>
-        </w:rPr>
-      </w:pPr>
-      <w:r>
-        <w:rPr>
-          <w:rFonts w:eastAsia="仿宋_GB2312"/>
-          <w:sz w:val="24"/>
-          <w:szCs w:val="28"/>
-        </w:rPr>
-        <w:t>第五节</w:t>
-      </w:r>
-      <w:r>
-        <w:rPr>
-          <w:rFonts w:eastAsia="仿宋_GB2312"/>
-          <w:sz w:val="24"/>
-          <w:szCs w:val="28"/>
-        </w:rPr>
-        <w:t xml:space="preserve"> </w:t>
-      </w:r>
-      <w:r>
-        <w:rPr>
-          <w:rFonts w:eastAsia="仿宋_GB2312" w:hint="eastAsia"/>
-          <w:sz w:val="24"/>
-          <w:szCs w:val="28"/>
-        </w:rPr>
-        <w:t>RNN</w:t>
-      </w:r>
-      <w:r>
-        <w:rPr>
-          <w:rFonts w:eastAsia="仿宋_GB2312"/>
-          <w:sz w:val="24"/>
-          <w:szCs w:val="28"/>
-        </w:rPr>
-        <w:t>的架构设计</w:t>
-      </w:r>
-    </w:p>
-    <w:p>
-      <w:pPr>
-        <w:adjustRightInd w:val="0"/>
-        <w:snapToGrid w:val="0"/>
-        <w:spacing w:line="360" w:lineRule="auto"/>
-        <w:ind w:firstLineChars="200" w:firstLine="480"/>
-        <w:rPr>
-          <w:rFonts w:eastAsia="仿宋_GB2312"/>
-          <w:sz w:val="24"/>
-          <w:szCs w:val="28"/>
-        </w:rPr>
-      </w:pPr>
-      <w:r>
-        <w:rPr>
-          <w:rFonts w:eastAsia="仿宋_GB2312"/>
-          <w:sz w:val="24"/>
-          <w:szCs w:val="28"/>
-        </w:rPr>
-        <w:t>第六节</w:t>
-      </w:r>
-      <w:r>
-        <w:rPr>
-          <w:rFonts w:eastAsia="仿宋_GB2312"/>
-          <w:sz w:val="24"/>
-          <w:szCs w:val="28"/>
-        </w:rPr>
-        <w:t xml:space="preserve"> </w:t>
-      </w:r>
-      <w:r>
-        <w:rPr>
-          <w:rFonts w:eastAsia="仿宋_GB2312"/>
-          <w:sz w:val="24"/>
-          <w:szCs w:val="28"/>
-        </w:rPr>
-        <w:t>模型训练</w:t>
-      </w:r>
-    </w:p>
-    <w:p>
-      <w:pPr>
-        <w:adjustRightInd w:val="0"/>
-        <w:snapToGrid w:val="0"/>
-        <w:spacing w:line="360" w:lineRule="auto"/>
-        <w:ind w:firstLineChars="200" w:firstLine="480"/>
-        <w:rPr>
-          <w:rFonts w:eastAsia="仿宋_GB2312"/>
-          <w:sz w:val="24"/>
-          <w:szCs w:val="28"/>
-        </w:rPr>
-      </w:pPr>
-      <w:r>
-        <w:rPr>
-          <w:rFonts w:eastAsia="仿宋_GB2312"/>
-          <w:sz w:val="24"/>
-          <w:szCs w:val="28"/>
-        </w:rPr>
-        <w:t>第七节</w:t>
-      </w:r>
-      <w:r>
-        <w:rPr>
-          <w:rFonts w:eastAsia="仿宋_GB2312"/>
-          <w:sz w:val="24"/>
-          <w:szCs w:val="28"/>
-        </w:rPr>
-        <w:t xml:space="preserve"> </w:t>
-      </w:r>
-      <w:r>
-        <w:rPr>
-          <w:rFonts w:eastAsia="仿宋_GB2312"/>
-          <w:sz w:val="24"/>
-          <w:szCs w:val="28"/>
-        </w:rPr>
-        <w:t>模型优化和调参技巧</w:t>
-      </w:r>
-    </w:p>
-    <w:p>
-      <w:pPr>
-        <w:adjustRightInd w:val="0"/>
-        <w:snapToGrid w:val="0"/>
-        <w:spacing w:line="360" w:lineRule="auto"/>
-        <w:ind w:firstLineChars="200" w:firstLine="480"/>
-        <w:rPr>
-          <w:rFonts w:eastAsia="仿宋_GB2312"/>
-          <w:sz w:val="24"/>
-          <w:szCs w:val="28"/>
-        </w:rPr>
-      </w:pPr>
-      <w:r>
-        <w:rPr>
-          <w:rFonts w:eastAsia="仿宋_GB2312"/>
-          <w:sz w:val="24"/>
-          <w:szCs w:val="28"/>
-        </w:rPr>
-        <w:t>【教学方法和时数】</w:t>
-      </w:r>
-    </w:p>
-    <w:p>
-      <w:pPr>
-        <w:adjustRightInd w:val="0"/>
-        <w:snapToGrid w:val="0"/>
-        <w:spacing w:line="360" w:lineRule="auto"/>
-        <w:ind w:firstLineChars="200" w:firstLine="480"/>
-        <w:rPr>
-          <w:rFonts w:eastAsia="仿宋_GB2312"/>
-          <w:sz w:val="24"/>
-          <w:szCs w:val="28"/>
-        </w:rPr>
-      </w:pPr>
-      <w:r>
-        <w:rPr>
-          <w:rFonts w:eastAsia="仿宋_GB2312"/>
-          <w:sz w:val="24"/>
-          <w:szCs w:val="28"/>
-        </w:rPr>
-        <w:t>教学方法：课堂讲授，案例法，互动问答法，实验操作；</w:t>
-      </w:r>
-    </w:p>
-    <w:p>
-      <w:pPr>
-        <w:adjustRightInd w:val="0"/>
-        <w:snapToGrid w:val="0"/>
-        <w:spacing w:line="360" w:lineRule="auto"/>
-        <w:ind w:firstLineChars="200" w:firstLine="480"/>
-        <w:rPr>
-          <w:rFonts w:eastAsia="仿宋_GB2312"/>
-          <w:sz w:val="24"/>
-          <w:szCs w:val="28"/>
-        </w:rPr>
-      </w:pPr>
-      <w:r>
-        <w:rPr>
-          <w:rFonts w:eastAsia="仿宋_GB2312"/>
-          <w:sz w:val="24"/>
-          <w:szCs w:val="28"/>
-        </w:rPr>
-        <w:t>学时安排：</w:t>
-      </w:r>
-      <w:r>
-        <w:rPr>
-          <w:rFonts w:eastAsia="仿宋_GB2312" w:hint="eastAsia"/>
-          <w:sz w:val="24"/>
-          <w:szCs w:val="28"/>
-        </w:rPr>
-        <w:t>4</w:t>
-      </w:r>
-      <w:r>
-        <w:rPr>
-          <w:rFonts w:eastAsia="仿宋_GB2312"/>
-          <w:sz w:val="24"/>
-          <w:szCs w:val="28"/>
-        </w:rPr>
-        <w:t>学时</w:t>
-      </w:r>
-    </w:p>
-    <w:p>
-      <w:pPr>
-        <w:adjustRightInd w:val="0"/>
-        <w:snapToGrid w:val="0"/>
-        <w:spacing w:line="360" w:lineRule="auto"/>
-        <w:ind w:firstLineChars="200" w:firstLine="480"/>
-        <w:jc w:val="center"/>
-        <w:rPr>
-          <w:rFonts w:eastAsia="仿宋_GB2312"/>
-          <w:b/>
-          <w:sz w:val="24"/>
-          <w:szCs w:val="28"/>
-        </w:rPr>
-      </w:pPr>
-      <w:r>
-        <w:rPr>
-          <w:rFonts w:eastAsia="仿宋_GB2312"/>
-          <w:b/>
-          <w:sz w:val="24"/>
-          <w:szCs w:val="28"/>
-        </w:rPr>
-        <w:t>第</w:t>
-      </w:r>
-      <w:r>
-        <w:rPr>
-          <w:rFonts w:eastAsia="仿宋_GB2312" w:hint="eastAsia"/>
-          <w:b/>
-          <w:sz w:val="24"/>
-          <w:szCs w:val="28"/>
-        </w:rPr>
-        <w:t>四</w:t>
-      </w:r>
-      <w:r>
-        <w:rPr>
-          <w:rFonts w:eastAsia="仿宋_GB2312"/>
-          <w:b/>
-          <w:sz w:val="24"/>
-          <w:szCs w:val="28"/>
-        </w:rPr>
-        <w:t>章</w:t>
-      </w:r>
-      <w:r>
-        <w:rPr>
-          <w:rFonts w:eastAsia="仿宋_GB2312"/>
-          <w:b/>
-          <w:sz w:val="24"/>
-          <w:szCs w:val="28"/>
-        </w:rPr>
-        <w:t xml:space="preserve">  </w:t>
-      </w:r>
-      <w:r>
-        <w:rPr>
-          <w:rFonts w:eastAsia="仿宋_GB2312"/>
-          <w:b/>
-          <w:sz w:val="24"/>
-          <w:szCs w:val="28"/>
-        </w:rPr>
-        <w:t>基于</w:t>
-      </w:r>
-      <w:r>
-        <w:rPr>
-          <w:rFonts w:eastAsia="仿宋_GB2312"/>
-          <w:b/>
-          <w:sz w:val="24"/>
-          <w:szCs w:val="28"/>
-        </w:rPr>
-        <w:t xml:space="preserve">Pix2Pix </w:t>
-      </w:r>
-      <w:r>
-        <w:rPr>
-          <w:rFonts w:eastAsia="仿宋_GB2312"/>
-          <w:b/>
-          <w:sz w:val="24"/>
-          <w:szCs w:val="28"/>
-        </w:rPr>
-        <w:t>素描生成中国山水画</w:t>
-      </w:r>
-    </w:p>
-    <w:p>
-      <w:pPr>
-        <w:adjustRightInd w:val="0"/>
-        <w:snapToGrid w:val="0"/>
-        <w:spacing w:line="360" w:lineRule="auto"/>
-        <w:ind w:firstLineChars="200" w:firstLine="480"/>
-        <w:rPr>
-          <w:rFonts w:eastAsia="仿宋_GB2312"/>
-          <w:sz w:val="24"/>
-          <w:szCs w:val="28"/>
-        </w:rPr>
-      </w:pPr>
-    </w:p>
-    <w:p>
-      <w:pPr>
-        <w:adjustRightInd w:val="0"/>
-        <w:snapToGrid w:val="0"/>
-        <w:spacing w:line="360" w:lineRule="auto"/>
-        <w:ind w:firstLineChars="200" w:firstLine="480"/>
-        <w:rPr>
-          <w:rFonts w:eastAsia="仿宋_GB2312"/>
-          <w:sz w:val="24"/>
-          <w:szCs w:val="28"/>
-        </w:rPr>
-      </w:pPr>
-      <w:r>
-        <w:rPr>
-          <w:rFonts w:eastAsia="仿宋_GB2312"/>
-          <w:sz w:val="24"/>
-          <w:szCs w:val="28"/>
-        </w:rPr>
-        <w:t>【目的要求】</w:t>
-      </w:r>
-    </w:p>
-    <w:p>
-      <w:pPr>
-        <w:adjustRightInd w:val="0"/>
-        <w:snapToGrid w:val="0"/>
-        <w:spacing w:line="360" w:lineRule="auto"/>
-        <w:ind w:firstLineChars="200" w:firstLine="480"/>
-        <w:rPr>
-          <w:rFonts w:eastAsia="仿宋_GB2312"/>
-          <w:sz w:val="24"/>
-          <w:szCs w:val="28"/>
-        </w:rPr>
-      </w:pPr>
-      <w:r>
-        <w:rPr>
-          <w:rFonts w:eastAsia="仿宋_GB2312"/>
-          <w:sz w:val="24"/>
-          <w:szCs w:val="28"/>
-        </w:rPr>
-        <w:t>掌握</w:t>
-      </w:r>
-    </w:p>
-    <w:p>
-      <w:pPr>
-        <w:adjustRightInd w:val="0"/>
-        <w:snapToGrid w:val="0"/>
-        <w:spacing w:line="360" w:lineRule="auto"/>
-        <w:ind w:firstLineChars="200" w:firstLine="480"/>
-        <w:rPr>
-          <w:rFonts w:eastAsia="仿宋_GB2312"/>
-          <w:sz w:val="24"/>
-          <w:szCs w:val="28"/>
-        </w:rPr>
-      </w:pPr>
-      <w:r>
-        <w:rPr>
-          <w:rFonts w:eastAsia="仿宋_GB2312"/>
-          <w:sz w:val="24"/>
-          <w:szCs w:val="28"/>
-        </w:rPr>
-        <w:t xml:space="preserve">1. </w:t>
-      </w:r>
-      <w:r>
-        <w:rPr>
-          <w:rFonts w:eastAsia="仿宋_GB2312"/>
-          <w:sz w:val="24"/>
-          <w:szCs w:val="28"/>
-        </w:rPr>
-        <w:t>Pix2Pix</w:t>
-      </w:r>
-      <w:r>
-        <w:rPr>
-          <w:rFonts w:eastAsia="仿宋_GB2312"/>
-          <w:sz w:val="24"/>
-          <w:szCs w:val="28"/>
-        </w:rPr>
-        <w:t>网络的基本原理及应用流程。</w:t>
-      </w:r>
-    </w:p>
-    <w:p>
-      <w:pPr>
-        <w:adjustRightInd w:val="0"/>
-        <w:snapToGrid w:val="0"/>
-        <w:spacing w:line="360" w:lineRule="auto"/>
-        <w:ind w:firstLineChars="200" w:firstLine="480"/>
-        <w:rPr>
-          <w:rFonts w:eastAsia="仿宋_GB2312"/>
-          <w:sz w:val="24"/>
-          <w:szCs w:val="28"/>
-        </w:rPr>
-      </w:pPr>
-      <w:r>
-        <w:rPr>
-          <w:rFonts w:eastAsia="仿宋_GB2312" w:hint="eastAsia"/>
-          <w:sz w:val="24"/>
-          <w:szCs w:val="28"/>
-        </w:rPr>
-        <w:t>2.</w:t>
-      </w:r>
-      <w:r>
-        <w:rPr>
-          <w:rFonts w:eastAsia="仿宋_GB2312"/>
-          <w:sz w:val="24"/>
-          <w:szCs w:val="28"/>
-        </w:rPr>
-        <w:t>生成对抗网络（</w:t>
-      </w:r>
-      <w:r>
-        <w:rPr>
-          <w:rFonts w:eastAsia="仿宋_GB2312"/>
-          <w:sz w:val="24"/>
-          <w:szCs w:val="28"/>
-        </w:rPr>
-        <w:t>GAN</w:t>
-      </w:r>
-      <w:r>
-        <w:rPr>
-          <w:rFonts w:eastAsia="仿宋_GB2312"/>
-          <w:sz w:val="24"/>
-          <w:szCs w:val="28"/>
-        </w:rPr>
-        <w:t>）在图像风格转换中的应用。</w:t>
-      </w:r>
-    </w:p>
-    <w:p>
-      <w:pPr>
-        <w:adjustRightInd w:val="0"/>
-        <w:snapToGrid w:val="0"/>
-        <w:spacing w:line="360" w:lineRule="auto"/>
-        <w:ind w:firstLineChars="200" w:firstLine="480"/>
-        <w:rPr>
-          <w:rFonts w:eastAsia="仿宋_GB2312"/>
-          <w:sz w:val="24"/>
-          <w:szCs w:val="28"/>
-        </w:rPr>
-      </w:pPr>
-      <w:r>
-        <w:rPr>
-          <w:rFonts w:eastAsia="仿宋_GB2312" w:hint="eastAsia"/>
-          <w:sz w:val="24"/>
-          <w:szCs w:val="28"/>
-        </w:rPr>
-        <w:t>3</w:t>
-      </w:r>
-      <w:r>
-        <w:rPr>
-          <w:rFonts w:eastAsia="仿宋_GB2312"/>
-          <w:sz w:val="24"/>
-          <w:szCs w:val="28"/>
-        </w:rPr>
-        <w:t xml:space="preserve">. </w:t>
-      </w:r>
-      <w:r>
-        <w:rPr>
-          <w:rFonts w:eastAsia="仿宋_GB2312"/>
-          <w:sz w:val="24"/>
-          <w:szCs w:val="28"/>
-        </w:rPr>
-        <w:t>基于</w:t>
-      </w:r>
-      <w:r>
-        <w:rPr>
-          <w:rFonts w:eastAsia="仿宋_GB2312"/>
-          <w:sz w:val="24"/>
-          <w:szCs w:val="28"/>
-        </w:rPr>
-        <w:t>TensorFlow</w:t>
-      </w:r>
-      <w:r>
-        <w:rPr>
-          <w:rFonts w:eastAsia="仿宋_GB2312"/>
-          <w:sz w:val="24"/>
-          <w:szCs w:val="28"/>
-        </w:rPr>
-        <w:t>和</w:t>
-      </w:r>
-      <w:proofErr w:type="spellStart"/>
-      <w:r>
-        <w:rPr>
-          <w:rFonts w:eastAsia="仿宋_GB2312"/>
-          <w:sz w:val="24"/>
-          <w:szCs w:val="28"/>
-        </w:rPr>
-        <w:t>Colab</w:t>
-      </w:r>
-      <w:proofErr w:type="spellEnd"/>
-      <w:r>
-        <w:rPr>
-          <w:rFonts w:eastAsia="仿宋_GB2312"/>
-          <w:sz w:val="24"/>
-          <w:szCs w:val="28"/>
-        </w:rPr>
-        <w:t>的深度学习模型训练流程。</w:t>
-      </w:r>
-    </w:p>
-    <w:p>
-      <w:pPr>
-        <w:adjustRightInd w:val="0"/>
-        <w:snapToGrid w:val="0"/>
-        <w:spacing w:line="360" w:lineRule="auto"/>
-        <w:ind w:firstLineChars="200" w:firstLine="480"/>
-        <w:rPr>
-          <w:rFonts w:eastAsia="仿宋_GB2312"/>
-          <w:sz w:val="24"/>
-          <w:szCs w:val="28"/>
-        </w:rPr>
-      </w:pPr>
-      <w:r>
-        <w:rPr>
-          <w:rFonts w:eastAsia="仿宋_GB2312"/>
-          <w:sz w:val="24"/>
-          <w:szCs w:val="28"/>
-        </w:rPr>
-        <w:t>熟悉</w:t>
-      </w:r>
-    </w:p>
-    <w:p>
-      <w:pPr>
-        <w:adjustRightInd w:val="0"/>
-        <w:snapToGrid w:val="0"/>
-        <w:spacing w:line="360" w:lineRule="auto"/>
-        <w:ind w:firstLineChars="200" w:firstLine="480"/>
-        <w:rPr>
-          <w:rFonts w:eastAsia="仿宋_GB2312"/>
-          <w:sz w:val="24"/>
-          <w:szCs w:val="28"/>
-        </w:rPr>
-      </w:pPr>
-      <w:r>
-        <w:rPr>
-          <w:rFonts w:eastAsia="仿宋_GB2312"/>
-          <w:sz w:val="24"/>
-          <w:szCs w:val="28"/>
-        </w:rPr>
-        <w:t xml:space="preserve">1. </w:t>
-      </w:r>
-      <w:r>
-        <w:rPr>
-          <w:rFonts w:eastAsia="仿宋_GB2312"/>
-          <w:sz w:val="24"/>
-          <w:szCs w:val="28"/>
-        </w:rPr>
-        <w:t>数据预处理与增强技术，特别是图像边缘检测方法。</w:t>
-      </w:r>
-    </w:p>
-    <w:p>
-      <w:pPr>
-        <w:adjustRightInd w:val="0"/>
-        <w:snapToGrid w:val="0"/>
-        <w:spacing w:line="360" w:lineRule="auto"/>
-        <w:ind w:firstLineChars="200" w:firstLine="480"/>
-        <w:rPr>
-          <w:rFonts w:eastAsia="仿宋_GB2312"/>
-          <w:sz w:val="24"/>
-          <w:szCs w:val="28"/>
-        </w:rPr>
-      </w:pPr>
-      <w:r>
-        <w:rPr>
-          <w:rFonts w:eastAsia="仿宋_GB2312"/>
-          <w:sz w:val="24"/>
-          <w:szCs w:val="28"/>
-        </w:rPr>
-        <w:t xml:space="preserve">2. </w:t>
-      </w:r>
-      <w:r>
-        <w:rPr>
-          <w:rFonts w:eastAsia="仿宋_GB2312"/>
-          <w:sz w:val="24"/>
-          <w:szCs w:val="28"/>
-        </w:rPr>
-        <w:t>Pix2Pix</w:t>
-      </w:r>
-      <w:r>
-        <w:rPr>
-          <w:rFonts w:eastAsia="仿宋_GB2312"/>
-          <w:sz w:val="24"/>
-          <w:szCs w:val="28"/>
-        </w:rPr>
-        <w:t>网络的生成器与判别器架构设计。</w:t>
-      </w:r>
-    </w:p>
-    <w:p>
-      <w:pPr>
-        <w:adjustRightInd w:val="0"/>
-        <w:snapToGrid w:val="0"/>
-        <w:spacing w:line="360" w:lineRule="auto"/>
-        <w:ind w:firstLineChars="200" w:firstLine="480"/>
-        <w:rPr>
-          <w:rFonts w:eastAsia="仿宋_GB2312"/>
-          <w:sz w:val="24"/>
-          <w:szCs w:val="28"/>
-        </w:rPr>
-      </w:pPr>
-      <w:r>
-        <w:rPr>
-          <w:rFonts w:eastAsia="仿宋_GB2312"/>
-          <w:sz w:val="24"/>
-          <w:szCs w:val="28"/>
-        </w:rPr>
-        <w:t>了解</w:t>
-      </w:r>
-    </w:p>
-    <w:p>
-      <w:pPr>
-        <w:adjustRightInd w:val="0"/>
-        <w:snapToGrid w:val="0"/>
-        <w:spacing w:line="360" w:lineRule="auto"/>
-        <w:ind w:firstLineChars="200" w:firstLine="480"/>
-        <w:rPr>
-          <w:rFonts w:eastAsia="仿宋_GB2312"/>
-          <w:sz w:val="24"/>
-          <w:szCs w:val="28"/>
-        </w:rPr>
-      </w:pPr>
-      <w:r>
-        <w:rPr>
-          <w:rFonts w:eastAsia="仿宋_GB2312"/>
-          <w:sz w:val="24"/>
-          <w:szCs w:val="28"/>
-        </w:rPr>
-        <w:lastRenderedPageBreak/>
         <w:t xml:space="preserve">1. </w:t>
       </w:r>
       <w:r>
@@ -5938,7 +6055,7 @@
         <w:spacing w:line="360" w:lineRule="auto"/>
         <w:ind w:firstLineChars="200" w:firstLine="480"/>
         <w:rPr>
-          <w:rFonts w:eastAsia="仿宋_GB2312"/>
+          <w:rFonts w:eastAsia="仿宋_GB2312" w:hint="eastAsia"/>
           <w:sz w:val="24"/>
           <w:szCs w:val="28"/>
         </w:rPr>
@@ -5972,19 +6089,6 @@
           <w:szCs w:val="28"/>
         </w:rPr>
       </w:pPr>
-    </w:p>
-    <w:p>
-      <w:pPr>
-        <w:adjustRightInd w:val="0"/>
-        <w:snapToGrid w:val="0"/>
-        <w:spacing w:line="360" w:lineRule="auto"/>
-        <w:ind w:firstLineChars="200" w:firstLine="480"/>
-        <w:rPr>
-          <w:rFonts w:eastAsia="仿宋_GB2312"/>
-          <w:sz w:val="24"/>
-          <w:szCs w:val="28"/>
-        </w:rPr>
-      </w:pPr>
       <w:r>
         <w:rPr>
           <w:rFonts w:eastAsia="仿宋_GB2312"/>
@@ -6057,7 +6161,7 @@
         <w:adjustRightInd w:val="0"/>
         <w:snapToGrid w:val="0"/>
         <w:spacing w:line="360" w:lineRule="auto"/>
-        <w:ind w:firstLineChars="200" w:firstLine="480"/>
+        <w:ind w:firstLineChars="200" w:firstLine="489"/>
         <w:jc w:val="center"/>
         <w:rPr>
           <w:rFonts w:eastAsia="仿宋_GB2312"/>
@@ -6565,7 +6669,976 @@
           <w:sz w:val="24"/>
           <w:szCs w:val="28"/>
         </w:rPr>
+        <w:t>第二节</w:t>
+      </w:r>
+      <w:r>
+        <w:rPr>
+          <w:rFonts w:eastAsia="仿宋_GB2312"/>
+          <w:sz w:val="24"/>
+          <w:szCs w:val="28"/>
+        </w:rPr>
+        <w:t xml:space="preserve"> </w:t>
+      </w:r>
+      <w:r>
+        <w:rPr>
+          <w:rFonts w:eastAsia="仿宋_GB2312" w:hint="eastAsia"/>
+          <w:sz w:val="24"/>
+          <w:szCs w:val="28"/>
+        </w:rPr>
+        <w:t>双线性注意力机制原理</w:t>
+      </w:r>
+    </w:p>
+    <w:p>
+      <w:pPr>
+        <w:adjustRightInd w:val="0"/>
+        <w:snapToGrid w:val="0"/>
+        <w:spacing w:line="360" w:lineRule="auto"/>
+        <w:ind w:firstLineChars="200" w:firstLine="480"/>
+        <w:rPr>
+          <w:rFonts w:eastAsia="仿宋_GB2312"/>
+          <w:sz w:val="24"/>
+          <w:szCs w:val="28"/>
+        </w:rPr>
+      </w:pPr>
+      <w:r>
+        <w:rPr>
+          <w:rFonts w:eastAsia="仿宋_GB2312" w:hint="eastAsia"/>
+          <w:sz w:val="24"/>
+          <w:szCs w:val="28"/>
+        </w:rPr>
+        <w:t>一、注意力机制的基本概念</w:t>
+      </w:r>
+    </w:p>
+    <w:p>
+      <w:pPr>
+        <w:adjustRightInd w:val="0"/>
+        <w:snapToGrid w:val="0"/>
+        <w:spacing w:line="360" w:lineRule="auto"/>
+        <w:ind w:firstLineChars="200" w:firstLine="480"/>
+        <w:rPr>
+          <w:rFonts w:eastAsia="仿宋_GB2312"/>
+          <w:sz w:val="24"/>
+          <w:szCs w:val="28"/>
+        </w:rPr>
+      </w:pPr>
+      <w:r>
+        <w:rPr>
+          <w:rFonts w:eastAsia="仿宋_GB2312" w:hint="eastAsia"/>
+          <w:sz w:val="24"/>
+          <w:szCs w:val="28"/>
+        </w:rPr>
+        <w:t>二、双线性注意力在药物</w:t>
+      </w:r>
+      <w:r>
+        <w:rPr>
+          <w:rFonts w:eastAsia="仿宋_GB2312" w:hint="eastAsia"/>
+          <w:sz w:val="24"/>
+          <w:szCs w:val="28"/>
+        </w:rPr>
+        <w:t>-</w:t>
+      </w:r>
+      <w:r>
+        <w:rPr>
+          <w:rFonts w:eastAsia="仿宋_GB2312" w:hint="eastAsia"/>
+          <w:sz w:val="24"/>
+          <w:szCs w:val="28"/>
+        </w:rPr>
+        <w:t>靶点预测中的应用</w:t>
+      </w:r>
+    </w:p>
+    <w:p>
+      <w:pPr>
+        <w:adjustRightInd w:val="0"/>
+        <w:snapToGrid w:val="0"/>
+        <w:spacing w:line="360" w:lineRule="auto"/>
+        <w:ind w:firstLineChars="200" w:firstLine="480"/>
+        <w:rPr>
+          <w:rFonts w:eastAsia="仿宋_GB2312"/>
+          <w:sz w:val="24"/>
+          <w:szCs w:val="28"/>
+        </w:rPr>
+      </w:pPr>
+      <w:r>
+        <w:rPr>
+          <w:rFonts w:eastAsia="仿宋_GB2312"/>
+          <w:sz w:val="24"/>
+          <w:szCs w:val="28"/>
+        </w:rPr>
+        <w:t>第</w:t>
+      </w:r>
+      <w:r>
+        <w:rPr>
+          <w:rFonts w:eastAsia="仿宋_GB2312" w:hint="eastAsia"/>
+          <w:sz w:val="24"/>
+          <w:szCs w:val="28"/>
+        </w:rPr>
+        <w:t>三</w:t>
+      </w:r>
+      <w:r>
+        <w:rPr>
+          <w:rFonts w:eastAsia="仿宋_GB2312"/>
+          <w:sz w:val="24"/>
+          <w:szCs w:val="28"/>
+        </w:rPr>
+        <w:t>节</w:t>
+      </w:r>
+      <w:r>
+        <w:rPr>
+          <w:rFonts w:eastAsia="仿宋_GB2312"/>
+          <w:sz w:val="24"/>
+          <w:szCs w:val="28"/>
+        </w:rPr>
+        <w:t xml:space="preserve"> </w:t>
+      </w:r>
+      <w:r>
+        <w:rPr>
+          <w:rFonts w:eastAsia="仿宋_GB2312" w:hint="eastAsia"/>
+          <w:sz w:val="24"/>
+          <w:szCs w:val="28"/>
+        </w:rPr>
+        <w:t>模型搭建流程</w:t>
+      </w:r>
+    </w:p>
+    <w:p>
+      <w:pPr>
+        <w:adjustRightInd w:val="0"/>
+        <w:snapToGrid w:val="0"/>
+        <w:spacing w:line="360" w:lineRule="auto"/>
+        <w:ind w:firstLineChars="200" w:firstLine="480"/>
+        <w:rPr>
+          <w:rFonts w:eastAsia="仿宋_GB2312"/>
+          <w:sz w:val="24"/>
+          <w:szCs w:val="28"/>
+        </w:rPr>
+      </w:pPr>
+      <w:r>
+        <w:rPr>
+          <w:rFonts w:eastAsia="仿宋_GB2312"/>
+          <w:sz w:val="24"/>
+          <w:szCs w:val="28"/>
+        </w:rPr>
+        <w:t>第</w:t>
+      </w:r>
+      <w:r>
+        <w:rPr>
+          <w:rFonts w:eastAsia="仿宋_GB2312" w:hint="eastAsia"/>
+          <w:sz w:val="24"/>
+          <w:szCs w:val="28"/>
+        </w:rPr>
+        <w:t>四</w:t>
+      </w:r>
+      <w:r>
+        <w:rPr>
+          <w:rFonts w:eastAsia="仿宋_GB2312"/>
+          <w:sz w:val="24"/>
+          <w:szCs w:val="28"/>
+        </w:rPr>
+        <w:t>节</w:t>
+      </w:r>
+      <w:r>
+        <w:rPr>
+          <w:rFonts w:eastAsia="仿宋_GB2312"/>
+          <w:sz w:val="24"/>
+          <w:szCs w:val="28"/>
+        </w:rPr>
+        <w:t xml:space="preserve"> </w:t>
+      </w:r>
+      <w:r>
+        <w:rPr>
+          <w:rFonts w:eastAsia="仿宋_GB2312" w:hint="eastAsia"/>
+          <w:sz w:val="24"/>
+          <w:szCs w:val="28"/>
+        </w:rPr>
+        <w:t>预训练蛋白质语言模型</w:t>
+      </w:r>
+    </w:p>
+    <w:p>
+      <w:pPr>
+        <w:adjustRightInd w:val="0"/>
+        <w:snapToGrid w:val="0"/>
+        <w:spacing w:line="360" w:lineRule="auto"/>
+        <w:ind w:firstLineChars="200" w:firstLine="480"/>
+        <w:rPr>
+          <w:rFonts w:eastAsia="仿宋_GB2312"/>
+          <w:sz w:val="24"/>
+          <w:szCs w:val="28"/>
+        </w:rPr>
+      </w:pPr>
+      <w:r>
+        <w:rPr>
+          <w:rFonts w:eastAsia="仿宋_GB2312" w:hint="eastAsia"/>
+          <w:sz w:val="24"/>
+          <w:szCs w:val="28"/>
+        </w:rPr>
+        <w:t>第五节</w:t>
+      </w:r>
+      <w:r>
+        <w:rPr>
+          <w:rFonts w:eastAsia="仿宋_GB2312" w:hint="eastAsia"/>
+          <w:sz w:val="24"/>
+          <w:szCs w:val="28"/>
+        </w:rPr>
+        <w:t xml:space="preserve"> </w:t>
+      </w:r>
+      <w:r>
+        <w:rPr>
+          <w:rFonts w:eastAsia="仿宋_GB2312"/>
+          <w:sz w:val="24"/>
+          <w:szCs w:val="28"/>
+        </w:rPr>
+        <w:t>数据</w:t>
+      </w:r>
+      <w:r>
+        <w:rPr>
+          <w:rFonts w:eastAsia="仿宋_GB2312" w:hint="eastAsia"/>
+          <w:sz w:val="24"/>
+          <w:szCs w:val="28"/>
+        </w:rPr>
+        <w:t>来源和</w:t>
+      </w:r>
+      <w:r>
+        <w:rPr>
+          <w:rFonts w:eastAsia="仿宋_GB2312"/>
+          <w:sz w:val="24"/>
+          <w:szCs w:val="28"/>
+        </w:rPr>
+        <w:t>预处理</w:t>
+      </w:r>
+      <w:r>
+        <w:rPr>
+          <w:rFonts w:eastAsia="仿宋_GB2312" w:hint="eastAsia"/>
+          <w:sz w:val="24"/>
+          <w:szCs w:val="28"/>
+        </w:rPr>
+        <w:t>方法</w:t>
+      </w:r>
+    </w:p>
+    <w:p>
+      <w:pPr>
+        <w:adjustRightInd w:val="0"/>
+        <w:snapToGrid w:val="0"/>
+        <w:spacing w:line="360" w:lineRule="auto"/>
+        <w:ind w:firstLineChars="200" w:firstLine="480"/>
+        <w:rPr>
+          <w:rFonts w:eastAsia="仿宋_GB2312"/>
+          <w:sz w:val="24"/>
+          <w:szCs w:val="28"/>
+        </w:rPr>
+      </w:pPr>
+      <w:r>
+        <w:rPr>
+          <w:rFonts w:eastAsia="仿宋_GB2312"/>
+          <w:sz w:val="24"/>
+          <w:szCs w:val="28"/>
+        </w:rPr>
+        <w:t>第六节</w:t>
+      </w:r>
+      <w:r>
+        <w:rPr>
+          <w:rFonts w:eastAsia="仿宋_GB2312"/>
+          <w:sz w:val="24"/>
+          <w:szCs w:val="28"/>
+        </w:rPr>
+        <w:t xml:space="preserve"> </w:t>
+      </w:r>
+      <w:r>
+        <w:rPr>
+          <w:rFonts w:eastAsia="仿宋_GB2312"/>
+          <w:sz w:val="24"/>
+          <w:szCs w:val="28"/>
+        </w:rPr>
+        <w:t>模型训练与评估</w:t>
+      </w:r>
+    </w:p>
+    <w:p>
+      <w:pPr>
+        <w:adjustRightInd w:val="0"/>
+        <w:snapToGrid w:val="0"/>
+        <w:spacing w:line="360" w:lineRule="auto"/>
+        <w:ind w:firstLineChars="200" w:firstLine="480"/>
+        <w:rPr>
+          <w:rFonts w:eastAsia="仿宋_GB2312"/>
+          <w:sz w:val="24"/>
+          <w:szCs w:val="28"/>
+        </w:rPr>
+      </w:pPr>
+      <w:r>
+        <w:rPr>
+          <w:rFonts w:eastAsia="仿宋_GB2312" w:hint="eastAsia"/>
+          <w:sz w:val="24"/>
+          <w:szCs w:val="28"/>
+        </w:rPr>
+        <w:t>一</w:t>
+      </w:r>
+      <w:r>
+        <w:rPr>
+          <w:rFonts w:eastAsia="仿宋_GB2312"/>
+          <w:sz w:val="24"/>
+          <w:szCs w:val="28"/>
+        </w:rPr>
+        <w:t>、损失函数和优化器的选择</w:t>
+      </w:r>
+    </w:p>
+    <w:p>
+      <w:pPr>
+        <w:adjustRightInd w:val="0"/>
+        <w:snapToGrid w:val="0"/>
+        <w:spacing w:line="360" w:lineRule="auto"/>
+        <w:ind w:firstLineChars="200" w:firstLine="480"/>
+        <w:rPr>
+          <w:rFonts w:eastAsia="仿宋_GB2312"/>
+          <w:sz w:val="24"/>
+          <w:szCs w:val="28"/>
+        </w:rPr>
+      </w:pPr>
+      <w:r>
+        <w:rPr>
+          <w:rFonts w:eastAsia="仿宋_GB2312" w:hint="eastAsia"/>
+          <w:sz w:val="24"/>
+          <w:szCs w:val="28"/>
+        </w:rPr>
         <w:lastRenderedPageBreak/>
+        <w:t>二</w:t>
+      </w:r>
+      <w:r>
+        <w:rPr>
+          <w:rFonts w:eastAsia="仿宋_GB2312"/>
+          <w:sz w:val="24"/>
+          <w:szCs w:val="28"/>
+        </w:rPr>
+        <w:t>、模型评估指标</w:t>
+      </w:r>
+    </w:p>
+    <w:p>
+      <w:pPr>
+        <w:adjustRightInd w:val="0"/>
+        <w:snapToGrid w:val="0"/>
+        <w:spacing w:line="360" w:lineRule="auto"/>
+        <w:ind w:firstLineChars="200" w:firstLine="480"/>
+        <w:rPr>
+          <w:rFonts w:eastAsia="仿宋_GB2312"/>
+          <w:sz w:val="24"/>
+          <w:szCs w:val="28"/>
+        </w:rPr>
+      </w:pPr>
+      <w:r>
+        <w:rPr>
+          <w:rFonts w:eastAsia="仿宋_GB2312"/>
+          <w:sz w:val="24"/>
+          <w:szCs w:val="28"/>
+        </w:rPr>
+        <w:t>第七节</w:t>
+      </w:r>
+      <w:r>
+        <w:rPr>
+          <w:rFonts w:eastAsia="仿宋_GB2312"/>
+          <w:sz w:val="24"/>
+          <w:szCs w:val="28"/>
+        </w:rPr>
+        <w:t xml:space="preserve"> </w:t>
+      </w:r>
+      <w:r>
+        <w:rPr>
+          <w:rFonts w:eastAsia="仿宋_GB2312" w:hint="eastAsia"/>
+          <w:sz w:val="24"/>
+          <w:szCs w:val="28"/>
+        </w:rPr>
+        <w:t>当归芍药散案例研究</w:t>
+      </w:r>
+    </w:p>
+    <w:p>
+      <w:pPr>
+        <w:adjustRightInd w:val="0"/>
+        <w:snapToGrid w:val="0"/>
+        <w:spacing w:line="360" w:lineRule="auto"/>
+        <w:ind w:firstLineChars="200" w:firstLine="480"/>
+        <w:rPr>
+          <w:rFonts w:eastAsia="仿宋_GB2312"/>
+          <w:sz w:val="24"/>
+          <w:szCs w:val="28"/>
+        </w:rPr>
+      </w:pPr>
+      <w:r>
+        <w:rPr>
+          <w:rFonts w:eastAsia="仿宋_GB2312"/>
+          <w:sz w:val="24"/>
+          <w:szCs w:val="28"/>
+        </w:rPr>
+        <w:t>【教学方法和时数】</w:t>
+      </w:r>
+    </w:p>
+    <w:p>
+      <w:pPr>
+        <w:adjustRightInd w:val="0"/>
+        <w:snapToGrid w:val="0"/>
+        <w:spacing w:line="360" w:lineRule="auto"/>
+        <w:ind w:firstLineChars="200" w:firstLine="480"/>
+        <w:rPr>
+          <w:rFonts w:eastAsia="仿宋_GB2312"/>
+          <w:sz w:val="24"/>
+          <w:szCs w:val="28"/>
+        </w:rPr>
+      </w:pPr>
+      <w:r>
+        <w:rPr>
+          <w:rFonts w:eastAsia="仿宋_GB2312"/>
+          <w:sz w:val="24"/>
+          <w:szCs w:val="28"/>
+        </w:rPr>
+        <w:t>教学方法：课堂讲授，案例法，互动问答法，实验操作；</w:t>
+      </w:r>
+    </w:p>
+    <w:p>
+      <w:pPr>
+        <w:adjustRightInd w:val="0"/>
+        <w:snapToGrid w:val="0"/>
+        <w:spacing w:line="360" w:lineRule="auto"/>
+        <w:ind w:firstLineChars="200" w:firstLine="480"/>
+        <w:rPr>
+          <w:rFonts w:eastAsia="仿宋_GB2312"/>
+          <w:sz w:val="24"/>
+          <w:szCs w:val="28"/>
+        </w:rPr>
+      </w:pPr>
+      <w:r>
+        <w:rPr>
+          <w:rFonts w:eastAsia="仿宋_GB2312"/>
+          <w:sz w:val="24"/>
+          <w:szCs w:val="28"/>
+        </w:rPr>
+        <w:t>学时安排：</w:t>
+      </w:r>
+      <w:r>
+        <w:rPr>
+          <w:rFonts w:eastAsia="仿宋_GB2312" w:hint="eastAsia"/>
+          <w:sz w:val="24"/>
+          <w:szCs w:val="28"/>
+        </w:rPr>
+        <w:t>4</w:t>
+      </w:r>
+      <w:r>
+        <w:rPr>
+          <w:rFonts w:eastAsia="仿宋_GB2312"/>
+          <w:sz w:val="24"/>
+          <w:szCs w:val="28"/>
+        </w:rPr>
+        <w:t>学时</w:t>
+      </w:r>
+    </w:p>
+    <w:p>
+      <w:pPr>
+        <w:jc w:val="center"/>
+      </w:pPr>
+      <w:r>
+        <w:rPr>
+          <w:rFonts w:eastAsia="仿宋_GB2312" w:hint="eastAsia"/>
+          <w:b/>
+          <w:sz w:val="24"/>
+          <w:szCs w:val="28"/>
+        </w:rPr>
+        <w:t>第六章</w:t>
+      </w:r>
+      <w:r>
+        <w:rPr>
+          <w:rFonts w:eastAsia="仿宋_GB2312"/>
+          <w:b/>
+          <w:sz w:val="24"/>
+          <w:szCs w:val="28"/>
+        </w:rPr>
+        <w:t xml:space="preserve">  </w:t>
+      </w:r>
+      <w:r>
+        <w:rPr>
+          <w:rFonts w:eastAsia="仿宋_GB2312" w:hint="eastAsia"/>
+          <w:b/>
+          <w:sz w:val="24"/>
+          <w:szCs w:val="28"/>
+        </w:rPr>
+        <w:t>基于</w:t>
+      </w:r>
+      <w:r>
+        <w:rPr>
+          <w:rFonts w:eastAsia="仿宋_GB2312"/>
+          <w:b/>
+          <w:sz w:val="24"/>
+          <w:szCs w:val="28"/>
+        </w:rPr>
+        <w:t>Gemma</w:t>
+      </w:r>
+      <w:r>
+        <w:rPr>
+          <w:rFonts w:eastAsia="仿宋_GB2312" w:hint="eastAsia"/>
+          <w:b/>
+          <w:sz w:val="24"/>
+          <w:szCs w:val="28"/>
+        </w:rPr>
+        <w:t>微调的中成药问答</w:t>
+      </w:r>
+    </w:p>
+    <w:p>
+      <w:pPr>
+        <w:rPr>
+          <w:rFonts w:ascii="仿宋" w:eastAsia="仿宋" w:hAnsi="仿宋" w:cs="仿宋"/>
+          <w:sz w:val="24"/>
+        </w:rPr>
+      </w:pPr>
+    </w:p>
+    <w:p>
+      <w:pPr>
+        <w:adjustRightInd w:val="0"/>
+        <w:snapToGrid w:val="0"/>
+        <w:spacing w:line="360" w:lineRule="auto"/>
+        <w:ind w:firstLineChars="200" w:firstLine="480"/>
+        <w:rPr>
+          <w:rFonts w:eastAsia="仿宋_GB2312"/>
+          <w:sz w:val="24"/>
+          <w:szCs w:val="28"/>
+        </w:rPr>
+      </w:pPr>
+      <w:r>
+        <w:rPr>
+          <w:rFonts w:eastAsia="仿宋_GB2312" w:hint="eastAsia"/>
+          <w:sz w:val="24"/>
+          <w:szCs w:val="28"/>
+        </w:rPr>
+        <w:t>【目的要求】</w:t>
+      </w:r>
+    </w:p>
+    <w:p>
+      <w:pPr>
+        <w:adjustRightInd w:val="0"/>
+        <w:snapToGrid w:val="0"/>
+        <w:spacing w:line="360" w:lineRule="auto"/>
+        <w:ind w:firstLineChars="200" w:firstLine="480"/>
+        <w:rPr>
+          <w:rFonts w:eastAsia="仿宋_GB2312"/>
+          <w:sz w:val="24"/>
+          <w:szCs w:val="28"/>
+        </w:rPr>
+      </w:pPr>
+      <w:r>
+        <w:rPr>
+          <w:rFonts w:eastAsia="仿宋_GB2312" w:hint="eastAsia"/>
+          <w:sz w:val="24"/>
+          <w:szCs w:val="28"/>
+        </w:rPr>
+        <w:t>掌握</w:t>
+      </w:r>
+    </w:p>
+    <w:p>
+      <w:pPr>
+        <w:adjustRightInd w:val="0"/>
+        <w:snapToGrid w:val="0"/>
+        <w:spacing w:line="360" w:lineRule="auto"/>
+        <w:ind w:firstLineChars="200" w:firstLine="480"/>
+        <w:rPr>
+          <w:rFonts w:eastAsia="仿宋_GB2312"/>
+          <w:sz w:val="24"/>
+          <w:szCs w:val="28"/>
+        </w:rPr>
+      </w:pPr>
+      <w:r>
+        <w:rPr>
+          <w:rFonts w:eastAsia="仿宋_GB2312"/>
+          <w:sz w:val="24"/>
+          <w:szCs w:val="28"/>
+        </w:rPr>
+        <w:t>1</w:t>
+      </w:r>
+      <w:r>
+        <w:rPr>
+          <w:rFonts w:eastAsia="仿宋_GB2312" w:hint="eastAsia"/>
+          <w:sz w:val="24"/>
+          <w:szCs w:val="28"/>
+        </w:rPr>
+        <w:t>、自然语言处理</w:t>
+      </w:r>
+      <w:r>
+        <w:rPr>
+          <w:rFonts w:eastAsia="仿宋_GB2312"/>
+          <w:sz w:val="24"/>
+          <w:szCs w:val="28"/>
+        </w:rPr>
+        <w:t xml:space="preserve"> (NLP) </w:t>
+      </w:r>
+      <w:r>
+        <w:rPr>
+          <w:rFonts w:eastAsia="仿宋_GB2312" w:hint="eastAsia"/>
+          <w:sz w:val="24"/>
+          <w:szCs w:val="28"/>
+        </w:rPr>
+        <w:t>基本概念和常见任务</w:t>
+      </w:r>
+    </w:p>
+    <w:p>
+      <w:pPr>
+        <w:adjustRightInd w:val="0"/>
+        <w:snapToGrid w:val="0"/>
+        <w:spacing w:line="360" w:lineRule="auto"/>
+        <w:ind w:firstLineChars="200" w:firstLine="480"/>
+        <w:rPr>
+          <w:rFonts w:eastAsia="仿宋_GB2312"/>
+          <w:sz w:val="24"/>
+          <w:szCs w:val="28"/>
+        </w:rPr>
+      </w:pPr>
+      <w:r>
+        <w:rPr>
+          <w:rFonts w:eastAsia="仿宋_GB2312"/>
+          <w:sz w:val="24"/>
+          <w:szCs w:val="28"/>
+        </w:rPr>
+        <w:t>2</w:t>
+      </w:r>
+      <w:r>
+        <w:rPr>
+          <w:rFonts w:eastAsia="仿宋_GB2312" w:hint="eastAsia"/>
+          <w:sz w:val="24"/>
+          <w:szCs w:val="28"/>
+        </w:rPr>
+        <w:t>、</w:t>
+      </w:r>
+      <w:r>
+        <w:rPr>
+          <w:rFonts w:eastAsia="仿宋_GB2312"/>
+          <w:sz w:val="24"/>
+          <w:szCs w:val="28"/>
+        </w:rPr>
+        <w:t xml:space="preserve">Gemma </w:t>
+      </w:r>
+      <w:r>
+        <w:rPr>
+          <w:rFonts w:eastAsia="仿宋_GB2312" w:hint="eastAsia"/>
+          <w:sz w:val="24"/>
+          <w:szCs w:val="28"/>
+        </w:rPr>
+        <w:t>模型的基本原理和使用方法</w:t>
+      </w:r>
+    </w:p>
+    <w:p>
+      <w:pPr>
+        <w:adjustRightInd w:val="0"/>
+        <w:snapToGrid w:val="0"/>
+        <w:spacing w:line="360" w:lineRule="auto"/>
+        <w:ind w:firstLineChars="200" w:firstLine="480"/>
+        <w:rPr>
+          <w:rFonts w:eastAsia="仿宋_GB2312"/>
+          <w:sz w:val="24"/>
+          <w:szCs w:val="28"/>
+        </w:rPr>
+      </w:pPr>
+      <w:r>
+        <w:rPr>
+          <w:rFonts w:eastAsia="仿宋_GB2312"/>
+          <w:sz w:val="24"/>
+          <w:szCs w:val="28"/>
+        </w:rPr>
+        <w:t>4</w:t>
+      </w:r>
+      <w:r>
+        <w:rPr>
+          <w:rFonts w:eastAsia="仿宋_GB2312" w:hint="eastAsia"/>
+          <w:sz w:val="24"/>
+          <w:szCs w:val="28"/>
+        </w:rPr>
+        <w:t>、中成药问答系统的构建流程</w:t>
+      </w:r>
+    </w:p>
+    <w:p>
+      <w:pPr>
+        <w:adjustRightInd w:val="0"/>
+        <w:snapToGrid w:val="0"/>
+        <w:spacing w:line="360" w:lineRule="auto"/>
+        <w:ind w:firstLineChars="200" w:firstLine="480"/>
+        <w:rPr>
+          <w:rFonts w:eastAsia="仿宋_GB2312"/>
+          <w:sz w:val="24"/>
+          <w:szCs w:val="28"/>
+        </w:rPr>
+      </w:pPr>
+      <w:r>
+        <w:rPr>
+          <w:rFonts w:eastAsia="仿宋_GB2312" w:hint="eastAsia"/>
+          <w:sz w:val="24"/>
+          <w:szCs w:val="28"/>
+        </w:rPr>
+        <w:t>熟悉</w:t>
+      </w:r>
+    </w:p>
+    <w:p>
+      <w:pPr>
+        <w:adjustRightInd w:val="0"/>
+        <w:snapToGrid w:val="0"/>
+        <w:spacing w:line="360" w:lineRule="auto"/>
+        <w:ind w:firstLineChars="200" w:firstLine="480"/>
+        <w:rPr>
+          <w:rFonts w:eastAsia="仿宋_GB2312"/>
+          <w:sz w:val="24"/>
+          <w:szCs w:val="28"/>
+        </w:rPr>
+      </w:pPr>
+      <w:r>
+        <w:rPr>
+          <w:rFonts w:eastAsia="仿宋_GB2312"/>
+          <w:sz w:val="24"/>
+          <w:szCs w:val="28"/>
+        </w:rPr>
+        <w:t>1</w:t>
+      </w:r>
+      <w:r>
+        <w:rPr>
+          <w:rFonts w:eastAsia="仿宋_GB2312" w:hint="eastAsia"/>
+          <w:sz w:val="24"/>
+          <w:szCs w:val="28"/>
+        </w:rPr>
+        <w:t>、数据收集和标注方法</w:t>
+      </w:r>
+    </w:p>
+    <w:p>
+      <w:pPr>
+        <w:adjustRightInd w:val="0"/>
+        <w:snapToGrid w:val="0"/>
+        <w:spacing w:line="360" w:lineRule="auto"/>
+        <w:ind w:firstLineChars="200" w:firstLine="480"/>
+        <w:rPr>
+          <w:rFonts w:eastAsia="仿宋_GB2312"/>
+          <w:sz w:val="24"/>
+          <w:szCs w:val="28"/>
+        </w:rPr>
+      </w:pPr>
+      <w:r>
+        <w:rPr>
+          <w:rFonts w:eastAsia="仿宋_GB2312"/>
+          <w:sz w:val="24"/>
+          <w:szCs w:val="28"/>
+        </w:rPr>
+        <w:t>2</w:t>
+      </w:r>
+      <w:r>
+        <w:rPr>
+          <w:rFonts w:eastAsia="仿宋_GB2312" w:hint="eastAsia"/>
+          <w:sz w:val="24"/>
+          <w:szCs w:val="28"/>
+        </w:rPr>
+        <w:t>、文本预处理技术</w:t>
+      </w:r>
+    </w:p>
+    <w:p>
+      <w:pPr>
+        <w:adjustRightInd w:val="0"/>
+        <w:snapToGrid w:val="0"/>
+        <w:spacing w:line="360" w:lineRule="auto"/>
+        <w:ind w:firstLineChars="200" w:firstLine="480"/>
+        <w:rPr>
+          <w:rFonts w:eastAsia="仿宋_GB2312"/>
+          <w:sz w:val="24"/>
+          <w:szCs w:val="28"/>
+        </w:rPr>
+      </w:pPr>
+      <w:r>
+        <w:rPr>
+          <w:rFonts w:eastAsia="仿宋_GB2312"/>
+          <w:sz w:val="24"/>
+          <w:szCs w:val="28"/>
+        </w:rPr>
+        <w:t>3</w:t>
+      </w:r>
+      <w:r>
+        <w:rPr>
+          <w:rFonts w:eastAsia="仿宋_GB2312" w:hint="eastAsia"/>
+          <w:sz w:val="24"/>
+          <w:szCs w:val="28"/>
+        </w:rPr>
+        <w:t>、评价指标和评估方法</w:t>
+      </w:r>
+    </w:p>
+    <w:p>
+      <w:pPr>
+        <w:adjustRightInd w:val="0"/>
+        <w:snapToGrid w:val="0"/>
+        <w:spacing w:line="360" w:lineRule="auto"/>
+        <w:ind w:firstLineChars="200" w:firstLine="480"/>
+        <w:rPr>
+          <w:rFonts w:eastAsia="仿宋_GB2312"/>
+          <w:sz w:val="24"/>
+          <w:szCs w:val="28"/>
+        </w:rPr>
+      </w:pPr>
+      <w:r>
+        <w:rPr>
+          <w:rFonts w:eastAsia="仿宋_GB2312" w:hint="eastAsia"/>
+          <w:sz w:val="24"/>
+          <w:szCs w:val="28"/>
+        </w:rPr>
+        <w:t>了解</w:t>
+      </w:r>
+    </w:p>
+    <w:p>
+      <w:pPr>
+        <w:adjustRightInd w:val="0"/>
+        <w:snapToGrid w:val="0"/>
+        <w:spacing w:line="360" w:lineRule="auto"/>
+        <w:ind w:firstLineChars="200" w:firstLine="480"/>
+        <w:rPr>
+          <w:rFonts w:eastAsia="仿宋_GB2312"/>
+          <w:sz w:val="24"/>
+          <w:szCs w:val="28"/>
+        </w:rPr>
+      </w:pPr>
+      <w:r>
+        <w:rPr>
+          <w:rFonts w:eastAsia="仿宋_GB2312"/>
+          <w:sz w:val="24"/>
+          <w:szCs w:val="28"/>
+        </w:rPr>
+        <w:t>1</w:t>
+      </w:r>
+      <w:r>
+        <w:rPr>
+          <w:rFonts w:eastAsia="仿宋_GB2312" w:hint="eastAsia"/>
+          <w:sz w:val="24"/>
+          <w:szCs w:val="28"/>
+        </w:rPr>
+        <w:t>、</w:t>
+      </w:r>
+      <w:r>
+        <w:rPr>
+          <w:rFonts w:eastAsia="仿宋_GB2312"/>
+          <w:sz w:val="24"/>
+          <w:szCs w:val="28"/>
+        </w:rPr>
+        <w:t xml:space="preserve">NLP </w:t>
+      </w:r>
+      <w:r>
+        <w:rPr>
+          <w:rFonts w:eastAsia="仿宋_GB2312" w:hint="eastAsia"/>
+          <w:sz w:val="24"/>
+          <w:szCs w:val="28"/>
+        </w:rPr>
+        <w:t>在中医药领域的应用</w:t>
+      </w:r>
+    </w:p>
+    <w:p>
+      <w:pPr>
+        <w:adjustRightInd w:val="0"/>
+        <w:snapToGrid w:val="0"/>
+        <w:spacing w:line="360" w:lineRule="auto"/>
+        <w:ind w:firstLineChars="200" w:firstLine="480"/>
+        <w:rPr>
+          <w:rFonts w:eastAsia="仿宋_GB2312"/>
+          <w:sz w:val="24"/>
+          <w:szCs w:val="28"/>
+        </w:rPr>
+      </w:pPr>
+      <w:r>
+        <w:rPr>
+          <w:rFonts w:eastAsia="仿宋_GB2312"/>
+          <w:sz w:val="24"/>
+          <w:szCs w:val="28"/>
+        </w:rPr>
+        <w:t>2</w:t>
+      </w:r>
+      <w:r>
+        <w:rPr>
+          <w:rFonts w:eastAsia="仿宋_GB2312" w:hint="eastAsia"/>
+          <w:sz w:val="24"/>
+          <w:szCs w:val="28"/>
+        </w:rPr>
+        <w:t>、模型优化和调参技巧</w:t>
+      </w:r>
+    </w:p>
+    <w:p>
+      <w:pPr>
+        <w:adjustRightInd w:val="0"/>
+        <w:snapToGrid w:val="0"/>
+        <w:spacing w:line="360" w:lineRule="auto"/>
+        <w:ind w:firstLineChars="200" w:firstLine="480"/>
+        <w:rPr>
+          <w:rFonts w:eastAsia="仿宋_GB2312"/>
+          <w:sz w:val="24"/>
+          <w:szCs w:val="28"/>
+        </w:rPr>
+      </w:pPr>
+      <w:r>
+        <w:rPr>
+          <w:rFonts w:eastAsia="仿宋_GB2312" w:hint="eastAsia"/>
+          <w:sz w:val="24"/>
+          <w:szCs w:val="28"/>
+        </w:rPr>
+        <w:t>【教学内容】</w:t>
+      </w:r>
+    </w:p>
+    <w:p>
+      <w:pPr>
+        <w:adjustRightInd w:val="0"/>
+        <w:snapToGrid w:val="0"/>
+        <w:spacing w:line="360" w:lineRule="auto"/>
+        <w:ind w:firstLineChars="200" w:firstLine="480"/>
+        <w:rPr>
+          <w:rFonts w:eastAsia="仿宋_GB2312"/>
+          <w:sz w:val="24"/>
+          <w:szCs w:val="28"/>
+        </w:rPr>
+      </w:pPr>
+      <w:r>
+        <w:rPr>
+          <w:rFonts w:eastAsia="仿宋_GB2312" w:hint="eastAsia"/>
+          <w:sz w:val="24"/>
+          <w:szCs w:val="28"/>
+        </w:rPr>
+        <w:t>第一节</w:t>
+      </w:r>
+      <w:r>
+        <w:rPr>
+          <w:rFonts w:eastAsia="仿宋_GB2312"/>
+          <w:sz w:val="24"/>
+          <w:szCs w:val="28"/>
+        </w:rPr>
+        <w:t xml:space="preserve"> </w:t>
+      </w:r>
+      <w:r>
+        <w:rPr>
+          <w:rFonts w:eastAsia="仿宋_GB2312" w:hint="eastAsia"/>
+          <w:sz w:val="24"/>
+          <w:szCs w:val="28"/>
+        </w:rPr>
+        <w:t>自然语言处理</w:t>
+      </w:r>
+      <w:r>
+        <w:rPr>
+          <w:rFonts w:eastAsia="仿宋_GB2312"/>
+          <w:sz w:val="24"/>
+          <w:szCs w:val="28"/>
+        </w:rPr>
+        <w:t xml:space="preserve"> (NLP) </w:t>
+      </w:r>
+      <w:r>
+        <w:rPr>
+          <w:rFonts w:eastAsia="仿宋_GB2312" w:hint="eastAsia"/>
+          <w:sz w:val="24"/>
+          <w:szCs w:val="28"/>
+        </w:rPr>
+        <w:t>基本概念</w:t>
+      </w:r>
+    </w:p>
+    <w:p>
+      <w:pPr>
+        <w:adjustRightInd w:val="0"/>
+        <w:snapToGrid w:val="0"/>
+        <w:spacing w:line="360" w:lineRule="auto"/>
+        <w:ind w:firstLineChars="200" w:firstLine="480"/>
+        <w:rPr>
+          <w:rFonts w:eastAsia="仿宋_GB2312"/>
+          <w:sz w:val="24"/>
+          <w:szCs w:val="28"/>
+        </w:rPr>
+      </w:pPr>
+      <w:r>
+        <w:rPr>
+          <w:rFonts w:eastAsia="仿宋_GB2312" w:hint="eastAsia"/>
+          <w:sz w:val="24"/>
+          <w:szCs w:val="28"/>
+        </w:rPr>
         <w:t>第二节</w:t>
       </w:r>
       <w:r>
@@ -6574,6 +7647,43 @@
           <w:sz w:val="24"/>
           <w:szCs w:val="28"/>
         </w:rPr>
+        <w:t xml:space="preserve"> Gemma </w:t>
+      </w:r>
+      <w:r>
+        <w:rPr>
+          <w:rFonts w:eastAsia="仿宋_GB2312" w:hint="eastAsia"/>
+          <w:sz w:val="24"/>
+          <w:szCs w:val="28"/>
+        </w:rPr>
+        <w:t>模型介绍</w:t>
+      </w:r>
+    </w:p>
+    <w:p>
+      <w:pPr>
+        <w:adjustRightInd w:val="0"/>
+        <w:snapToGrid w:val="0"/>
+        <w:spacing w:line="360" w:lineRule="auto"/>
+        <w:ind w:firstLineChars="200" w:firstLine="480"/>
+        <w:rPr>
+          <w:rFonts w:eastAsia="仿宋_GB2312"/>
+          <w:sz w:val="24"/>
+          <w:szCs w:val="28"/>
+        </w:rPr>
+      </w:pPr>
+      <w:r>
+        <w:rPr>
+          <w:rFonts w:eastAsia="仿宋_GB2312" w:hint="eastAsia"/>
+          <w:sz w:val="24"/>
+          <w:szCs w:val="28"/>
+        </w:rPr>
+        <w:t>第三节</w:t>
+      </w:r>
+      <w:r>
+        <w:rPr>
+          <w:rFonts w:eastAsia="仿宋_GB2312"/>
+          <w:sz w:val="24"/>
+          <w:szCs w:val="28"/>
+        </w:rPr>
         <w:t xml:space="preserve"> </w:t>
       </w:r>
       <w:r>
@@ -6582,102 +7692,28 @@
           <w:sz w:val="24"/>
           <w:szCs w:val="28"/>
         </w:rPr>
-        <w:t>双线性注意力机制原理</w:t>
-      </w:r>
-    </w:p>
-    <w:p>
-      <w:pPr>
-        <w:adjustRightInd w:val="0"/>
-        <w:snapToGrid w:val="0"/>
-        <w:spacing w:line="360" w:lineRule="auto"/>
-        <w:ind w:firstLineChars="200" w:firstLine="480"/>
-        <w:rPr>
-          <w:rFonts w:eastAsia="仿宋_GB2312"/>
-          <w:sz w:val="24"/>
-          <w:szCs w:val="28"/>
-        </w:rPr>
-      </w:pPr>
-      <w:r>
-        <w:rPr>
-          <w:rFonts w:eastAsia="仿宋_GB2312" w:hint="eastAsia"/>
-          <w:sz w:val="24"/>
-          <w:szCs w:val="28"/>
-        </w:rPr>
-        <w:t>一、注意力机制的基本概念</w:t>
-      </w:r>
-    </w:p>
-    <w:p>
-      <w:pPr>
-        <w:adjustRightInd w:val="0"/>
-        <w:snapToGrid w:val="0"/>
-        <w:spacing w:line="360" w:lineRule="auto"/>
-        <w:ind w:firstLineChars="200" w:firstLine="480"/>
-        <w:rPr>
-          <w:rFonts w:eastAsia="仿宋_GB2312"/>
-          <w:sz w:val="24"/>
-          <w:szCs w:val="28"/>
-        </w:rPr>
-      </w:pPr>
-      <w:r>
-        <w:rPr>
-          <w:rFonts w:eastAsia="仿宋_GB2312" w:hint="eastAsia"/>
-          <w:sz w:val="24"/>
-          <w:szCs w:val="28"/>
-        </w:rPr>
-        <w:t>二、双线性注意力在药物</w:t>
-      </w:r>
-      <w:r>
-        <w:rPr>
-          <w:rFonts w:eastAsia="仿宋_GB2312" w:hint="eastAsia"/>
-          <w:sz w:val="24"/>
-          <w:szCs w:val="28"/>
-        </w:rPr>
-        <w:t>-</w:t>
-      </w:r>
-      <w:r>
-        <w:rPr>
-          <w:rFonts w:eastAsia="仿宋_GB2312" w:hint="eastAsia"/>
-          <w:sz w:val="24"/>
-          <w:szCs w:val="28"/>
-        </w:rPr>
-        <w:t>靶点预测中的应用</w:t>
-      </w:r>
-    </w:p>
-    <w:p>
-      <w:pPr>
-        <w:adjustRightInd w:val="0"/>
-        <w:snapToGrid w:val="0"/>
-        <w:spacing w:line="360" w:lineRule="auto"/>
-        <w:ind w:firstLineChars="200" w:firstLine="480"/>
-        <w:rPr>
-          <w:rFonts w:eastAsia="仿宋_GB2312"/>
-          <w:sz w:val="24"/>
-          <w:szCs w:val="28"/>
-        </w:rPr>
-      </w:pPr>
-      <w:r>
-        <w:rPr>
-          <w:rFonts w:eastAsia="仿宋_GB2312"/>
-          <w:sz w:val="24"/>
-          <w:szCs w:val="28"/>
-        </w:rPr>
-        <w:t>第</w:t>
-      </w:r>
-      <w:r>
-        <w:rPr>
-          <w:rFonts w:eastAsia="仿宋_GB2312" w:hint="eastAsia"/>
-          <w:sz w:val="24"/>
-          <w:szCs w:val="28"/>
-        </w:rPr>
-        <w:t>三</w:t>
-      </w:r>
-      <w:r>
-        <w:rPr>
-          <w:rFonts w:eastAsia="仿宋_GB2312"/>
-          <w:sz w:val="24"/>
-          <w:szCs w:val="28"/>
-        </w:rPr>
-        <w:t>节</w:t>
+        <w:t>中成药问答系统概述</w:t>
+      </w:r>
+    </w:p>
+    <w:p>
+      <w:pPr>
+        <w:adjustRightInd w:val="0"/>
+        <w:snapToGrid w:val="0"/>
+        <w:spacing w:line="360" w:lineRule="auto"/>
+        <w:ind w:firstLineChars="200" w:firstLine="480"/>
+        <w:rPr>
+          <w:rFonts w:eastAsia="仿宋_GB2312"/>
+          <w:sz w:val="24"/>
+          <w:szCs w:val="28"/>
+        </w:rPr>
+      </w:pPr>
+      <w:r>
+        <w:rPr>
+          <w:rFonts w:eastAsia="仿宋_GB2312" w:hint="eastAsia"/>
+          <w:sz w:val="24"/>
+          <w:szCs w:val="28"/>
+        </w:rPr>
+        <w:t>第四节</w:t>
       </w:r>
       <w:r>
         <w:rPr>
@@ -6693,44 +7729,28 @@
           <w:sz w:val="24"/>
           <w:szCs w:val="28"/>
         </w:rPr>
-        <w:t>模型搭建流程</w:t>
-      </w:r>
-    </w:p>
-    <w:p>
-      <w:pPr>
-        <w:adjustRightInd w:val="0"/>
-        <w:snapToGrid w:val="0"/>
-        <w:spacing w:line="360" w:lineRule="auto"/>
-        <w:ind w:firstLineChars="200" w:firstLine="480"/>
-        <w:rPr>
-          <w:rFonts w:eastAsia="仿宋_GB2312"/>
-          <w:sz w:val="24"/>
-          <w:szCs w:val="28"/>
-        </w:rPr>
-      </w:pPr>
-      <w:r>
-        <w:rPr>
-          <w:rFonts w:eastAsia="仿宋_GB2312"/>
-          <w:sz w:val="24"/>
-          <w:szCs w:val="28"/>
-        </w:rPr>
-        <w:t>第</w:t>
-      </w:r>
-      <w:r>
-        <w:rPr>
-          <w:rFonts w:eastAsia="仿宋_GB2312" w:hint="eastAsia"/>
-          <w:sz w:val="24"/>
-          <w:szCs w:val="28"/>
-        </w:rPr>
-        <w:t>四</w:t>
-      </w:r>
-      <w:r>
-        <w:rPr>
-          <w:rFonts w:eastAsia="仿宋_GB2312"/>
-          <w:sz w:val="24"/>
-          <w:szCs w:val="28"/>
-        </w:rPr>
-        <w:t>节</w:t>
+        <w:t>数据收集和标注</w:t>
+      </w:r>
+    </w:p>
+    <w:p>
+      <w:pPr>
+        <w:adjustRightInd w:val="0"/>
+        <w:snapToGrid w:val="0"/>
+        <w:spacing w:line="360" w:lineRule="auto"/>
+        <w:ind w:firstLineChars="200" w:firstLine="480"/>
+        <w:rPr>
+          <w:rFonts w:eastAsia="仿宋_GB2312"/>
+          <w:sz w:val="24"/>
+          <w:szCs w:val="28"/>
+        </w:rPr>
+      </w:pPr>
+      <w:r>
+        <w:rPr>
+          <w:rFonts w:eastAsia="仿宋_GB2312" w:hint="eastAsia"/>
+          <w:sz w:val="24"/>
+          <w:szCs w:val="28"/>
+        </w:rPr>
+        <w:t>第五节</w:t>
       </w:r>
       <w:r>
         <w:rPr>
@@ -6746,32 +7766,132 @@
           <w:sz w:val="24"/>
           <w:szCs w:val="28"/>
         </w:rPr>
-        <w:t>预训练蛋白质语言模型</w:t>
-      </w:r>
-    </w:p>
-    <w:p>
-      <w:pPr>
-        <w:adjustRightInd w:val="0"/>
-        <w:snapToGrid w:val="0"/>
-        <w:spacing w:line="360" w:lineRule="auto"/>
-        <w:ind w:firstLineChars="200" w:firstLine="480"/>
-        <w:rPr>
-          <w:rFonts w:eastAsia="仿宋_GB2312"/>
-          <w:sz w:val="24"/>
-          <w:szCs w:val="28"/>
-        </w:rPr>
-      </w:pPr>
-      <w:r>
-        <w:rPr>
-          <w:rFonts w:eastAsia="仿宋_GB2312" w:hint="eastAsia"/>
-          <w:sz w:val="24"/>
-          <w:szCs w:val="28"/>
-        </w:rPr>
-        <w:t>第五节</w:t>
-      </w:r>
-      <w:r>
-        <w:rPr>
-          <w:rFonts w:eastAsia="仿宋_GB2312" w:hint="eastAsia"/>
+        <w:t>文本预处理</w:t>
+      </w:r>
+    </w:p>
+    <w:p>
+      <w:pPr>
+        <w:adjustRightInd w:val="0"/>
+        <w:snapToGrid w:val="0"/>
+        <w:spacing w:line="360" w:lineRule="auto"/>
+        <w:ind w:firstLineChars="200" w:firstLine="480"/>
+        <w:rPr>
+          <w:rFonts w:eastAsia="仿宋_GB2312"/>
+          <w:sz w:val="24"/>
+          <w:szCs w:val="28"/>
+        </w:rPr>
+      </w:pPr>
+      <w:r>
+        <w:rPr>
+          <w:rFonts w:eastAsia="仿宋_GB2312" w:hint="eastAsia"/>
+          <w:sz w:val="24"/>
+          <w:szCs w:val="28"/>
+        </w:rPr>
+        <w:t>第六节</w:t>
+      </w:r>
+      <w:r>
+        <w:rPr>
+          <w:rFonts w:eastAsia="仿宋_GB2312"/>
+          <w:sz w:val="24"/>
+          <w:szCs w:val="28"/>
+        </w:rPr>
+        <w:t xml:space="preserve"> Gemma </w:t>
+      </w:r>
+      <w:r>
+        <w:rPr>
+          <w:rFonts w:eastAsia="仿宋_GB2312" w:hint="eastAsia"/>
+          <w:sz w:val="24"/>
+          <w:szCs w:val="28"/>
+        </w:rPr>
+        <w:t>模型微调</w:t>
+      </w:r>
+    </w:p>
+    <w:p>
+      <w:pPr>
+        <w:adjustRightInd w:val="0"/>
+        <w:snapToGrid w:val="0"/>
+        <w:spacing w:line="360" w:lineRule="auto"/>
+        <w:ind w:firstLineChars="200" w:firstLine="480"/>
+        <w:rPr>
+          <w:rFonts w:eastAsia="仿宋_GB2312"/>
+          <w:sz w:val="24"/>
+          <w:szCs w:val="28"/>
+        </w:rPr>
+      </w:pPr>
+      <w:r>
+        <w:rPr>
+          <w:rFonts w:eastAsia="仿宋_GB2312" w:hint="eastAsia"/>
+          <w:sz w:val="24"/>
+          <w:szCs w:val="28"/>
+        </w:rPr>
+        <w:t>模型选择和配置</w:t>
+      </w:r>
+    </w:p>
+    <w:p>
+      <w:pPr>
+        <w:adjustRightInd w:val="0"/>
+        <w:snapToGrid w:val="0"/>
+        <w:spacing w:line="360" w:lineRule="auto"/>
+        <w:ind w:firstLineChars="200" w:firstLine="480"/>
+        <w:rPr>
+          <w:rFonts w:eastAsia="仿宋_GB2312"/>
+          <w:sz w:val="24"/>
+          <w:szCs w:val="28"/>
+        </w:rPr>
+      </w:pPr>
+      <w:r>
+        <w:rPr>
+          <w:rFonts w:eastAsia="仿宋_GB2312" w:hint="eastAsia"/>
+          <w:sz w:val="24"/>
+          <w:szCs w:val="28"/>
+        </w:rPr>
+        <w:t>训练过程和参数调整</w:t>
+      </w:r>
+    </w:p>
+    <w:p>
+      <w:pPr>
+        <w:adjustRightInd w:val="0"/>
+        <w:snapToGrid w:val="0"/>
+        <w:spacing w:line="360" w:lineRule="auto"/>
+        <w:ind w:firstLineChars="200" w:firstLine="480"/>
+        <w:rPr>
+          <w:rFonts w:eastAsia="仿宋_GB2312"/>
+          <w:sz w:val="24"/>
+          <w:szCs w:val="28"/>
+        </w:rPr>
+      </w:pPr>
+      <w:r>
+        <w:rPr>
+          <w:rFonts w:eastAsia="仿宋_GB2312" w:hint="eastAsia"/>
+          <w:sz w:val="24"/>
+          <w:szCs w:val="28"/>
+        </w:rPr>
+        <w:t>模型评估和优化</w:t>
+      </w:r>
+    </w:p>
+    <w:p>
+      <w:pPr>
+        <w:adjustRightInd w:val="0"/>
+        <w:snapToGrid w:val="0"/>
+        <w:spacing w:line="360" w:lineRule="auto"/>
+        <w:ind w:firstLineChars="200" w:firstLine="480"/>
+        <w:rPr>
+          <w:rFonts w:eastAsia="仿宋_GB2312"/>
+          <w:sz w:val="24"/>
+          <w:szCs w:val="28"/>
+        </w:rPr>
+      </w:pPr>
+      <w:r>
+        <w:rPr>
+          <w:rFonts w:eastAsia="仿宋_GB2312" w:hint="eastAsia"/>
+          <w:sz w:val="24"/>
+          <w:szCs w:val="28"/>
+        </w:rPr>
+        <w:t>第七节</w:t>
+      </w:r>
+      <w:r>
+        <w:rPr>
+          <w:rFonts w:eastAsia="仿宋_GB2312"/>
           <w:sz w:val="24"/>
           <w:szCs w:val="28"/>
         </w:rPr>
@@ -6779,1048 +7899,32 @@
       </w:r>
       <w:r>
         <w:rPr>
-          <w:rFonts w:eastAsia="仿宋_GB2312"/>
-          <w:sz w:val="24"/>
-          <w:szCs w:val="28"/>
-        </w:rPr>
-        <w:t>数据</w:t>
-      </w:r>
-      <w:r>
-        <w:rPr>
-          <w:rFonts w:eastAsia="仿宋_GB2312" w:hint="eastAsia"/>
-          <w:sz w:val="24"/>
-          <w:szCs w:val="28"/>
-        </w:rPr>
-        <w:t>来源和</w:t>
-      </w:r>
-      <w:r>
-        <w:rPr>
-          <w:rFonts w:eastAsia="仿宋_GB2312"/>
-          <w:sz w:val="24"/>
-          <w:szCs w:val="28"/>
-        </w:rPr>
-        <w:t>预处理</w:t>
-      </w:r>
-      <w:r>
-        <w:rPr>
-          <w:rFonts w:eastAsia="仿宋_GB2312" w:hint="eastAsia"/>
-          <w:sz w:val="24"/>
-          <w:szCs w:val="28"/>
-        </w:rPr>
-        <w:t>方法</w:t>
-      </w:r>
-    </w:p>
-    <w:p>
-      <w:pPr>
-        <w:adjustRightInd w:val="0"/>
-        <w:snapToGrid w:val="0"/>
-        <w:spacing w:line="360" w:lineRule="auto"/>
-        <w:ind w:firstLineChars="200" w:firstLine="480"/>
-        <w:rPr>
-          <w:rFonts w:eastAsia="仿宋_GB2312"/>
-          <w:sz w:val="24"/>
-          <w:szCs w:val="28"/>
-        </w:rPr>
-      </w:pPr>
-      <w:r>
-        <w:rPr>
-          <w:rFonts w:eastAsia="仿宋_GB2312"/>
-          <w:sz w:val="24"/>
-          <w:szCs w:val="28"/>
-        </w:rPr>
-        <w:t>第六节</w:t>
-      </w:r>
-      <w:r>
-        <w:rPr>
-          <w:rFonts w:eastAsia="仿宋_GB2312"/>
-          <w:sz w:val="24"/>
-          <w:szCs w:val="28"/>
-        </w:rPr>
-        <w:t xml:space="preserve"> </w:t>
-      </w:r>
-      <w:r>
-        <w:rPr>
-          <w:rFonts w:eastAsia="仿宋_GB2312"/>
-          <w:sz w:val="24"/>
-          <w:szCs w:val="28"/>
-        </w:rPr>
-        <w:t>模型训练与评估</w:t>
-      </w:r>
-    </w:p>
-    <w:p>
-      <w:pPr>
-        <w:adjustRightInd w:val="0"/>
-        <w:snapToGrid w:val="0"/>
-        <w:spacing w:line="360" w:lineRule="auto"/>
-        <w:ind w:firstLineChars="200" w:firstLine="480"/>
-        <w:rPr>
-          <w:rFonts w:eastAsia="仿宋_GB2312"/>
-          <w:sz w:val="24"/>
-          <w:szCs w:val="28"/>
-        </w:rPr>
-      </w:pPr>
-      <w:r>
-        <w:rPr>
-          <w:rFonts w:eastAsia="仿宋_GB2312" w:hint="eastAsia"/>
-          <w:sz w:val="24"/>
-          <w:szCs w:val="28"/>
-        </w:rPr>
-        <w:t>一</w:t>
-      </w:r>
-      <w:r>
-        <w:rPr>
-          <w:rFonts w:eastAsia="仿宋_GB2312"/>
-          <w:sz w:val="24"/>
-          <w:szCs w:val="28"/>
-        </w:rPr>
-        <w:t>、损失函数和优化器的选择</w:t>
-      </w:r>
-    </w:p>
-    <w:p>
-      <w:pPr>
-        <w:adjustRightInd w:val="0"/>
-        <w:snapToGrid w:val="0"/>
-        <w:spacing w:line="360" w:lineRule="auto"/>
-        <w:ind w:firstLineChars="200" w:firstLine="480"/>
-        <w:rPr>
-          <w:rFonts w:eastAsia="仿宋_GB2312"/>
-          <w:sz w:val="24"/>
-          <w:szCs w:val="28"/>
-        </w:rPr>
-      </w:pPr>
-      <w:r>
-        <w:rPr>
-          <w:rFonts w:eastAsia="仿宋_GB2312" w:hint="eastAsia"/>
-          <w:sz w:val="24"/>
-          <w:szCs w:val="28"/>
-        </w:rPr>
-        <w:t>二</w:t>
-      </w:r>
-      <w:r>
-        <w:rPr>
-          <w:rFonts w:eastAsia="仿宋_GB2312"/>
-          <w:sz w:val="24"/>
-          <w:szCs w:val="28"/>
-        </w:rPr>
-        <w:t>、模型评估指标</w:t>
-      </w:r>
-    </w:p>
-    <w:p>
-      <w:pPr>
-        <w:adjustRightInd w:val="0"/>
-        <w:snapToGrid w:val="0"/>
-        <w:spacing w:line="360" w:lineRule="auto"/>
-        <w:ind w:firstLineChars="200" w:firstLine="480"/>
-        <w:rPr>
-          <w:rFonts w:eastAsia="仿宋_GB2312"/>
-          <w:sz w:val="24"/>
-          <w:szCs w:val="28"/>
-        </w:rPr>
-      </w:pPr>
-      <w:r>
-        <w:rPr>
-          <w:rFonts w:eastAsia="仿宋_GB2312"/>
-          <w:sz w:val="24"/>
-          <w:szCs w:val="28"/>
-        </w:rPr>
-        <w:t>第七节</w:t>
-      </w:r>
-      <w:r>
-        <w:rPr>
-          <w:rFonts w:eastAsia="仿宋_GB2312"/>
-          <w:sz w:val="24"/>
-          <w:szCs w:val="28"/>
-        </w:rPr>
-        <w:t xml:space="preserve"> </w:t>
-      </w:r>
-      <w:r>
-        <w:rPr>
-          <w:rFonts w:eastAsia="仿宋_GB2312" w:hint="eastAsia"/>
-          <w:sz w:val="24"/>
-          <w:szCs w:val="28"/>
-        </w:rPr>
-        <w:t>当归芍药散案例研究</w:t>
-      </w:r>
-    </w:p>
-    <w:p>
-      <w:pPr>
-        <w:adjustRightInd w:val="0"/>
-        <w:snapToGrid w:val="0"/>
-        <w:spacing w:line="360" w:lineRule="auto"/>
-        <w:ind w:firstLineChars="200" w:firstLine="480"/>
-        <w:rPr>
-          <w:rFonts w:eastAsia="仿宋_GB2312"/>
-          <w:sz w:val="24"/>
-          <w:szCs w:val="28"/>
-        </w:rPr>
-      </w:pPr>
-      <w:r>
-        <w:rPr>
-          <w:rFonts w:eastAsia="仿宋_GB2312"/>
-          <w:sz w:val="24"/>
-          <w:szCs w:val="28"/>
-        </w:rPr>
-        <w:t>【教学方法和时数】</w:t>
-      </w:r>
-    </w:p>
-    <w:p>
-      <w:pPr>
-        <w:adjustRightInd w:val="0"/>
-        <w:snapToGrid w:val="0"/>
-        <w:spacing w:line="360" w:lineRule="auto"/>
-        <w:ind w:firstLineChars="200" w:firstLine="480"/>
-        <w:rPr>
-          <w:rFonts w:eastAsia="仿宋_GB2312"/>
-          <w:sz w:val="24"/>
-          <w:szCs w:val="28"/>
-        </w:rPr>
-      </w:pPr>
-      <w:r>
-        <w:rPr>
-          <w:rFonts w:eastAsia="仿宋_GB2312"/>
-          <w:sz w:val="24"/>
-          <w:szCs w:val="28"/>
-        </w:rPr>
-        <w:t>教学方法：课堂讲授，案例法，互动问答法，实验操作；</w:t>
-      </w:r>
-    </w:p>
-    <w:p>
-      <w:pPr>
-        <w:adjustRightInd w:val="0"/>
-        <w:snapToGrid w:val="0"/>
-        <w:spacing w:line="360" w:lineRule="auto"/>
-        <w:ind w:firstLineChars="200" w:firstLine="480"/>
-        <w:rPr>
-          <w:rFonts w:eastAsia="仿宋_GB2312"/>
-          <w:sz w:val="24"/>
-          <w:szCs w:val="28"/>
-        </w:rPr>
-      </w:pPr>
-      <w:r>
-        <w:rPr>
-          <w:rFonts w:eastAsia="仿宋_GB2312"/>
-          <w:sz w:val="24"/>
-          <w:szCs w:val="28"/>
-        </w:rPr>
-        <w:t>学时安排：</w:t>
-      </w:r>
-      <w:r>
-        <w:rPr>
-          <w:rFonts w:eastAsia="仿宋_GB2312" w:hint="eastAsia"/>
-          <w:sz w:val="24"/>
-          <w:szCs w:val="28"/>
-        </w:rPr>
-        <w:t>4</w:t>
-      </w:r>
-      <w:r>
-        <w:rPr>
-          <w:rFonts w:eastAsia="仿宋_GB2312"/>
-          <w:sz w:val="24"/>
-          <w:szCs w:val="28"/>
-        </w:rPr>
-        <w:t>学时</w:t>
-      </w:r>
-    </w:p>
-    <w:p>
-      <w:pPr>
-        <w:jc w:val="center"/>
-      </w:pPr>
-      <w:r>
-        <w:rPr>
-          <w:rFonts w:eastAsia="仿宋_GB2312" w:hint="eastAsia"/>
-          <w:b/>
-          <w:sz w:val="24"/>
-          <w:szCs w:val="28"/>
-        </w:rPr>
-        <w:t>第六章</w:t>
-      </w:r>
-      <w:r>
-        <w:rPr>
-          <w:rFonts w:eastAsia="仿宋_GB2312"/>
-          <w:b/>
-          <w:sz w:val="24"/>
-          <w:szCs w:val="28"/>
-        </w:rPr>
-        <w:t xml:space="preserve">  </w:t>
-      </w:r>
-      <w:r>
-        <w:rPr>
-          <w:rFonts w:eastAsia="仿宋_GB2312" w:hint="eastAsia"/>
-          <w:b/>
-          <w:sz w:val="24"/>
-          <w:szCs w:val="28"/>
-        </w:rPr>
-        <w:t>基于</w:t>
-      </w:r>
-      <w:r>
-        <w:rPr>
-          <w:rFonts w:eastAsia="仿宋_GB2312"/>
-          <w:b/>
-          <w:sz w:val="24"/>
-          <w:szCs w:val="28"/>
-        </w:rPr>
-        <w:t>Gemma</w:t>
-      </w:r>
-      <w:r>
-        <w:rPr>
-          <w:rFonts w:eastAsia="仿宋_GB2312" w:hint="eastAsia"/>
-          <w:b/>
-          <w:sz w:val="24"/>
-          <w:szCs w:val="28"/>
-        </w:rPr>
-        <w:t>微调的中成药问答</w:t>
-      </w:r>
-    </w:p>
-    <w:p>
-      <w:pPr>
-        <w:rPr>
-          <w:rFonts w:ascii="仿宋" w:eastAsia="仿宋" w:hAnsi="仿宋" w:cs="仿宋"/>
-          <w:sz w:val="24"/>
-        </w:rPr>
-      </w:pPr>
-    </w:p>
-    <w:p>
-      <w:pPr>
-        <w:adjustRightInd w:val="0"/>
-        <w:snapToGrid w:val="0"/>
-        <w:spacing w:line="360" w:lineRule="auto"/>
-        <w:ind w:firstLineChars="200" w:firstLine="480"/>
-        <w:rPr>
-          <w:rFonts w:eastAsia="仿宋_GB2312"/>
-          <w:sz w:val="24"/>
-          <w:szCs w:val="28"/>
-        </w:rPr>
-      </w:pPr>
-      <w:r>
-        <w:rPr>
-          <w:rFonts w:eastAsia="仿宋_GB2312" w:hint="eastAsia"/>
-          <w:sz w:val="24"/>
-          <w:szCs w:val="28"/>
-        </w:rPr>
-        <w:t>【目的要求】</w:t>
-      </w:r>
-    </w:p>
-    <w:p>
-      <w:pPr>
-        <w:adjustRightInd w:val="0"/>
-        <w:snapToGrid w:val="0"/>
-        <w:spacing w:line="360" w:lineRule="auto"/>
-        <w:ind w:firstLineChars="200" w:firstLine="480"/>
-        <w:rPr>
-          <w:rFonts w:eastAsia="仿宋_GB2312"/>
-          <w:sz w:val="24"/>
-          <w:szCs w:val="28"/>
-        </w:rPr>
-      </w:pPr>
-      <w:r>
-        <w:rPr>
-          <w:rFonts w:eastAsia="仿宋_GB2312" w:hint="eastAsia"/>
-          <w:sz w:val="24"/>
-          <w:szCs w:val="28"/>
-        </w:rPr>
-        <w:t>掌握</w:t>
-      </w:r>
-    </w:p>
-    <w:p>
-      <w:pPr>
-        <w:adjustRightInd w:val="0"/>
-        <w:snapToGrid w:val="0"/>
-        <w:spacing w:line="360" w:lineRule="auto"/>
-        <w:ind w:firstLineChars="200" w:firstLine="480"/>
-        <w:rPr>
-          <w:rFonts w:eastAsia="仿宋_GB2312"/>
-          <w:sz w:val="24"/>
-          <w:szCs w:val="28"/>
-        </w:rPr>
-      </w:pPr>
-      <w:r>
-        <w:rPr>
-          <w:rFonts w:eastAsia="仿宋_GB2312"/>
-          <w:sz w:val="24"/>
-          <w:szCs w:val="28"/>
-        </w:rPr>
-        <w:t>1</w:t>
-      </w:r>
-      <w:r>
-        <w:rPr>
-          <w:rFonts w:eastAsia="仿宋_GB2312" w:hint="eastAsia"/>
-          <w:sz w:val="24"/>
-          <w:szCs w:val="28"/>
-        </w:rPr>
-        <w:t>、自然语言处理</w:t>
-      </w:r>
-      <w:r>
-        <w:rPr>
-          <w:rFonts w:eastAsia="仿宋_GB2312"/>
-          <w:sz w:val="24"/>
-          <w:szCs w:val="28"/>
-        </w:rPr>
-        <w:t xml:space="preserve"> (NLP) </w:t>
-      </w:r>
-      <w:r>
-        <w:rPr>
-          <w:rFonts w:eastAsia="仿宋_GB2312" w:hint="eastAsia"/>
-          <w:sz w:val="24"/>
-          <w:szCs w:val="28"/>
-        </w:rPr>
-        <w:t>基本概念和常见任务</w:t>
-      </w:r>
-    </w:p>
-    <w:p>
-      <w:pPr>
-        <w:adjustRightInd w:val="0"/>
-        <w:snapToGrid w:val="0"/>
-        <w:spacing w:line="360" w:lineRule="auto"/>
-        <w:ind w:firstLineChars="200" w:firstLine="480"/>
-        <w:rPr>
-          <w:rFonts w:eastAsia="仿宋_GB2312"/>
-          <w:sz w:val="24"/>
-          <w:szCs w:val="28"/>
-        </w:rPr>
-      </w:pPr>
-      <w:r>
-        <w:rPr>
-          <w:rFonts w:eastAsia="仿宋_GB2312"/>
-          <w:sz w:val="24"/>
-          <w:szCs w:val="28"/>
-        </w:rPr>
-        <w:t>2</w:t>
-      </w:r>
-      <w:r>
-        <w:rPr>
-          <w:rFonts w:eastAsia="仿宋_GB2312" w:hint="eastAsia"/>
-          <w:sz w:val="24"/>
-          <w:szCs w:val="28"/>
-        </w:rPr>
-        <w:t>、</w:t>
-      </w:r>
-      <w:r>
-        <w:rPr>
-          <w:rFonts w:eastAsia="仿宋_GB2312"/>
-          <w:sz w:val="24"/>
-          <w:szCs w:val="28"/>
-        </w:rPr>
-        <w:t xml:space="preserve">Gemma </w:t>
-      </w:r>
-      <w:r>
-        <w:rPr>
-          <w:rFonts w:eastAsia="仿宋_GB2312" w:hint="eastAsia"/>
-          <w:sz w:val="24"/>
-          <w:szCs w:val="28"/>
-        </w:rPr>
-        <w:t>模型的基本原理和使用方法</w:t>
-      </w:r>
-    </w:p>
-    <w:p>
-      <w:pPr>
-        <w:adjustRightInd w:val="0"/>
-        <w:snapToGrid w:val="0"/>
-        <w:spacing w:line="360" w:lineRule="auto"/>
-        <w:ind w:firstLineChars="200" w:firstLine="480"/>
-        <w:rPr>
-          <w:rFonts w:eastAsia="仿宋_GB2312"/>
-          <w:sz w:val="24"/>
-          <w:szCs w:val="28"/>
-        </w:rPr>
-      </w:pPr>
-      <w:r>
-        <w:rPr>
-          <w:rFonts w:eastAsia="仿宋_GB2312"/>
-          <w:sz w:val="24"/>
-          <w:szCs w:val="28"/>
-        </w:rPr>
-        <w:t>4</w:t>
-      </w:r>
-      <w:r>
-        <w:rPr>
-          <w:rFonts w:eastAsia="仿宋_GB2312" w:hint="eastAsia"/>
-          <w:sz w:val="24"/>
-          <w:szCs w:val="28"/>
-        </w:rPr>
-        <w:t>、中成药问答系统的构建流程</w:t>
-      </w:r>
-    </w:p>
-    <w:p>
-      <w:pPr>
-        <w:adjustRightInd w:val="0"/>
-        <w:snapToGrid w:val="0"/>
-        <w:spacing w:line="360" w:lineRule="auto"/>
-        <w:ind w:firstLineChars="200" w:firstLine="480"/>
-        <w:rPr>
-          <w:rFonts w:eastAsia="仿宋_GB2312"/>
-          <w:sz w:val="24"/>
-          <w:szCs w:val="28"/>
-        </w:rPr>
-      </w:pPr>
-      <w:r>
-        <w:rPr>
-          <w:rFonts w:eastAsia="仿宋_GB2312" w:hint="eastAsia"/>
-          <w:sz w:val="24"/>
-          <w:szCs w:val="28"/>
-        </w:rPr>
-        <w:t>熟悉</w:t>
-      </w:r>
-    </w:p>
-    <w:p>
-      <w:pPr>
-        <w:adjustRightInd w:val="0"/>
-        <w:snapToGrid w:val="0"/>
-        <w:spacing w:line="360" w:lineRule="auto"/>
-        <w:ind w:firstLineChars="200" w:firstLine="480"/>
-        <w:rPr>
-          <w:rFonts w:eastAsia="仿宋_GB2312"/>
-          <w:sz w:val="24"/>
-          <w:szCs w:val="28"/>
-        </w:rPr>
-      </w:pPr>
-      <w:r>
-        <w:rPr>
-          <w:rFonts w:eastAsia="仿宋_GB2312"/>
-          <w:sz w:val="24"/>
-          <w:szCs w:val="28"/>
-        </w:rPr>
-        <w:t>1</w:t>
-      </w:r>
-      <w:r>
-        <w:rPr>
-          <w:rFonts w:eastAsia="仿宋_GB2312" w:hint="eastAsia"/>
-          <w:sz w:val="24"/>
-          <w:szCs w:val="28"/>
-        </w:rPr>
-        <w:t>、数据收集和标注方法</w:t>
-      </w:r>
-    </w:p>
-    <w:p>
-      <w:pPr>
-        <w:adjustRightInd w:val="0"/>
-        <w:snapToGrid w:val="0"/>
-        <w:spacing w:line="360" w:lineRule="auto"/>
-        <w:ind w:firstLineChars="200" w:firstLine="480"/>
-        <w:rPr>
-          <w:rFonts w:eastAsia="仿宋_GB2312"/>
-          <w:sz w:val="24"/>
-          <w:szCs w:val="28"/>
-        </w:rPr>
-      </w:pPr>
-      <w:r>
-        <w:rPr>
-          <w:rFonts w:eastAsia="仿宋_GB2312"/>
-          <w:sz w:val="24"/>
-          <w:szCs w:val="28"/>
-        </w:rPr>
-        <w:t>2</w:t>
-      </w:r>
-      <w:r>
-        <w:rPr>
-          <w:rFonts w:eastAsia="仿宋_GB2312" w:hint="eastAsia"/>
-          <w:sz w:val="24"/>
-          <w:szCs w:val="28"/>
-        </w:rPr>
-        <w:t>、文本预处理技术</w:t>
-      </w:r>
-    </w:p>
-    <w:p>
-      <w:pPr>
-        <w:adjustRightInd w:val="0"/>
-        <w:snapToGrid w:val="0"/>
-        <w:spacing w:line="360" w:lineRule="auto"/>
-        <w:ind w:firstLineChars="200" w:firstLine="480"/>
-        <w:rPr>
-          <w:rFonts w:eastAsia="仿宋_GB2312"/>
-          <w:sz w:val="24"/>
-          <w:szCs w:val="28"/>
-        </w:rPr>
-      </w:pPr>
-      <w:r>
-        <w:rPr>
-          <w:rFonts w:eastAsia="仿宋_GB2312"/>
+          <w:rFonts w:eastAsia="仿宋_GB2312" w:hint="eastAsia"/>
+          <w:sz w:val="24"/>
+          <w:szCs w:val="28"/>
+        </w:rPr>
+        <w:t>未来发展趋势</w:t>
+      </w:r>
+    </w:p>
+    <w:p>
+      <w:pPr>
+        <w:adjustRightInd w:val="0"/>
+        <w:snapToGrid w:val="0"/>
+        <w:spacing w:line="360" w:lineRule="auto"/>
+        <w:ind w:firstLineChars="200" w:firstLine="480"/>
+        <w:rPr>
+          <w:rFonts w:eastAsia="仿宋_GB2312"/>
+          <w:sz w:val="24"/>
+          <w:szCs w:val="28"/>
+        </w:rPr>
+      </w:pPr>
+      <w:r>
+        <w:rPr>
+          <w:rFonts w:eastAsia="仿宋_GB2312" w:hint="eastAsia"/>
           <w:sz w:val="24"/>
           <w:szCs w:val="28"/>
         </w:rPr>
         <w:lastRenderedPageBreak/>
-        <w:t>3</w:t>
-      </w:r>
-      <w:r>
-        <w:rPr>
-          <w:rFonts w:eastAsia="仿宋_GB2312" w:hint="eastAsia"/>
-          <w:sz w:val="24"/>
-          <w:szCs w:val="28"/>
-        </w:rPr>
-        <w:t>、评价指标和评估方法</w:t>
-      </w:r>
-    </w:p>
-    <w:p>
-      <w:pPr>
-        <w:adjustRightInd w:val="0"/>
-        <w:snapToGrid w:val="0"/>
-        <w:spacing w:line="360" w:lineRule="auto"/>
-        <w:ind w:firstLineChars="200" w:firstLine="480"/>
-        <w:rPr>
-          <w:rFonts w:eastAsia="仿宋_GB2312"/>
-          <w:sz w:val="24"/>
-          <w:szCs w:val="28"/>
-        </w:rPr>
-      </w:pPr>
-      <w:r>
-        <w:rPr>
-          <w:rFonts w:eastAsia="仿宋_GB2312" w:hint="eastAsia"/>
-          <w:sz w:val="24"/>
-          <w:szCs w:val="28"/>
-        </w:rPr>
-        <w:t>了解</w:t>
-      </w:r>
-    </w:p>
-    <w:p>
-      <w:pPr>
-        <w:adjustRightInd w:val="0"/>
-        <w:snapToGrid w:val="0"/>
-        <w:spacing w:line="360" w:lineRule="auto"/>
-        <w:ind w:firstLineChars="200" w:firstLine="480"/>
-        <w:rPr>
-          <w:rFonts w:eastAsia="仿宋_GB2312"/>
-          <w:sz w:val="24"/>
-          <w:szCs w:val="28"/>
-        </w:rPr>
-      </w:pPr>
-      <w:r>
-        <w:rPr>
-          <w:rFonts w:eastAsia="仿宋_GB2312"/>
-          <w:sz w:val="24"/>
-          <w:szCs w:val="28"/>
-        </w:rPr>
-        <w:t>1</w:t>
-      </w:r>
-      <w:r>
-        <w:rPr>
-          <w:rFonts w:eastAsia="仿宋_GB2312" w:hint="eastAsia"/>
-          <w:sz w:val="24"/>
-          <w:szCs w:val="28"/>
-        </w:rPr>
-        <w:t>、</w:t>
-      </w:r>
-      <w:r>
-        <w:rPr>
-          <w:rFonts w:eastAsia="仿宋_GB2312"/>
-          <w:sz w:val="24"/>
-          <w:szCs w:val="28"/>
-        </w:rPr>
-        <w:t xml:space="preserve">NLP </w:t>
-      </w:r>
-      <w:r>
-        <w:rPr>
-          <w:rFonts w:eastAsia="仿宋_GB2312" w:hint="eastAsia"/>
-          <w:sz w:val="24"/>
-          <w:szCs w:val="28"/>
-        </w:rPr>
-        <w:t>在中医药领域的应用</w:t>
-      </w:r>
-    </w:p>
-    <w:p>
-      <w:pPr>
-        <w:adjustRightInd w:val="0"/>
-        <w:snapToGrid w:val="0"/>
-        <w:spacing w:line="360" w:lineRule="auto"/>
-        <w:ind w:firstLineChars="200" w:firstLine="480"/>
-        <w:rPr>
-          <w:rFonts w:eastAsia="仿宋_GB2312"/>
-          <w:sz w:val="24"/>
-          <w:szCs w:val="28"/>
-        </w:rPr>
-      </w:pPr>
-      <w:r>
-        <w:rPr>
-          <w:rFonts w:eastAsia="仿宋_GB2312"/>
-          <w:sz w:val="24"/>
-          <w:szCs w:val="28"/>
-        </w:rPr>
-        <w:t>2</w:t>
-      </w:r>
-      <w:r>
-        <w:rPr>
-          <w:rFonts w:eastAsia="仿宋_GB2312" w:hint="eastAsia"/>
-          <w:sz w:val="24"/>
-          <w:szCs w:val="28"/>
-        </w:rPr>
-        <w:t>、模型优化和调参技巧</w:t>
-      </w:r>
-    </w:p>
-    <w:p>
-      <w:pPr>
-        <w:adjustRightInd w:val="0"/>
-        <w:snapToGrid w:val="0"/>
-        <w:spacing w:line="360" w:lineRule="auto"/>
-        <w:ind w:firstLineChars="200" w:firstLine="480"/>
-        <w:rPr>
-          <w:rFonts w:eastAsia="仿宋_GB2312"/>
-          <w:sz w:val="24"/>
-          <w:szCs w:val="28"/>
-        </w:rPr>
-      </w:pPr>
-      <w:r>
-        <w:rPr>
-          <w:rFonts w:eastAsia="仿宋_GB2312" w:hint="eastAsia"/>
-          <w:sz w:val="24"/>
-          <w:szCs w:val="28"/>
-        </w:rPr>
-        <w:t>【教学内容】</w:t>
-      </w:r>
-    </w:p>
-    <w:p>
-      <w:pPr>
-        <w:adjustRightInd w:val="0"/>
-        <w:snapToGrid w:val="0"/>
-        <w:spacing w:line="360" w:lineRule="auto"/>
-        <w:ind w:firstLineChars="200" w:firstLine="480"/>
-        <w:rPr>
-          <w:rFonts w:eastAsia="仿宋_GB2312"/>
-          <w:sz w:val="24"/>
-          <w:szCs w:val="28"/>
-        </w:rPr>
-      </w:pPr>
-      <w:r>
-        <w:rPr>
-          <w:rFonts w:eastAsia="仿宋_GB2312" w:hint="eastAsia"/>
-          <w:sz w:val="24"/>
-          <w:szCs w:val="28"/>
-        </w:rPr>
-        <w:t>第一节</w:t>
-      </w:r>
-      <w:r>
-        <w:rPr>
-          <w:rFonts w:eastAsia="仿宋_GB2312"/>
-          <w:sz w:val="24"/>
-          <w:szCs w:val="28"/>
-        </w:rPr>
-        <w:t xml:space="preserve"> </w:t>
-      </w:r>
-      <w:r>
-        <w:rPr>
-          <w:rFonts w:eastAsia="仿宋_GB2312" w:hint="eastAsia"/>
-          <w:sz w:val="24"/>
-          <w:szCs w:val="28"/>
-        </w:rPr>
-        <w:t>自然语言处理</w:t>
-      </w:r>
-      <w:r>
-        <w:rPr>
-          <w:rFonts w:eastAsia="仿宋_GB2312"/>
-          <w:sz w:val="24"/>
-          <w:szCs w:val="28"/>
-        </w:rPr>
-        <w:t xml:space="preserve"> (NLP) </w:t>
-      </w:r>
-      <w:r>
-        <w:rPr>
-          <w:rFonts w:eastAsia="仿宋_GB2312" w:hint="eastAsia"/>
-          <w:sz w:val="24"/>
-          <w:szCs w:val="28"/>
-        </w:rPr>
-        <w:t>基本概念</w:t>
-      </w:r>
-    </w:p>
-    <w:p>
-      <w:pPr>
-        <w:adjustRightInd w:val="0"/>
-        <w:snapToGrid w:val="0"/>
-        <w:spacing w:line="360" w:lineRule="auto"/>
-        <w:ind w:firstLineChars="200" w:firstLine="480"/>
-        <w:rPr>
-          <w:rFonts w:eastAsia="仿宋_GB2312"/>
-          <w:sz w:val="24"/>
-          <w:szCs w:val="28"/>
-        </w:rPr>
-      </w:pPr>
-      <w:r>
-        <w:rPr>
-          <w:rFonts w:eastAsia="仿宋_GB2312" w:hint="eastAsia"/>
-          <w:sz w:val="24"/>
-          <w:szCs w:val="28"/>
-        </w:rPr>
-        <w:t>第二节</w:t>
-      </w:r>
-      <w:r>
-        <w:rPr>
-          <w:rFonts w:eastAsia="仿宋_GB2312"/>
-          <w:sz w:val="24"/>
-          <w:szCs w:val="28"/>
-        </w:rPr>
-        <w:t xml:space="preserve"> Gemma </w:t>
-      </w:r>
-      <w:r>
-        <w:rPr>
-          <w:rFonts w:eastAsia="仿宋_GB2312" w:hint="eastAsia"/>
-          <w:sz w:val="24"/>
-          <w:szCs w:val="28"/>
-        </w:rPr>
-        <w:t>模型介绍</w:t>
-      </w:r>
-    </w:p>
-    <w:p>
-      <w:pPr>
-        <w:adjustRightInd w:val="0"/>
-        <w:snapToGrid w:val="0"/>
-        <w:spacing w:line="360" w:lineRule="auto"/>
-        <w:ind w:firstLineChars="200" w:firstLine="480"/>
-        <w:rPr>
-          <w:rFonts w:eastAsia="仿宋_GB2312"/>
-          <w:sz w:val="24"/>
-          <w:szCs w:val="28"/>
-        </w:rPr>
-      </w:pPr>
-      <w:r>
-        <w:rPr>
-          <w:rFonts w:eastAsia="仿宋_GB2312" w:hint="eastAsia"/>
-          <w:sz w:val="24"/>
-          <w:szCs w:val="28"/>
-        </w:rPr>
-        <w:t>第三节</w:t>
-      </w:r>
-      <w:r>
-        <w:rPr>
-          <w:rFonts w:eastAsia="仿宋_GB2312"/>
-          <w:sz w:val="24"/>
-          <w:szCs w:val="28"/>
-        </w:rPr>
-        <w:t xml:space="preserve"> </w:t>
-      </w:r>
-      <w:r>
-        <w:rPr>
-          <w:rFonts w:eastAsia="仿宋_GB2312" w:hint="eastAsia"/>
-          <w:sz w:val="24"/>
-          <w:szCs w:val="28"/>
-        </w:rPr>
-        <w:t>中成药问答系统概述</w:t>
-      </w:r>
-    </w:p>
-    <w:p>
-      <w:pPr>
-        <w:adjustRightInd w:val="0"/>
-        <w:snapToGrid w:val="0"/>
-        <w:spacing w:line="360" w:lineRule="auto"/>
-        <w:ind w:firstLineChars="200" w:firstLine="480"/>
-        <w:rPr>
-          <w:rFonts w:eastAsia="仿宋_GB2312"/>
-          <w:sz w:val="24"/>
-          <w:szCs w:val="28"/>
-        </w:rPr>
-      </w:pPr>
-      <w:r>
-        <w:rPr>
-          <w:rFonts w:eastAsia="仿宋_GB2312" w:hint="eastAsia"/>
-          <w:sz w:val="24"/>
-          <w:szCs w:val="28"/>
-        </w:rPr>
-        <w:t>第四节</w:t>
-      </w:r>
-      <w:r>
-        <w:rPr>
-          <w:rFonts w:eastAsia="仿宋_GB2312"/>
-          <w:sz w:val="24"/>
-          <w:szCs w:val="28"/>
-        </w:rPr>
-        <w:t xml:space="preserve"> </w:t>
-      </w:r>
-      <w:r>
-        <w:rPr>
-          <w:rFonts w:eastAsia="仿宋_GB2312" w:hint="eastAsia"/>
-          <w:sz w:val="24"/>
-          <w:szCs w:val="28"/>
-        </w:rPr>
-        <w:t>数据收集和标注</w:t>
-      </w:r>
-    </w:p>
-    <w:p>
-      <w:pPr>
-        <w:adjustRightInd w:val="0"/>
-        <w:snapToGrid w:val="0"/>
-        <w:spacing w:line="360" w:lineRule="auto"/>
-        <w:ind w:firstLineChars="200" w:firstLine="480"/>
-        <w:rPr>
-          <w:rFonts w:eastAsia="仿宋_GB2312"/>
-          <w:sz w:val="24"/>
-          <w:szCs w:val="28"/>
-        </w:rPr>
-      </w:pPr>
-      <w:r>
-        <w:rPr>
-          <w:rFonts w:eastAsia="仿宋_GB2312" w:hint="eastAsia"/>
-          <w:sz w:val="24"/>
-          <w:szCs w:val="28"/>
-        </w:rPr>
-        <w:t>第五节</w:t>
-      </w:r>
-      <w:r>
-        <w:rPr>
-          <w:rFonts w:eastAsia="仿宋_GB2312"/>
-          <w:sz w:val="24"/>
-          <w:szCs w:val="28"/>
-        </w:rPr>
-        <w:t xml:space="preserve"> </w:t>
-      </w:r>
-      <w:r>
-        <w:rPr>
-          <w:rFonts w:eastAsia="仿宋_GB2312" w:hint="eastAsia"/>
-          <w:sz w:val="24"/>
-          <w:szCs w:val="28"/>
-        </w:rPr>
-        <w:t>文本预处理</w:t>
-      </w:r>
-    </w:p>
-    <w:p>
-      <w:pPr>
-        <w:adjustRightInd w:val="0"/>
-        <w:snapToGrid w:val="0"/>
-        <w:spacing w:line="360" w:lineRule="auto"/>
-        <w:ind w:firstLineChars="200" w:firstLine="480"/>
-        <w:rPr>
-          <w:rFonts w:eastAsia="仿宋_GB2312"/>
-          <w:sz w:val="24"/>
-          <w:szCs w:val="28"/>
-        </w:rPr>
-      </w:pPr>
-      <w:r>
-        <w:rPr>
-          <w:rFonts w:eastAsia="仿宋_GB2312" w:hint="eastAsia"/>
-          <w:sz w:val="24"/>
-          <w:szCs w:val="28"/>
-        </w:rPr>
-        <w:t>第六节</w:t>
-      </w:r>
-      <w:r>
-        <w:rPr>
-          <w:rFonts w:eastAsia="仿宋_GB2312"/>
-          <w:sz w:val="24"/>
-          <w:szCs w:val="28"/>
-        </w:rPr>
-        <w:t xml:space="preserve"> Gemma </w:t>
-      </w:r>
-      <w:r>
-        <w:rPr>
-          <w:rFonts w:eastAsia="仿宋_GB2312" w:hint="eastAsia"/>
-          <w:sz w:val="24"/>
-          <w:szCs w:val="28"/>
-        </w:rPr>
-        <w:t>模型微调</w:t>
-      </w:r>
-    </w:p>
-    <w:p>
-      <w:pPr>
-        <w:adjustRightInd w:val="0"/>
-        <w:snapToGrid w:val="0"/>
-        <w:spacing w:line="360" w:lineRule="auto"/>
-        <w:ind w:firstLineChars="200" w:firstLine="480"/>
-        <w:rPr>
-          <w:rFonts w:eastAsia="仿宋_GB2312"/>
-          <w:sz w:val="24"/>
-          <w:szCs w:val="28"/>
-        </w:rPr>
-      </w:pPr>
-      <w:r>
-        <w:rPr>
-          <w:rFonts w:eastAsia="仿宋_GB2312" w:hint="eastAsia"/>
-          <w:sz w:val="24"/>
-          <w:szCs w:val="28"/>
-        </w:rPr>
-        <w:t>模型选择和配置</w:t>
-      </w:r>
-    </w:p>
-    <w:p>
-      <w:pPr>
-        <w:adjustRightInd w:val="0"/>
-        <w:snapToGrid w:val="0"/>
-        <w:spacing w:line="360" w:lineRule="auto"/>
-        <w:ind w:firstLineChars="200" w:firstLine="480"/>
-        <w:rPr>
-          <w:rFonts w:eastAsia="仿宋_GB2312"/>
-          <w:sz w:val="24"/>
-          <w:szCs w:val="28"/>
-        </w:rPr>
-      </w:pPr>
-      <w:r>
-        <w:rPr>
-          <w:rFonts w:eastAsia="仿宋_GB2312" w:hint="eastAsia"/>
-          <w:sz w:val="24"/>
-          <w:szCs w:val="28"/>
-        </w:rPr>
-        <w:t>训练过程和参数调整</w:t>
-      </w:r>
-    </w:p>
-    <w:p>
-      <w:pPr>
-        <w:adjustRightInd w:val="0"/>
-        <w:snapToGrid w:val="0"/>
-        <w:spacing w:line="360" w:lineRule="auto"/>
-        <w:ind w:firstLineChars="200" w:firstLine="480"/>
-        <w:rPr>
-          <w:rFonts w:eastAsia="仿宋_GB2312"/>
-          <w:sz w:val="24"/>
-          <w:szCs w:val="28"/>
-        </w:rPr>
-      </w:pPr>
-      <w:r>
-        <w:rPr>
-          <w:rFonts w:eastAsia="仿宋_GB2312" w:hint="eastAsia"/>
-          <w:sz w:val="24"/>
-          <w:szCs w:val="28"/>
-        </w:rPr>
-        <w:t>模型评估和优化</w:t>
-      </w:r>
-    </w:p>
-    <w:p>
-      <w:pPr>
-        <w:adjustRightInd w:val="0"/>
-        <w:snapToGrid w:val="0"/>
-        <w:spacing w:line="360" w:lineRule="auto"/>
-        <w:ind w:firstLineChars="200" w:firstLine="480"/>
-        <w:rPr>
-          <w:rFonts w:eastAsia="仿宋_GB2312"/>
-          <w:sz w:val="24"/>
-          <w:szCs w:val="28"/>
-        </w:rPr>
-      </w:pPr>
-      <w:r>
-        <w:rPr>
-          <w:rFonts w:eastAsia="仿宋_GB2312" w:hint="eastAsia"/>
-          <w:sz w:val="24"/>
-          <w:szCs w:val="28"/>
-        </w:rPr>
-        <w:t>第七节</w:t>
-      </w:r>
-      <w:r>
-        <w:rPr>
-          <w:rFonts w:eastAsia="仿宋_GB2312"/>
-          <w:sz w:val="24"/>
-          <w:szCs w:val="28"/>
-        </w:rPr>
-        <w:t xml:space="preserve"> </w:t>
-      </w:r>
-      <w:r>
-        <w:rPr>
-          <w:rFonts w:eastAsia="仿宋_GB2312" w:hint="eastAsia"/>
-          <w:sz w:val="24"/>
-          <w:szCs w:val="28"/>
-        </w:rPr>
-        <w:t>未来发展趋势</w:t>
-      </w:r>
-    </w:p>
-    <w:p>
-      <w:pPr>
-        <w:adjustRightInd w:val="0"/>
-        <w:snapToGrid w:val="0"/>
-        <w:spacing w:line="360" w:lineRule="auto"/>
-        <w:ind w:firstLineChars="200" w:firstLine="480"/>
-        <w:rPr>
-          <w:rFonts w:eastAsia="仿宋_GB2312"/>
-          <w:sz w:val="24"/>
-          <w:szCs w:val="28"/>
-        </w:rPr>
-      </w:pPr>
-      <w:r>
-        <w:rPr>
-          <w:rFonts w:eastAsia="仿宋_GB2312" w:hint="eastAsia"/>
-          <w:sz w:val="24"/>
-          <w:szCs w:val="28"/>
-        </w:rPr>
         <w:t>【教学方法和时数】</w:t>
       </w:r>
     </w:p>
@@ -7990,25 +8094,42 @@
           <w:sz w:val="24"/>
           <w:szCs w:val="28"/>
         </w:rPr>
-        <w:t>课。采用综合考核的方法，通过多种形式对学生在本课程的学习中进行评价。即以实验操作考核为主，并结合考勤、自主学习、作业、上机实验报告等方面的考查，综合评定成</w:t>
-      </w:r>
-      <w:r>
-        <w:rPr>
-          <w:rFonts w:eastAsia="仿宋_GB2312" w:hint="eastAsia"/>
+        <w:t>课。采用综合考核的方法，通过多种形式对学生在本课程的学习中进行评价。即以实验操作考核为主，并结合考勤、自主学习、作业、上机实验报告等方面的考查，综合评定成绩。其中，期末项目考核占总评的</w:t>
+      </w:r>
+      <w:r>
+        <w:rPr>
+          <w:rFonts w:eastAsia="仿宋_GB2312"/>
           <w:kern w:val="0"/>
           <w:sz w:val="24"/>
           <w:szCs w:val="28"/>
         </w:rPr>
-        <w:lastRenderedPageBreak/>
-        <w:t>绩。其中，期末项目考核占总评的</w:t>
-      </w:r>
-      <w:r>
-        <w:rPr>
-          <w:rFonts w:eastAsia="仿宋_GB2312"/>
+        <w:t>5</w:t>
+      </w:r>
+      <w:r>
+        <w:rPr>
+          <w:rFonts w:eastAsia="仿宋_GB2312" w:hint="eastAsia"/>
           <w:kern w:val="0"/>
           <w:sz w:val="24"/>
           <w:szCs w:val="28"/>
         </w:rPr>
+        <w:t>0%</w:t>
+      </w:r>
+      <w:r>
+        <w:rPr>
+          <w:rFonts w:eastAsia="仿宋_GB2312" w:hint="eastAsia"/>
+          <w:kern w:val="0"/>
+          <w:sz w:val="24"/>
+          <w:szCs w:val="28"/>
+        </w:rPr>
+        <w:t>，考勤、作业、自主学习、实验报告占总评的</w:t>
+      </w:r>
+      <w:r>
+        <w:rPr>
+          <w:rFonts w:eastAsia="仿宋_GB2312"/>
+          <w:kern w:val="0"/>
+          <w:sz w:val="24"/>
+          <w:szCs w:val="28"/>
+        </w:rPr>
         <w:t>5</w:t>
       </w:r>
       <w:r>
@@ -8027,56 +8148,29 @@
           <w:sz w:val="24"/>
           <w:szCs w:val="28"/>
         </w:rPr>
-        <w:t>，考勤、作业、自主学习、实验报告占总评的</w:t>
-      </w:r>
-      <w:r>
+        <w:t>。</w:t>
+      </w:r>
+    </w:p>
+    <w:p>
+      <w:pPr>
+        <w:adjustRightInd w:val="0"/>
+        <w:snapToGrid w:val="0"/>
+        <w:spacing w:line="360" w:lineRule="auto"/>
+        <w:ind w:firstLine="420"/>
         <w:rPr>
           <w:rFonts w:eastAsia="仿宋_GB2312"/>
           <w:kern w:val="0"/>
           <w:sz w:val="24"/>
           <w:szCs w:val="28"/>
         </w:rPr>
-        <w:t>5</w:t>
-      </w:r>
-      <w:r>
-        <w:rPr>
-          <w:rFonts w:eastAsia="仿宋_GB2312" w:hint="eastAsia"/>
-          <w:kern w:val="0"/>
-          <w:sz w:val="24"/>
-          <w:szCs w:val="28"/>
-        </w:rPr>
-        <w:t>0%</w:t>
-      </w:r>
-      <w:r>
-        <w:rPr>
-          <w:rFonts w:eastAsia="仿宋_GB2312" w:hint="eastAsia"/>
-          <w:kern w:val="0"/>
-          <w:sz w:val="24"/>
-          <w:szCs w:val="28"/>
-        </w:rPr>
-        <w:t>。</w:t>
-      </w:r>
-    </w:p>
-    <w:p>
-      <w:pPr>
-        <w:adjustRightInd w:val="0"/>
-        <w:snapToGrid w:val="0"/>
-        <w:spacing w:line="360" w:lineRule="auto"/>
-        <w:ind w:firstLine="420"/>
-        <w:rPr>
-          <w:rFonts w:eastAsia="仿宋_GB2312"/>
-          <w:kern w:val="0"/>
-          <w:sz w:val="24"/>
-          <w:szCs w:val="28"/>
-        </w:rPr>
-      </w:pPr>
-    </w:p>
-    <w:p>
-      <w:pPr>
-        <w:adjustRightInd w:val="0"/>
-        <w:snapToGrid w:val="0"/>
-        <w:spacing w:line="360" w:lineRule="auto"/>
-        <w:ind w:firstLineChars="200" w:firstLine="480"/>
+      </w:pPr>
+    </w:p>
+    <w:p>
+      <w:pPr>
+        <w:adjustRightInd w:val="0"/>
+        <w:snapToGrid w:val="0"/>
+        <w:spacing w:line="360" w:lineRule="auto"/>
+        <w:ind w:firstLineChars="200" w:firstLine="489"/>
         <w:jc w:val="center"/>
         <w:rPr>
           <w:rFonts w:ascii="仿宋_GB2312" w:eastAsia="仿宋_GB2312"/>
@@ -9090,6 +9184,95 @@
     </w:lvl>
   </w:abstractNum>
   <w:abstractNum w:abstractNumId="5" w15:restartNumberingAfterBreak="0">
+    <w:nsid w:val="19F57F13"/>
+    <w:multiLevelType w:val="hybridMultilevel"/>
+    <w:tmpl w:val="08A29224"/>
+    <w:lvl w:ilvl="0" w:tplc="B0D66E46">
+      <w:start w:val="1"/>
+      <w:numFmt w:val="japaneseCounting"/>
+      <w:lvlText w:val="%1、"/>
+      <w:lvlJc w:val="left"/>
+      <w:pPr>
+        <w:ind w:left="960" w:hanging="480"/>
+      </w:pPr>
+      <w:rPr>
+        <w:rFonts w:hint="default"/>
+      </w:rPr>
+    </w:lvl>
+    <w:lvl w:ilvl="1" w:tplc="04090019" w:tentative="1">
+      <w:start w:val="1"/>
+      <w:numFmt w:val="lowerLetter"/>
+      <w:lvlText w:val="%2)"/>
+      <w:lvlJc w:val="left"/>
+      <w:pPr>
+        <w:ind w:left="1360" w:hanging="440"/>
+      </w:pPr>
+    </w:lvl>
+    <w:lvl w:ilvl="2" w:tplc="0409001B" w:tentative="1">
+      <w:start w:val="1"/>
+      <w:numFmt w:val="lowerRoman"/>
+      <w:lvlText w:val="%3."/>
+      <w:lvlJc w:val="right"/>
+      <w:pPr>
+        <w:ind w:left="1800" w:hanging="440"/>
+      </w:pPr>
+    </w:lvl>
+    <w:lvl w:ilvl="3" w:tplc="0409000F" w:tentative="1">
+      <w:start w:val="1"/>
+      <w:numFmt w:val="decimal"/>
+      <w:lvlText w:val="%4."/>
+      <w:lvlJc w:val="left"/>
+      <w:pPr>
+        <w:ind w:left="2240" w:hanging="440"/>
+      </w:pPr>
+    </w:lvl>
+    <w:lvl w:ilvl="4" w:tplc="04090019" w:tentative="1">
+      <w:start w:val="1"/>
+      <w:numFmt w:val="lowerLetter"/>
+      <w:lvlText w:val="%5)"/>
+      <w:lvlJc w:val="left"/>
+      <w:pPr>
+        <w:ind w:left="2680" w:hanging="440"/>
+      </w:pPr>
+    </w:lvl>
+    <w:lvl w:ilvl="5" w:tplc="0409001B" w:tentative="1">
+      <w:start w:val="1"/>
+      <w:numFmt w:val="lowerRoman"/>
+      <w:lvlText w:val="%6."/>
+      <w:lvlJc w:val="right"/>
+      <w:pPr>
+        <w:ind w:left="3120" w:hanging="440"/>
+      </w:pPr>
+    </w:lvl>
+    <w:lvl w:ilvl="6" w:tplc="0409000F" w:tentative="1">
+      <w:start w:val="1"/>
+      <w:numFmt w:val="decimal"/>
+      <w:lvlText w:val="%7."/>
+      <w:lvlJc w:val="left"/>
+      <w:pPr>
+        <w:ind w:left="3560" w:hanging="440"/>
+      </w:pPr>
+    </w:lvl>
+    <w:lvl w:ilvl="7" w:tplc="04090019" w:tentative="1">
+      <w:start w:val="1"/>
+      <w:numFmt w:val="lowerLetter"/>
+      <w:lvlText w:val="%8)"/>
+      <w:lvlJc w:val="left"/>
+      <w:pPr>
+        <w:ind w:left="4000" w:hanging="440"/>
+      </w:pPr>
+    </w:lvl>
+    <w:lvl w:ilvl="8" w:tplc="0409001B" w:tentative="1">
+      <w:start w:val="1"/>
+      <w:numFmt w:val="lowerRoman"/>
+      <w:lvlText w:val="%9."/>
+      <w:lvlJc w:val="right"/>
+      <w:pPr>
+        <w:ind w:left="4440" w:hanging="440"/>
+      </w:pPr>
+    </w:lvl>
+  </w:abstractNum>
+  <w:abstractNum w:abstractNumId="6" w15:restartNumberingAfterBreak="0">
     <w:nsid w:val="1F5B1CD7"/>
     <w:multiLevelType w:val="hybridMultilevel"/>
     <w:tmpl w:val="4D460BA6"/>
@@ -9178,7 +9361,7 @@
       </w:pPr>
     </w:lvl>
   </w:abstractNum>
-  <w:abstractNum w:abstractNumId="6" w15:restartNumberingAfterBreak="0">
+  <w:abstractNum w:abstractNumId="7" w15:restartNumberingAfterBreak="0">
     <w:nsid w:val="1FBB7435"/>
     <w:multiLevelType w:val="hybridMultilevel"/>
     <w:tmpl w:val="74EABA26"/>
@@ -9267,7 +9450,7 @@
       </w:pPr>
     </w:lvl>
   </w:abstractNum>
-  <w:abstractNum w:abstractNumId="7" w15:restartNumberingAfterBreak="0">
+  <w:abstractNum w:abstractNumId="8" w15:restartNumberingAfterBreak="0">
     <w:nsid w:val="23800FA5"/>
     <w:multiLevelType w:val="hybridMultilevel"/>
     <w:tmpl w:val="CF0C81D8"/>
@@ -9356,7 +9539,7 @@
       </w:pPr>
     </w:lvl>
   </w:abstractNum>
-  <w:abstractNum w:abstractNumId="8" w15:restartNumberingAfterBreak="0">
+  <w:abstractNum w:abstractNumId="9" w15:restartNumberingAfterBreak="0">
     <w:nsid w:val="2DD917F4"/>
     <w:multiLevelType w:val="hybridMultilevel"/>
     <w:tmpl w:val="32B22944"/>
@@ -9445,7 +9628,93 @@
       </w:pPr>
     </w:lvl>
   </w:abstractNum>
-  <w:abstractNum w:abstractNumId="9" w15:restartNumberingAfterBreak="0">
+  <w:abstractNum w:abstractNumId="10" w15:restartNumberingAfterBreak="0">
+    <w:nsid w:val="32FA4C51"/>
+    <w:multiLevelType w:val="hybridMultilevel"/>
+    <w:tmpl w:val="1216120A"/>
+    <w:lvl w:ilvl="0" w:tplc="0409000F">
+      <w:start w:val="1"/>
+      <w:numFmt w:val="decimal"/>
+      <w:lvlText w:val="%1."/>
+      <w:lvlJc w:val="left"/>
+      <w:pPr>
+        <w:ind w:left="920" w:hanging="440"/>
+      </w:pPr>
+    </w:lvl>
+    <w:lvl w:ilvl="1" w:tplc="04090019" w:tentative="1">
+      <w:start w:val="1"/>
+      <w:numFmt w:val="lowerLetter"/>
+      <w:lvlText w:val="%2)"/>
+      <w:lvlJc w:val="left"/>
+      <w:pPr>
+        <w:ind w:left="1360" w:hanging="440"/>
+      </w:pPr>
+    </w:lvl>
+    <w:lvl w:ilvl="2" w:tplc="0409001B" w:tentative="1">
+      <w:start w:val="1"/>
+      <w:numFmt w:val="lowerRoman"/>
+      <w:lvlText w:val="%3."/>
+      <w:lvlJc w:val="right"/>
+      <w:pPr>
+        <w:ind w:left="1800" w:hanging="440"/>
+      </w:pPr>
+    </w:lvl>
+    <w:lvl w:ilvl="3" w:tplc="0409000F" w:tentative="1">
+      <w:start w:val="1"/>
+      <w:numFmt w:val="decimal"/>
+      <w:lvlText w:val="%4."/>
+      <w:lvlJc w:val="left"/>
+      <w:pPr>
+        <w:ind w:left="2240" w:hanging="440"/>
+      </w:pPr>
+    </w:lvl>
+    <w:lvl w:ilvl="4" w:tplc="04090019" w:tentative="1">
+      <w:start w:val="1"/>
+      <w:numFmt w:val="lowerLetter"/>
+      <w:lvlText w:val="%5)"/>
+      <w:lvlJc w:val="left"/>
+      <w:pPr>
+        <w:ind w:left="2680" w:hanging="440"/>
+      </w:pPr>
+    </w:lvl>
+    <w:lvl w:ilvl="5" w:tplc="0409001B" w:tentative="1">
+      <w:start w:val="1"/>
+      <w:numFmt w:val="lowerRoman"/>
+      <w:lvlText w:val="%6."/>
+      <w:lvlJc w:val="right"/>
+      <w:pPr>
+        <w:ind w:left="3120" w:hanging="440"/>
+      </w:pPr>
+    </w:lvl>
+    <w:lvl w:ilvl="6" w:tplc="0409000F" w:tentative="1">
+      <w:start w:val="1"/>
+      <w:numFmt w:val="decimal"/>
+      <w:lvlText w:val="%7."/>
+      <w:lvlJc w:val="left"/>
+      <w:pPr>
+        <w:ind w:left="3560" w:hanging="440"/>
+      </w:pPr>
+    </w:lvl>
+    <w:lvl w:ilvl="7" w:tplc="04090019" w:tentative="1">
+      <w:start w:val="1"/>
+      <w:numFmt w:val="lowerLetter"/>
+      <w:lvlText w:val="%8)"/>
+      <w:lvlJc w:val="left"/>
+      <w:pPr>
+        <w:ind w:left="4000" w:hanging="440"/>
+      </w:pPr>
+    </w:lvl>
+    <w:lvl w:ilvl="8" w:tplc="0409001B" w:tentative="1">
+      <w:start w:val="1"/>
+      <w:numFmt w:val="lowerRoman"/>
+      <w:lvlText w:val="%9."/>
+      <w:lvlJc w:val="right"/>
+      <w:pPr>
+        <w:ind w:left="4440" w:hanging="440"/>
+      </w:pPr>
+    </w:lvl>
+  </w:abstractNum>
+  <w:abstractNum w:abstractNumId="11" w15:restartNumberingAfterBreak="0">
     <w:nsid w:val="35716B10"/>
     <w:multiLevelType w:val="hybridMultilevel"/>
     <w:tmpl w:val="586459E8"/>
@@ -9534,7 +9803,7 @@
       </w:pPr>
     </w:lvl>
   </w:abstractNum>
-  <w:abstractNum w:abstractNumId="10" w15:restartNumberingAfterBreak="0">
+  <w:abstractNum w:abstractNumId="12" w15:restartNumberingAfterBreak="0">
     <w:nsid w:val="36E22AD3"/>
     <w:multiLevelType w:val="hybridMultilevel"/>
     <w:tmpl w:val="7EFAE486"/>
@@ -9623,7 +9892,179 @@
       </w:pPr>
     </w:lvl>
   </w:abstractNum>
-  <w:abstractNum w:abstractNumId="11" w15:restartNumberingAfterBreak="0">
+  <w:abstractNum w:abstractNumId="13" w15:restartNumberingAfterBreak="0">
+    <w:nsid w:val="37DA5663"/>
+    <w:multiLevelType w:val="hybridMultilevel"/>
+    <w:tmpl w:val="9B6E75AA"/>
+    <w:lvl w:ilvl="0" w:tplc="0409000F">
+      <w:start w:val="1"/>
+      <w:numFmt w:val="decimal"/>
+      <w:lvlText w:val="%1."/>
+      <w:lvlJc w:val="left"/>
+      <w:pPr>
+        <w:ind w:left="920" w:hanging="440"/>
+      </w:pPr>
+    </w:lvl>
+    <w:lvl w:ilvl="1" w:tplc="04090019" w:tentative="1">
+      <w:start w:val="1"/>
+      <w:numFmt w:val="lowerLetter"/>
+      <w:lvlText w:val="%2)"/>
+      <w:lvlJc w:val="left"/>
+      <w:pPr>
+        <w:ind w:left="1360" w:hanging="440"/>
+      </w:pPr>
+    </w:lvl>
+    <w:lvl w:ilvl="2" w:tplc="0409001B" w:tentative="1">
+      <w:start w:val="1"/>
+      <w:numFmt w:val="lowerRoman"/>
+      <w:lvlText w:val="%3."/>
+      <w:lvlJc w:val="right"/>
+      <w:pPr>
+        <w:ind w:left="1800" w:hanging="440"/>
+      </w:pPr>
+    </w:lvl>
+    <w:lvl w:ilvl="3" w:tplc="0409000F" w:tentative="1">
+      <w:start w:val="1"/>
+      <w:numFmt w:val="decimal"/>
+      <w:lvlText w:val="%4."/>
+      <w:lvlJc w:val="left"/>
+      <w:pPr>
+        <w:ind w:left="2240" w:hanging="440"/>
+      </w:pPr>
+    </w:lvl>
+    <w:lvl w:ilvl="4" w:tplc="04090019" w:tentative="1">
+      <w:start w:val="1"/>
+      <w:numFmt w:val="lowerLetter"/>
+      <w:lvlText w:val="%5)"/>
+      <w:lvlJc w:val="left"/>
+      <w:pPr>
+        <w:ind w:left="2680" w:hanging="440"/>
+      </w:pPr>
+    </w:lvl>
+    <w:lvl w:ilvl="5" w:tplc="0409001B" w:tentative="1">
+      <w:start w:val="1"/>
+      <w:numFmt w:val="lowerRoman"/>
+      <w:lvlText w:val="%6."/>
+      <w:lvlJc w:val="right"/>
+      <w:pPr>
+        <w:ind w:left="3120" w:hanging="440"/>
+      </w:pPr>
+    </w:lvl>
+    <w:lvl w:ilvl="6" w:tplc="0409000F" w:tentative="1">
+      <w:start w:val="1"/>
+      <w:numFmt w:val="decimal"/>
+      <w:lvlText w:val="%7."/>
+      <w:lvlJc w:val="left"/>
+      <w:pPr>
+        <w:ind w:left="3560" w:hanging="440"/>
+      </w:pPr>
+    </w:lvl>
+    <w:lvl w:ilvl="7" w:tplc="04090019" w:tentative="1">
+      <w:start w:val="1"/>
+      <w:numFmt w:val="lowerLetter"/>
+      <w:lvlText w:val="%8)"/>
+      <w:lvlJc w:val="left"/>
+      <w:pPr>
+        <w:ind w:left="4000" w:hanging="440"/>
+      </w:pPr>
+    </w:lvl>
+    <w:lvl w:ilvl="8" w:tplc="0409001B" w:tentative="1">
+      <w:start w:val="1"/>
+      <w:numFmt w:val="lowerRoman"/>
+      <w:lvlText w:val="%9."/>
+      <w:lvlJc w:val="right"/>
+      <w:pPr>
+        <w:ind w:left="4440" w:hanging="440"/>
+      </w:pPr>
+    </w:lvl>
+  </w:abstractNum>
+  <w:abstractNum w:abstractNumId="14" w15:restartNumberingAfterBreak="0">
+    <w:nsid w:val="3A3C619C"/>
+    <w:multiLevelType w:val="hybridMultilevel"/>
+    <w:tmpl w:val="C86C5E1C"/>
+    <w:lvl w:ilvl="0" w:tplc="0409000F">
+      <w:start w:val="1"/>
+      <w:numFmt w:val="decimal"/>
+      <w:lvlText w:val="%1."/>
+      <w:lvlJc w:val="left"/>
+      <w:pPr>
+        <w:ind w:left="920" w:hanging="440"/>
+      </w:pPr>
+    </w:lvl>
+    <w:lvl w:ilvl="1" w:tplc="04090019" w:tentative="1">
+      <w:start w:val="1"/>
+      <w:numFmt w:val="lowerLetter"/>
+      <w:lvlText w:val="%2)"/>
+      <w:lvlJc w:val="left"/>
+      <w:pPr>
+        <w:ind w:left="1360" w:hanging="440"/>
+      </w:pPr>
+    </w:lvl>
+    <w:lvl w:ilvl="2" w:tplc="0409001B" w:tentative="1">
+      <w:start w:val="1"/>
+      <w:numFmt w:val="lowerRoman"/>
+      <w:lvlText w:val="%3."/>
+      <w:lvlJc w:val="right"/>
+      <w:pPr>
+        <w:ind w:left="1800" w:hanging="440"/>
+      </w:pPr>
+    </w:lvl>
+    <w:lvl w:ilvl="3" w:tplc="0409000F" w:tentative="1">
+      <w:start w:val="1"/>
+      <w:numFmt w:val="decimal"/>
+      <w:lvlText w:val="%4."/>
+      <w:lvlJc w:val="left"/>
+      <w:pPr>
+        <w:ind w:left="2240" w:hanging="440"/>
+      </w:pPr>
+    </w:lvl>
+    <w:lvl w:ilvl="4" w:tplc="04090019" w:tentative="1">
+      <w:start w:val="1"/>
+      <w:numFmt w:val="lowerLetter"/>
+      <w:lvlText w:val="%5)"/>
+      <w:lvlJc w:val="left"/>
+      <w:pPr>
+        <w:ind w:left="2680" w:hanging="440"/>
+      </w:pPr>
+    </w:lvl>
+    <w:lvl w:ilvl="5" w:tplc="0409001B" w:tentative="1">
+      <w:start w:val="1"/>
+      <w:numFmt w:val="lowerRoman"/>
+      <w:lvlText w:val="%6."/>
+      <w:lvlJc w:val="right"/>
+      <w:pPr>
+        <w:ind w:left="3120" w:hanging="440"/>
+      </w:pPr>
+    </w:lvl>
+    <w:lvl w:ilvl="6" w:tplc="0409000F" w:tentative="1">
+      <w:start w:val="1"/>
+      <w:numFmt w:val="decimal"/>
+      <w:lvlText w:val="%7."/>
+      <w:lvlJc w:val="left"/>
+      <w:pPr>
+        <w:ind w:left="3560" w:hanging="440"/>
+      </w:pPr>
+    </w:lvl>
+    <w:lvl w:ilvl="7" w:tplc="04090019" w:tentative="1">
+      <w:start w:val="1"/>
+      <w:numFmt w:val="lowerLetter"/>
+      <w:lvlText w:val="%8)"/>
+      <w:lvlJc w:val="left"/>
+      <w:pPr>
+        <w:ind w:left="4000" w:hanging="440"/>
+      </w:pPr>
+    </w:lvl>
+    <w:lvl w:ilvl="8" w:tplc="0409001B" w:tentative="1">
+      <w:start w:val="1"/>
+      <w:numFmt w:val="lowerRoman"/>
+      <w:lvlText w:val="%9."/>
+      <w:lvlJc w:val="right"/>
+      <w:pPr>
+        <w:ind w:left="4440" w:hanging="440"/>
+      </w:pPr>
+    </w:lvl>
+  </w:abstractNum>
+  <w:abstractNum w:abstractNumId="15" w15:restartNumberingAfterBreak="0">
     <w:nsid w:val="3C431B87"/>
     <w:multiLevelType w:val="hybridMultilevel"/>
     <w:tmpl w:val="32708224"/>
@@ -9712,7 +10153,7 @@
       </w:pPr>
     </w:lvl>
   </w:abstractNum>
-  <w:abstractNum w:abstractNumId="12" w15:restartNumberingAfterBreak="0">
+  <w:abstractNum w:abstractNumId="16" w15:restartNumberingAfterBreak="0">
     <w:nsid w:val="42FB565F"/>
     <w:multiLevelType w:val="singleLevel"/>
     <w:tmpl w:val="42FB565F"/>
@@ -9727,7 +10168,7 @@
       </w:rPr>
     </w:lvl>
   </w:abstractNum>
-  <w:abstractNum w:abstractNumId="13" w15:restartNumberingAfterBreak="0">
+  <w:abstractNum w:abstractNumId="17" w15:restartNumberingAfterBreak="0">
     <w:nsid w:val="46806E13"/>
     <w:multiLevelType w:val="hybridMultilevel"/>
     <w:tmpl w:val="D0AAAEA4"/>
@@ -9816,7 +10257,179 @@
       </w:pPr>
     </w:lvl>
   </w:abstractNum>
-  <w:abstractNum w:abstractNumId="14" w15:restartNumberingAfterBreak="0">
+  <w:abstractNum w:abstractNumId="18" w15:restartNumberingAfterBreak="0">
+    <w:nsid w:val="5005277E"/>
+    <w:multiLevelType w:val="hybridMultilevel"/>
+    <w:tmpl w:val="B38EF178"/>
+    <w:lvl w:ilvl="0" w:tplc="0409000F">
+      <w:start w:val="1"/>
+      <w:numFmt w:val="decimal"/>
+      <w:lvlText w:val="%1."/>
+      <w:lvlJc w:val="left"/>
+      <w:pPr>
+        <w:ind w:left="920" w:hanging="440"/>
+      </w:pPr>
+    </w:lvl>
+    <w:lvl w:ilvl="1" w:tplc="04090019" w:tentative="1">
+      <w:start w:val="1"/>
+      <w:numFmt w:val="lowerLetter"/>
+      <w:lvlText w:val="%2)"/>
+      <w:lvlJc w:val="left"/>
+      <w:pPr>
+        <w:ind w:left="1360" w:hanging="440"/>
+      </w:pPr>
+    </w:lvl>
+    <w:lvl w:ilvl="2" w:tplc="0409001B" w:tentative="1">
+      <w:start w:val="1"/>
+      <w:numFmt w:val="lowerRoman"/>
+      <w:lvlText w:val="%3."/>
+      <w:lvlJc w:val="right"/>
+      <w:pPr>
+        <w:ind w:left="1800" w:hanging="440"/>
+      </w:pPr>
+    </w:lvl>
+    <w:lvl w:ilvl="3" w:tplc="0409000F" w:tentative="1">
+      <w:start w:val="1"/>
+      <w:numFmt w:val="decimal"/>
+      <w:lvlText w:val="%4."/>
+      <w:lvlJc w:val="left"/>
+      <w:pPr>
+        <w:ind w:left="2240" w:hanging="440"/>
+      </w:pPr>
+    </w:lvl>
+    <w:lvl w:ilvl="4" w:tplc="04090019" w:tentative="1">
+      <w:start w:val="1"/>
+      <w:numFmt w:val="lowerLetter"/>
+      <w:lvlText w:val="%5)"/>
+      <w:lvlJc w:val="left"/>
+      <w:pPr>
+        <w:ind w:left="2680" w:hanging="440"/>
+      </w:pPr>
+    </w:lvl>
+    <w:lvl w:ilvl="5" w:tplc="0409001B" w:tentative="1">
+      <w:start w:val="1"/>
+      <w:numFmt w:val="lowerRoman"/>
+      <w:lvlText w:val="%6."/>
+      <w:lvlJc w:val="right"/>
+      <w:pPr>
+        <w:ind w:left="3120" w:hanging="440"/>
+      </w:pPr>
+    </w:lvl>
+    <w:lvl w:ilvl="6" w:tplc="0409000F" w:tentative="1">
+      <w:start w:val="1"/>
+      <w:numFmt w:val="decimal"/>
+      <w:lvlText w:val="%7."/>
+      <w:lvlJc w:val="left"/>
+      <w:pPr>
+        <w:ind w:left="3560" w:hanging="440"/>
+      </w:pPr>
+    </w:lvl>
+    <w:lvl w:ilvl="7" w:tplc="04090019" w:tentative="1">
+      <w:start w:val="1"/>
+      <w:numFmt w:val="lowerLetter"/>
+      <w:lvlText w:val="%8)"/>
+      <w:lvlJc w:val="left"/>
+      <w:pPr>
+        <w:ind w:left="4000" w:hanging="440"/>
+      </w:pPr>
+    </w:lvl>
+    <w:lvl w:ilvl="8" w:tplc="0409001B" w:tentative="1">
+      <w:start w:val="1"/>
+      <w:numFmt w:val="lowerRoman"/>
+      <w:lvlText w:val="%9."/>
+      <w:lvlJc w:val="right"/>
+      <w:pPr>
+        <w:ind w:left="4440" w:hanging="440"/>
+      </w:pPr>
+    </w:lvl>
+  </w:abstractNum>
+  <w:abstractNum w:abstractNumId="19" w15:restartNumberingAfterBreak="0">
+    <w:nsid w:val="50465517"/>
+    <w:multiLevelType w:val="hybridMultilevel"/>
+    <w:tmpl w:val="146E08E0"/>
+    <w:lvl w:ilvl="0" w:tplc="0409000F">
+      <w:start w:val="1"/>
+      <w:numFmt w:val="decimal"/>
+      <w:lvlText w:val="%1."/>
+      <w:lvlJc w:val="left"/>
+      <w:pPr>
+        <w:ind w:left="920" w:hanging="440"/>
+      </w:pPr>
+    </w:lvl>
+    <w:lvl w:ilvl="1" w:tplc="04090019" w:tentative="1">
+      <w:start w:val="1"/>
+      <w:numFmt w:val="lowerLetter"/>
+      <w:lvlText w:val="%2)"/>
+      <w:lvlJc w:val="left"/>
+      <w:pPr>
+        <w:ind w:left="1360" w:hanging="440"/>
+      </w:pPr>
+    </w:lvl>
+    <w:lvl w:ilvl="2" w:tplc="0409001B" w:tentative="1">
+      <w:start w:val="1"/>
+      <w:numFmt w:val="lowerRoman"/>
+      <w:lvlText w:val="%3."/>
+      <w:lvlJc w:val="right"/>
+      <w:pPr>
+        <w:ind w:left="1800" w:hanging="440"/>
+      </w:pPr>
+    </w:lvl>
+    <w:lvl w:ilvl="3" w:tplc="0409000F" w:tentative="1">
+      <w:start w:val="1"/>
+      <w:numFmt w:val="decimal"/>
+      <w:lvlText w:val="%4."/>
+      <w:lvlJc w:val="left"/>
+      <w:pPr>
+        <w:ind w:left="2240" w:hanging="440"/>
+      </w:pPr>
+    </w:lvl>
+    <w:lvl w:ilvl="4" w:tplc="04090019" w:tentative="1">
+      <w:start w:val="1"/>
+      <w:numFmt w:val="lowerLetter"/>
+      <w:lvlText w:val="%5)"/>
+      <w:lvlJc w:val="left"/>
+      <w:pPr>
+        <w:ind w:left="2680" w:hanging="440"/>
+      </w:pPr>
+    </w:lvl>
+    <w:lvl w:ilvl="5" w:tplc="0409001B" w:tentative="1">
+      <w:start w:val="1"/>
+      <w:numFmt w:val="lowerRoman"/>
+      <w:lvlText w:val="%6."/>
+      <w:lvlJc w:val="right"/>
+      <w:pPr>
+        <w:ind w:left="3120" w:hanging="440"/>
+      </w:pPr>
+    </w:lvl>
+    <w:lvl w:ilvl="6" w:tplc="0409000F" w:tentative="1">
+      <w:start w:val="1"/>
+      <w:numFmt w:val="decimal"/>
+      <w:lvlText w:val="%7."/>
+      <w:lvlJc w:val="left"/>
+      <w:pPr>
+        <w:ind w:left="3560" w:hanging="440"/>
+      </w:pPr>
+    </w:lvl>
+    <w:lvl w:ilvl="7" w:tplc="04090019" w:tentative="1">
+      <w:start w:val="1"/>
+      <w:numFmt w:val="lowerLetter"/>
+      <w:lvlText w:val="%8)"/>
+      <w:lvlJc w:val="left"/>
+      <w:pPr>
+        <w:ind w:left="4000" w:hanging="440"/>
+      </w:pPr>
+    </w:lvl>
+    <w:lvl w:ilvl="8" w:tplc="0409001B" w:tentative="1">
+      <w:start w:val="1"/>
+      <w:numFmt w:val="lowerRoman"/>
+      <w:lvlText w:val="%9."/>
+      <w:lvlJc w:val="right"/>
+      <w:pPr>
+        <w:ind w:left="4440" w:hanging="440"/>
+      </w:pPr>
+    </w:lvl>
+  </w:abstractNum>
+  <w:abstractNum w:abstractNumId="20" w15:restartNumberingAfterBreak="0">
     <w:nsid w:val="54533DB5"/>
     <w:multiLevelType w:val="hybridMultilevel"/>
     <w:tmpl w:val="D032BC42"/>
@@ -9905,7 +10518,93 @@
       </w:pPr>
     </w:lvl>
   </w:abstractNum>
-  <w:abstractNum w:abstractNumId="15" w15:restartNumberingAfterBreak="0">
+  <w:abstractNum w:abstractNumId="21" w15:restartNumberingAfterBreak="0">
+    <w:nsid w:val="5CE17224"/>
+    <w:multiLevelType w:val="hybridMultilevel"/>
+    <w:tmpl w:val="19FE93BC"/>
+    <w:lvl w:ilvl="0" w:tplc="0409000F">
+      <w:start w:val="1"/>
+      <w:numFmt w:val="decimal"/>
+      <w:lvlText w:val="%1."/>
+      <w:lvlJc w:val="left"/>
+      <w:pPr>
+        <w:ind w:left="920" w:hanging="440"/>
+      </w:pPr>
+    </w:lvl>
+    <w:lvl w:ilvl="1" w:tplc="04090019" w:tentative="1">
+      <w:start w:val="1"/>
+      <w:numFmt w:val="lowerLetter"/>
+      <w:lvlText w:val="%2)"/>
+      <w:lvlJc w:val="left"/>
+      <w:pPr>
+        <w:ind w:left="1360" w:hanging="440"/>
+      </w:pPr>
+    </w:lvl>
+    <w:lvl w:ilvl="2" w:tplc="0409001B" w:tentative="1">
+      <w:start w:val="1"/>
+      <w:numFmt w:val="lowerRoman"/>
+      <w:lvlText w:val="%3."/>
+      <w:lvlJc w:val="right"/>
+      <w:pPr>
+        <w:ind w:left="1800" w:hanging="440"/>
+      </w:pPr>
+    </w:lvl>
+    <w:lvl w:ilvl="3" w:tplc="0409000F" w:tentative="1">
+      <w:start w:val="1"/>
+      <w:numFmt w:val="decimal"/>
+      <w:lvlText w:val="%4."/>
+      <w:lvlJc w:val="left"/>
+      <w:pPr>
+        <w:ind w:left="2240" w:hanging="440"/>
+      </w:pPr>
+    </w:lvl>
+    <w:lvl w:ilvl="4" w:tplc="04090019" w:tentative="1">
+      <w:start w:val="1"/>
+      <w:numFmt w:val="lowerLetter"/>
+      <w:lvlText w:val="%5)"/>
+      <w:lvlJc w:val="left"/>
+      <w:pPr>
+        <w:ind w:left="2680" w:hanging="440"/>
+      </w:pPr>
+    </w:lvl>
+    <w:lvl w:ilvl="5" w:tplc="0409001B" w:tentative="1">
+      <w:start w:val="1"/>
+      <w:numFmt w:val="lowerRoman"/>
+      <w:lvlText w:val="%6."/>
+      <w:lvlJc w:val="right"/>
+      <w:pPr>
+        <w:ind w:left="3120" w:hanging="440"/>
+      </w:pPr>
+    </w:lvl>
+    <w:lvl w:ilvl="6" w:tplc="0409000F" w:tentative="1">
+      <w:start w:val="1"/>
+      <w:numFmt w:val="decimal"/>
+      <w:lvlText w:val="%7."/>
+      <w:lvlJc w:val="left"/>
+      <w:pPr>
+        <w:ind w:left="3560" w:hanging="440"/>
+      </w:pPr>
+    </w:lvl>
+    <w:lvl w:ilvl="7" w:tplc="04090019" w:tentative="1">
+      <w:start w:val="1"/>
+      <w:numFmt w:val="lowerLetter"/>
+      <w:lvlText w:val="%8)"/>
+      <w:lvlJc w:val="left"/>
+      <w:pPr>
+        <w:ind w:left="4000" w:hanging="440"/>
+      </w:pPr>
+    </w:lvl>
+    <w:lvl w:ilvl="8" w:tplc="0409001B" w:tentative="1">
+      <w:start w:val="1"/>
+      <w:numFmt w:val="lowerRoman"/>
+      <w:lvlText w:val="%9."/>
+      <w:lvlJc w:val="right"/>
+      <w:pPr>
+        <w:ind w:left="4440" w:hanging="440"/>
+      </w:pPr>
+    </w:lvl>
+  </w:abstractNum>
+  <w:abstractNum w:abstractNumId="22" w15:restartNumberingAfterBreak="0">
     <w:nsid w:val="650E1AC4"/>
     <w:multiLevelType w:val="hybridMultilevel"/>
     <w:tmpl w:val="EDD22C8E"/>
@@ -9991,7 +10690,7 @@
       </w:pPr>
     </w:lvl>
   </w:abstractNum>
-  <w:abstractNum w:abstractNumId="16" w15:restartNumberingAfterBreak="0">
+  <w:abstractNum w:abstractNumId="23" w15:restartNumberingAfterBreak="0">
     <w:nsid w:val="656657B2"/>
     <w:multiLevelType w:val="hybridMultilevel"/>
     <w:tmpl w:val="093CAC52"/>
@@ -10077,7 +10776,93 @@
       </w:pPr>
     </w:lvl>
   </w:abstractNum>
-  <w:abstractNum w:abstractNumId="17" w15:restartNumberingAfterBreak="0">
+  <w:abstractNum w:abstractNumId="24" w15:restartNumberingAfterBreak="0">
+    <w:nsid w:val="6BDA63E4"/>
+    <w:multiLevelType w:val="hybridMultilevel"/>
+    <w:tmpl w:val="F08A9CB2"/>
+    <w:lvl w:ilvl="0" w:tplc="0409000F">
+      <w:start w:val="1"/>
+      <w:numFmt w:val="decimal"/>
+      <w:lvlText w:val="%1."/>
+      <w:lvlJc w:val="left"/>
+      <w:pPr>
+        <w:ind w:left="920" w:hanging="440"/>
+      </w:pPr>
+    </w:lvl>
+    <w:lvl w:ilvl="1" w:tplc="04090019" w:tentative="1">
+      <w:start w:val="1"/>
+      <w:numFmt w:val="lowerLetter"/>
+      <w:lvlText w:val="%2)"/>
+      <w:lvlJc w:val="left"/>
+      <w:pPr>
+        <w:ind w:left="1360" w:hanging="440"/>
+      </w:pPr>
+    </w:lvl>
+    <w:lvl w:ilvl="2" w:tplc="0409001B" w:tentative="1">
+      <w:start w:val="1"/>
+      <w:numFmt w:val="lowerRoman"/>
+      <w:lvlText w:val="%3."/>
+      <w:lvlJc w:val="right"/>
+      <w:pPr>
+        <w:ind w:left="1800" w:hanging="440"/>
+      </w:pPr>
+    </w:lvl>
+    <w:lvl w:ilvl="3" w:tplc="0409000F" w:tentative="1">
+      <w:start w:val="1"/>
+      <w:numFmt w:val="decimal"/>
+      <w:lvlText w:val="%4."/>
+      <w:lvlJc w:val="left"/>
+      <w:pPr>
+        <w:ind w:left="2240" w:hanging="440"/>
+      </w:pPr>
+    </w:lvl>
+    <w:lvl w:ilvl="4" w:tplc="04090019" w:tentative="1">
+      <w:start w:val="1"/>
+      <w:numFmt w:val="lowerLetter"/>
+      <w:lvlText w:val="%5)"/>
+      <w:lvlJc w:val="left"/>
+      <w:pPr>
+        <w:ind w:left="2680" w:hanging="440"/>
+      </w:pPr>
+    </w:lvl>
+    <w:lvl w:ilvl="5" w:tplc="0409001B" w:tentative="1">
+      <w:start w:val="1"/>
+      <w:numFmt w:val="lowerRoman"/>
+      <w:lvlText w:val="%6."/>
+      <w:lvlJc w:val="right"/>
+      <w:pPr>
+        <w:ind w:left="3120" w:hanging="440"/>
+      </w:pPr>
+    </w:lvl>
+    <w:lvl w:ilvl="6" w:tplc="0409000F" w:tentative="1">
+      <w:start w:val="1"/>
+      <w:numFmt w:val="decimal"/>
+      <w:lvlText w:val="%7."/>
+      <w:lvlJc w:val="left"/>
+      <w:pPr>
+        <w:ind w:left="3560" w:hanging="440"/>
+      </w:pPr>
+    </w:lvl>
+    <w:lvl w:ilvl="7" w:tplc="04090019" w:tentative="1">
+      <w:start w:val="1"/>
+      <w:numFmt w:val="lowerLetter"/>
+      <w:lvlText w:val="%8)"/>
+      <w:lvlJc w:val="left"/>
+      <w:pPr>
+        <w:ind w:left="4000" w:hanging="440"/>
+      </w:pPr>
+    </w:lvl>
+    <w:lvl w:ilvl="8" w:tplc="0409001B" w:tentative="1">
+      <w:start w:val="1"/>
+      <w:numFmt w:val="lowerRoman"/>
+      <w:lvlText w:val="%9."/>
+      <w:lvlJc w:val="right"/>
+      <w:pPr>
+        <w:ind w:left="4440" w:hanging="440"/>
+      </w:pPr>
+    </w:lvl>
+  </w:abstractNum>
+  <w:abstractNum w:abstractNumId="25" w15:restartNumberingAfterBreak="0">
     <w:nsid w:val="6E1F7458"/>
     <w:multiLevelType w:val="hybridMultilevel"/>
     <w:tmpl w:val="5CCECA42"/>
@@ -10163,7 +10948,7 @@
       </w:pPr>
     </w:lvl>
   </w:abstractNum>
-  <w:abstractNum w:abstractNumId="18" w15:restartNumberingAfterBreak="0">
+  <w:abstractNum w:abstractNumId="26" w15:restartNumberingAfterBreak="0">
     <w:nsid w:val="72074346"/>
     <w:multiLevelType w:val="hybridMultilevel"/>
     <w:tmpl w:val="265CE46C"/>
@@ -10249,7 +11034,7 @@
       </w:pPr>
     </w:lvl>
   </w:abstractNum>
-  <w:abstractNum w:abstractNumId="19" w15:restartNumberingAfterBreak="0">
+  <w:abstractNum w:abstractNumId="27" w15:restartNumberingAfterBreak="0">
     <w:nsid w:val="7D4F2199"/>
     <w:multiLevelType w:val="hybridMultilevel"/>
     <w:tmpl w:val="F792238C"/>
@@ -10338,7 +11123,7 @@
       </w:pPr>
     </w:lvl>
   </w:abstractNum>
-  <w:abstractNum w:abstractNumId="20" w15:restartNumberingAfterBreak="0">
+  <w:abstractNum w:abstractNumId="28" w15:restartNumberingAfterBreak="0">
     <w:nsid w:val="7E4F7099"/>
     <w:multiLevelType w:val="hybridMultilevel"/>
     <w:tmpl w:val="07DCFA06"/>
@@ -10428,10 +11213,10 @@
     </w:lvl>
   </w:abstractNum>
   <w:num w:numId="1" w16cid:durableId="1421675830">
-    <w:abstractNumId w:val="12"/>
+    <w:abstractNumId w:val="16"/>
   </w:num>
   <w:num w:numId="2" w16cid:durableId="1972859343">
-    <w:abstractNumId w:val="9"/>
+    <w:abstractNumId w:val="11"/>
   </w:num>
   <w:num w:numId="3" w16cid:durableId="65929774">
     <w:abstractNumId w:val="0"/>
@@ -10440,55 +11225,79 @@
     <w:abstractNumId w:val="4"/>
   </w:num>
   <w:num w:numId="5" w16cid:durableId="113330017">
-    <w:abstractNumId w:val="20"/>
+    <w:abstractNumId w:val="28"/>
   </w:num>
   <w:num w:numId="6" w16cid:durableId="1199899149">
-    <w:abstractNumId w:val="7"/>
+    <w:abstractNumId w:val="8"/>
   </w:num>
   <w:num w:numId="7" w16cid:durableId="29109593">
-    <w:abstractNumId w:val="11"/>
+    <w:abstractNumId w:val="15"/>
   </w:num>
   <w:num w:numId="8" w16cid:durableId="795560316">
     <w:abstractNumId w:val="2"/>
   </w:num>
   <w:num w:numId="9" w16cid:durableId="1008293828">
-    <w:abstractNumId w:val="13"/>
+    <w:abstractNumId w:val="17"/>
   </w:num>
   <w:num w:numId="10" w16cid:durableId="1736003122">
-    <w:abstractNumId w:val="5"/>
+    <w:abstractNumId w:val="6"/>
   </w:num>
   <w:num w:numId="11" w16cid:durableId="377977364">
-    <w:abstractNumId w:val="19"/>
+    <w:abstractNumId w:val="27"/>
   </w:num>
   <w:num w:numId="12" w16cid:durableId="1951662491">
-    <w:abstractNumId w:val="14"/>
+    <w:abstractNumId w:val="20"/>
   </w:num>
   <w:num w:numId="13" w16cid:durableId="44065853">
-    <w:abstractNumId w:val="6"/>
+    <w:abstractNumId w:val="7"/>
   </w:num>
   <w:num w:numId="14" w16cid:durableId="703167196">
-    <w:abstractNumId w:val="10"/>
+    <w:abstractNumId w:val="12"/>
   </w:num>
   <w:num w:numId="15" w16cid:durableId="1290630280">
     <w:abstractNumId w:val="1"/>
   </w:num>
   <w:num w:numId="16" w16cid:durableId="159124098">
-    <w:abstractNumId w:val="18"/>
+    <w:abstractNumId w:val="26"/>
   </w:num>
   <w:num w:numId="17" w16cid:durableId="842740053">
-    <w:abstractNumId w:val="17"/>
+    <w:abstractNumId w:val="25"/>
   </w:num>
   <w:num w:numId="18" w16cid:durableId="1287077491">
-    <w:abstractNumId w:val="15"/>
+    <w:abstractNumId w:val="22"/>
   </w:num>
   <w:num w:numId="19" w16cid:durableId="238444305">
-    <w:abstractNumId w:val="16"/>
+    <w:abstractNumId w:val="23"/>
   </w:num>
   <w:num w:numId="20" w16cid:durableId="1266838630">
     <w:abstractNumId w:val="3"/>
   </w:num>
   <w:num w:numId="21" w16cid:durableId="248003882">
-    <w:abstractNumId w:val="8"/>
+    <w:abstractNumId w:val="9"/>
+  </w:num>
+  <w:num w:numId="22" w16cid:durableId="336419967">
+    <w:abstractNumId w:val="13"/>
+  </w:num>
+  <w:num w:numId="23" w16cid:durableId="124129927">
+    <w:abstractNumId w:val="24"/>
+  </w:num>
+  <w:num w:numId="24" w16cid:durableId="1032655307">
+    <w:abstractNumId w:val="19"/>
+  </w:num>
+  <w:num w:numId="25" w16cid:durableId="1842699408">
+    <w:abstractNumId w:val="21"/>
+  </w:num>
+  <w:num w:numId="26" w16cid:durableId="2094400429">
+    <w:abstractNumId w:val="14"/>
+  </w:num>
+  <w:num w:numId="27" w16cid:durableId="1414426218">
+    <w:abstractNumId w:val="10"/>
+  </w:num>
+  <w:num w:numId="28" w16cid:durableId="1216812075">
+    <w:abstractNumId w:val="5"/>
+  </w:num>
+  <w:num w:numId="29" w16cid:durableId="1523978479">
+    <w:abstractNumId w:val="18"/>
   </w:num>
 </w:numbering>
 </file>
